--- a/Office/Отчёт.docx
+++ b/Office/Отчёт.docx
@@ -60,12 +60,13 @@
       <w:r>
         <w:rPr>
           <w:rFonts w:ascii="Times New Roman" w:hAnsi="Times New Roman" w:cs="Times New Roman"/>
+          <w:noProof/>
           <w:sz w:val="28"/>
           <w:szCs w:val="28"/>
           <w:lang w:val="uk-UA"/>
         </w:rPr>
         <w:drawing>
-          <wp:inline distT="0" distB="0" distL="0" distR="0" wp14:anchorId="2053D308" wp14:editId="30273CCD">
+          <wp:inline distT="0" distB="0" distL="0" distR="0" wp14:anchorId="38DE141C" wp14:editId="3AB6417A">
             <wp:extent cx="5940425" cy="6028055"/>
             <wp:effectExtent l="0" t="0" r="3175" b="0"/>
             <wp:docPr id="5" name="Рисунок 5"/>
@@ -107,8 +108,6 @@
           </wp:inline>
         </w:drawing>
       </w:r>
-      <w:bookmarkStart w:id="0" w:name="_GoBack"/>
-      <w:bookmarkEnd w:id="0"/>
     </w:p>
     <w:p>
       <w:pPr>
@@ -119,11 +118,12 @@
       </w:pPr>
       <w:r>
         <w:rPr>
+          <w:noProof/>
           <w:lang w:val="uk-UA"/>
         </w:rPr>
         <w:lastRenderedPageBreak/>
         <w:drawing>
-          <wp:inline distT="0" distB="0" distL="0" distR="0" wp14:anchorId="2D23C526" wp14:editId="1D810CB0">
+          <wp:inline distT="0" distB="0" distL="0" distR="0" wp14:anchorId="7CFAADD9" wp14:editId="37EC5771">
             <wp:extent cx="5940425" cy="3259455"/>
             <wp:effectExtent l="0" t="0" r="3175" b="0"/>
             <wp:docPr id="1" name="Рисунок 1"/>
@@ -177,10 +177,11 @@
       </w:pPr>
       <w:r>
         <w:rPr>
+          <w:noProof/>
           <w:lang w:val="uk-UA"/>
         </w:rPr>
         <w:drawing>
-          <wp:inline distT="0" distB="0" distL="0" distR="0" wp14:anchorId="092D3029" wp14:editId="60F65B01">
+          <wp:inline distT="0" distB="0" distL="0" distR="0" wp14:anchorId="00E35C67" wp14:editId="2D5C806F">
             <wp:extent cx="6419037" cy="434340"/>
             <wp:effectExtent l="0" t="0" r="1270" b="3810"/>
             <wp:docPr id="3" name="Рисунок 3"/>
@@ -226,10 +227,11 @@
       </w:pPr>
       <w:r>
         <w:rPr>
+          <w:noProof/>
           <w:lang w:val="uk-UA"/>
         </w:rPr>
         <w:drawing>
-          <wp:inline distT="0" distB="0" distL="0" distR="0" wp14:anchorId="3119F633" wp14:editId="705ABE35">
+          <wp:inline distT="0" distB="0" distL="0" distR="0" wp14:anchorId="50B7F1D3" wp14:editId="3BC50647">
             <wp:extent cx="6397866" cy="1287780"/>
             <wp:effectExtent l="0" t="0" r="3175" b="7620"/>
             <wp:docPr id="4" name="Рисунок 4"/>
@@ -264,6 +266,57 @@
           </wp:inline>
         </w:drawing>
       </w:r>
+    </w:p>
+    <w:p>
+      <w:pPr>
+        <w:ind w:left="-709"/>
+        <w:jc w:val="center"/>
+        <w:rPr>
+          <w:lang w:val="uk-UA"/>
+        </w:rPr>
+      </w:pPr>
+      <w:r>
+        <w:rPr>
+          <w:lang w:val="uk-UA"/>
+        </w:rPr>
+        <w:drawing>
+          <wp:inline distT="0" distB="0" distL="0" distR="0" wp14:anchorId="2F3FF25D" wp14:editId="25B000E1">
+            <wp:extent cx="5940425" cy="1660525"/>
+            <wp:effectExtent l="0" t="0" r="3175" b="0"/>
+            <wp:docPr id="2" name="Рисунок 2"/>
+            <wp:cNvGraphicFramePr>
+              <a:graphicFrameLocks xmlns:a="http://schemas.openxmlformats.org/drawingml/2006/main" noChangeAspect="1"/>
+            </wp:cNvGraphicFramePr>
+            <a:graphic xmlns:a="http://schemas.openxmlformats.org/drawingml/2006/main">
+              <a:graphicData uri="http://schemas.openxmlformats.org/drawingml/2006/picture">
+                <pic:pic xmlns:pic="http://schemas.openxmlformats.org/drawingml/2006/picture">
+                  <pic:nvPicPr>
+                    <pic:cNvPr id="1" name=""/>
+                    <pic:cNvPicPr/>
+                  </pic:nvPicPr>
+                  <pic:blipFill>
+                    <a:blip r:embed="rId8"/>
+                    <a:stretch>
+                      <a:fillRect/>
+                    </a:stretch>
+                  </pic:blipFill>
+                  <pic:spPr>
+                    <a:xfrm>
+                      <a:off x="0" y="0"/>
+                      <a:ext cx="5940425" cy="1660525"/>
+                    </a:xfrm>
+                    <a:prstGeom prst="rect">
+                      <a:avLst/>
+                    </a:prstGeom>
+                  </pic:spPr>
+                </pic:pic>
+              </a:graphicData>
+            </a:graphic>
+          </wp:inline>
+        </w:drawing>
+      </w:r>
+      <w:bookmarkStart w:id="0" w:name="_GoBack"/>
+      <w:bookmarkEnd w:id="0"/>
     </w:p>
     <w:sectPr>
       <w:pgSz w:w="11906" w:h="16838"/>

--- a/Office/Отчёт.docx
+++ b/Office/Отчёт.docx
@@ -277,6 +277,7 @@
       </w:pPr>
       <w:r>
         <w:rPr>
+          <w:noProof/>
           <w:lang w:val="uk-UA"/>
         </w:rPr>
         <w:drawing>
@@ -315,6 +316,15 @@
           </wp:inline>
         </w:drawing>
       </w:r>
+    </w:p>
+    <w:p>
+      <w:pPr>
+        <w:ind w:left="-709"/>
+        <w:jc w:val="center"/>
+        <w:rPr>
+          <w:lang w:val="uk-UA"/>
+        </w:rPr>
+      </w:pPr>
       <w:bookmarkStart w:id="0" w:name="_GoBack"/>
       <w:bookmarkEnd w:id="0"/>
     </w:p>

--- a/Office/Отчёт.docx
+++ b/Office/Отчёт.docx
@@ -4,33 +4,461 @@
   <w:body>
     <w:p>
       <w:pPr>
+        <w:keepNext/>
+        <w:spacing w:after="0" w:line="240" w:lineRule="auto"/>
+        <w:jc w:val="center"/>
+        <w:outlineLvl w:val="1"/>
+        <w:rPr>
+          <w:rFonts w:ascii="Times New Roman CYR" w:eastAsia="Times New Roman" w:hAnsi="Times New Roman CYR" w:cs="Times New Roman"/>
+          <w:b/>
+          <w:sz w:val="32"/>
+          <w:szCs w:val="20"/>
+          <w:lang w:val="uk-UA" w:eastAsia="ru-RU"/>
+        </w:rPr>
+      </w:pPr>
+      <w:r>
+        <w:rPr>
+          <w:rFonts w:ascii="Times New Roman CYR" w:eastAsia="Times New Roman" w:hAnsi="Times New Roman CYR" w:cs="Times New Roman"/>
+          <w:b/>
+          <w:sz w:val="32"/>
+          <w:szCs w:val="20"/>
+          <w:lang w:val="uk-UA" w:eastAsia="ru-RU"/>
+        </w:rPr>
+        <w:t>Офісні технології</w:t>
+      </w:r>
+    </w:p>
+    <w:p>
+      <w:pPr>
+        <w:keepNext/>
+        <w:spacing w:after="0" w:line="240" w:lineRule="auto"/>
+        <w:jc w:val="center"/>
+        <w:outlineLvl w:val="1"/>
+        <w:rPr>
+          <w:rFonts w:ascii="Times New Roman" w:eastAsia="Times New Roman" w:hAnsi="Times New Roman" w:cs="Times New Roman"/>
+          <w:sz w:val="28"/>
+          <w:szCs w:val="20"/>
+          <w:lang w:eastAsia="ru-RU"/>
+        </w:rPr>
+      </w:pPr>
+      <w:r>
+        <w:rPr>
+          <w:rFonts w:ascii="Times New Roman" w:eastAsia="Times New Roman" w:hAnsi="Times New Roman" w:cs="Times New Roman"/>
+          <w:sz w:val="28"/>
+          <w:szCs w:val="20"/>
+          <w:lang w:val="uk-UA" w:eastAsia="ru-RU"/>
+        </w:rPr>
+        <w:t xml:space="preserve">Звіт з лабораторної роботи </w:t>
+      </w:r>
+      <w:r>
+        <w:rPr>
+          <w:rFonts w:ascii="Times New Roman" w:eastAsia="Times New Roman" w:hAnsi="Times New Roman" w:cs="Times New Roman"/>
+          <w:sz w:val="28"/>
+          <w:szCs w:val="20"/>
+          <w:lang w:eastAsia="ru-RU"/>
+        </w:rPr>
+        <w:t>№ 1</w:t>
+      </w:r>
+    </w:p>
+    <w:p>
+      <w:pPr>
+        <w:keepNext/>
+        <w:spacing w:after="0" w:line="240" w:lineRule="auto"/>
+        <w:jc w:val="center"/>
+        <w:outlineLvl w:val="1"/>
+        <w:rPr>
+          <w:rFonts w:ascii="Times New Roman" w:eastAsia="Times New Roman" w:hAnsi="Times New Roman" w:cs="Times New Roman"/>
+          <w:sz w:val="28"/>
+          <w:szCs w:val="20"/>
+          <w:lang w:val="uk-UA" w:eastAsia="ru-RU"/>
+        </w:rPr>
+      </w:pPr>
+      <w:r>
+        <w:rPr>
+          <w:rFonts w:ascii="Times New Roman" w:eastAsia="Times New Roman" w:hAnsi="Times New Roman" w:cs="Times New Roman"/>
+          <w:sz w:val="28"/>
+          <w:szCs w:val="20"/>
+          <w:lang w:val="uk-UA" w:eastAsia="ru-RU"/>
+        </w:rPr>
+        <w:t>Студента групи ПЗ-21у-1</w:t>
+      </w:r>
+    </w:p>
+    <w:p>
+      <w:pPr>
+        <w:keepNext/>
+        <w:spacing w:after="0" w:line="240" w:lineRule="auto"/>
+        <w:jc w:val="center"/>
+        <w:outlineLvl w:val="1"/>
+        <w:rPr>
+          <w:rFonts w:ascii="Times New Roman" w:eastAsia="Times New Roman" w:hAnsi="Times New Roman" w:cs="Times New Roman"/>
+          <w:sz w:val="28"/>
+          <w:szCs w:val="20"/>
+          <w:lang w:val="uk-UA" w:eastAsia="ru-RU"/>
+        </w:rPr>
+      </w:pPr>
+      <w:proofErr w:type="spellStart"/>
+      <w:r>
+        <w:rPr>
+          <w:rFonts w:ascii="Times New Roman" w:eastAsia="Times New Roman" w:hAnsi="Times New Roman" w:cs="Times New Roman"/>
+          <w:sz w:val="28"/>
+          <w:szCs w:val="20"/>
+          <w:lang w:val="uk-UA" w:eastAsia="ru-RU"/>
+        </w:rPr>
+        <w:t>Войцехова</w:t>
+      </w:r>
+      <w:proofErr w:type="spellEnd"/>
+      <w:r>
+        <w:rPr>
+          <w:rFonts w:ascii="Times New Roman" w:eastAsia="Times New Roman" w:hAnsi="Times New Roman" w:cs="Times New Roman"/>
+          <w:sz w:val="28"/>
+          <w:szCs w:val="20"/>
+          <w:lang w:val="uk-UA" w:eastAsia="ru-RU"/>
+        </w:rPr>
+        <w:t xml:space="preserve"> М.О.</w:t>
+      </w:r>
+    </w:p>
+    <w:p>
+      <w:pPr>
+        <w:pStyle w:val="a3"/>
+        <w:rPr>
+          <w:b/>
+          <w:bCs/>
+          <w:color w:val="000000"/>
+          <w:sz w:val="28"/>
+          <w:szCs w:val="28"/>
+          <w:lang w:val="ru-RU"/>
+        </w:rPr>
+      </w:pPr>
+    </w:p>
+    <w:p>
+      <w:pPr>
+        <w:pStyle w:val="a3"/>
+        <w:ind w:left="-709" w:firstLine="709"/>
+        <w:rPr>
+          <w:color w:val="000000"/>
+          <w:sz w:val="28"/>
+          <w:szCs w:val="28"/>
+          <w:lang w:val="uk-UA"/>
+        </w:rPr>
+      </w:pPr>
+      <w:r>
+        <w:rPr>
+          <w:b/>
+          <w:bCs/>
+          <w:color w:val="000000"/>
+          <w:sz w:val="28"/>
+          <w:szCs w:val="28"/>
+          <w:lang w:val="uk-UA"/>
+        </w:rPr>
+        <w:t>Мета:</w:t>
+      </w:r>
+      <w:r>
+        <w:rPr>
+          <w:color w:val="000000"/>
+          <w:sz w:val="28"/>
+          <w:szCs w:val="28"/>
+          <w:lang w:val="uk-UA"/>
+        </w:rPr>
+        <w:t xml:space="preserve"> Придбання навичок роботи з компонентом Excel інтегрованого середовища Microsoft Office. Розробка структур даних, засвоєння вбудованих засобів організації і аналізу даних, використання формул для динамічного зв’язку між основною та допоміжною таблицею.</w:t>
+      </w:r>
+    </w:p>
+    <w:p>
+      <w:pPr>
+        <w:pStyle w:val="a3"/>
         <w:ind w:left="-709"/>
         <w:rPr>
-          <w:rFonts w:ascii="Times New Roman" w:hAnsi="Times New Roman" w:cs="Times New Roman"/>
-          <w:sz w:val="28"/>
-          <w:szCs w:val="28"/>
-          <w:lang w:val="uk-UA"/>
-        </w:rPr>
-      </w:pPr>
-      <w:r>
-        <w:rPr>
-          <w:rFonts w:ascii="Times New Roman" w:hAnsi="Times New Roman" w:cs="Times New Roman"/>
-          <w:sz w:val="28"/>
-          <w:szCs w:val="28"/>
-          <w:lang w:val="uk-UA"/>
-        </w:rPr>
-        <w:t>Войцехов М.О. ПЗ-21у-1</w:t>
-      </w:r>
-    </w:p>
-    <w:p>
-      <w:pPr>
+          <w:color w:val="000000"/>
+          <w:sz w:val="28"/>
+          <w:szCs w:val="28"/>
+          <w:lang w:val="uk-UA"/>
+        </w:rPr>
+      </w:pPr>
+      <w:r>
+        <w:rPr>
+          <w:color w:val="000000"/>
+          <w:sz w:val="28"/>
+          <w:szCs w:val="28"/>
+          <w:lang w:val="uk-UA"/>
+        </w:rPr>
+        <w:t>Завдання:</w:t>
+      </w:r>
+    </w:p>
+    <w:p>
+      <w:pPr>
+        <w:pStyle w:val="a3"/>
         <w:ind w:left="-709"/>
-      </w:pPr>
-    </w:p>
-    <w:p>
-      <w:pPr>
+        <w:rPr>
+          <w:color w:val="000000"/>
+          <w:sz w:val="28"/>
+          <w:szCs w:val="28"/>
+          <w:lang w:val="uk-UA"/>
+        </w:rPr>
+      </w:pPr>
+      <w:r>
+        <w:rPr>
+          <w:color w:val="000000"/>
+          <w:sz w:val="28"/>
+          <w:szCs w:val="28"/>
+          <w:lang w:val="uk-UA"/>
+        </w:rPr>
+        <w:t>В ході лабораторної роботи необхідно:</w:t>
+      </w:r>
+    </w:p>
+    <w:p>
+      <w:pPr>
+        <w:pStyle w:val="a3"/>
         <w:ind w:left="-709"/>
         <w:rPr>
+          <w:color w:val="000000"/>
+          <w:sz w:val="28"/>
+          <w:szCs w:val="28"/>
+          <w:lang w:val="uk-UA"/>
+        </w:rPr>
+      </w:pPr>
+      <w:r>
+        <w:rPr>
+          <w:color w:val="000000"/>
+          <w:sz w:val="28"/>
+          <w:szCs w:val="28"/>
+          <w:lang w:val="uk-UA"/>
+        </w:rPr>
+        <w:t>1) побудувати таблиці заданого виду А), з індивідуального варіанту (обирається за номером в журналі з наведеного нижче переліку) – основну і допоміжну (на різних аркушах), причому: дані з допоміжної таблиці в полі зв'язку з основною таблицею (це перший стовпець допоміжної таблиці) повинні бути: a) унікальними (тобто без повторень в цьому стовпці) і b) можуть бути розташовані довільно щодо їх використання в формулах основної таблиці (рекомендація: при записі формули зручно скористатися вбудованою функцією ВПР з бібліотеки Excel – скористайтесь Майстром функцій);</w:t>
+      </w:r>
+    </w:p>
+    <w:p>
+      <w:pPr>
+        <w:pStyle w:val="a3"/>
+        <w:ind w:left="-709"/>
+        <w:rPr>
+          <w:color w:val="000000"/>
+          <w:sz w:val="28"/>
+          <w:szCs w:val="28"/>
+          <w:lang w:val="uk-UA"/>
+        </w:rPr>
+      </w:pPr>
+      <w:r>
+        <w:rPr>
+          <w:color w:val="000000"/>
+          <w:sz w:val="28"/>
+          <w:szCs w:val="28"/>
+          <w:lang w:val="uk-UA"/>
+        </w:rPr>
+        <w:t>2) вказати поточний курс долара (або інший компоненти заданої формули – див. Індивідуальний варіант) в деякій іменованій комірці (дати своє ім`я);</w:t>
+      </w:r>
+    </w:p>
+    <w:p>
+      <w:pPr>
+        <w:pStyle w:val="a3"/>
+        <w:ind w:left="-709"/>
+        <w:rPr>
+          <w:color w:val="000000"/>
+          <w:sz w:val="28"/>
+          <w:szCs w:val="28"/>
+          <w:lang w:val="uk-UA"/>
+        </w:rPr>
+      </w:pPr>
+      <w:r>
+        <w:rPr>
+          <w:color w:val="000000"/>
+          <w:sz w:val="28"/>
+          <w:szCs w:val="28"/>
+          <w:lang w:val="uk-UA"/>
+        </w:rPr>
+        <w:t>3) побудувати формулу динамічного зв'язування даних з основної та допоміжної таблиць по співпадаючому полю і поширити формулу копіюванням у відповідному стовпці основної таблиці (використовуючи відносну і абсолютну адресацію комірок);</w:t>
+      </w:r>
+    </w:p>
+    <w:p>
+      <w:pPr>
+        <w:pStyle w:val="a3"/>
+        <w:ind w:left="-709"/>
+        <w:rPr>
+          <w:color w:val="000000"/>
+          <w:sz w:val="28"/>
+          <w:szCs w:val="28"/>
+          <w:lang w:val="uk-UA"/>
+        </w:rPr>
+      </w:pPr>
+      <w:r>
+        <w:rPr>
+          <w:color w:val="000000"/>
+          <w:sz w:val="28"/>
+          <w:szCs w:val="28"/>
+          <w:lang w:val="uk-UA"/>
+        </w:rPr>
+        <w:t>4) використовуючи можливості накладення обмежень на тип та значення даних (команда перевірка даних), що можуть вводитися користувачем, передбачити перевірку коректності введення даних (оформити також підказку та повідомлення про помилку);</w:t>
+      </w:r>
+    </w:p>
+    <w:p>
+      <w:pPr>
+        <w:pStyle w:val="a3"/>
+        <w:ind w:left="-709"/>
+        <w:rPr>
+          <w:color w:val="000000"/>
+          <w:sz w:val="28"/>
+          <w:szCs w:val="28"/>
+          <w:lang w:val="uk-UA"/>
+        </w:rPr>
+      </w:pPr>
+      <w:r>
+        <w:rPr>
+          <w:color w:val="000000"/>
+          <w:sz w:val="28"/>
+          <w:szCs w:val="28"/>
+          <w:lang w:val="uk-UA"/>
+        </w:rPr>
+        <w:t>5) використовуючи команду форма даних, знайти В);</w:t>
+      </w:r>
+    </w:p>
+    <w:p>
+      <w:pPr>
+        <w:pStyle w:val="a3"/>
+        <w:ind w:left="-709"/>
+        <w:rPr>
+          <w:color w:val="000000"/>
+          <w:sz w:val="28"/>
+          <w:szCs w:val="28"/>
+          <w:lang w:val="uk-UA"/>
+        </w:rPr>
+      </w:pPr>
+      <w:r>
+        <w:rPr>
+          <w:color w:val="000000"/>
+          <w:sz w:val="28"/>
+          <w:szCs w:val="28"/>
+          <w:lang w:val="uk-UA"/>
+        </w:rPr>
+        <w:t>6) використовуючи засіб автоматичної фільтрації даних відобразити С);</w:t>
+      </w:r>
+    </w:p>
+    <w:p>
+      <w:pPr>
+        <w:pStyle w:val="a3"/>
+        <w:ind w:left="-709"/>
+        <w:rPr>
+          <w:color w:val="000000"/>
+          <w:sz w:val="28"/>
+          <w:szCs w:val="28"/>
+          <w:lang w:val="uk-UA"/>
+        </w:rPr>
+      </w:pPr>
+      <w:r>
+        <w:rPr>
+          <w:color w:val="000000"/>
+          <w:sz w:val="28"/>
+          <w:szCs w:val="28"/>
+          <w:lang w:val="uk-UA"/>
+        </w:rPr>
+        <w:t>7) відсортувати дані по Е);</w:t>
+      </w:r>
+    </w:p>
+    <w:p>
+      <w:pPr>
+        <w:pStyle w:val="a3"/>
+        <w:ind w:left="-709"/>
+        <w:rPr>
+          <w:color w:val="000000"/>
+          <w:sz w:val="28"/>
+          <w:szCs w:val="28"/>
+          <w:lang w:val="uk-UA"/>
+        </w:rPr>
+      </w:pPr>
+      <w:r>
+        <w:rPr>
+          <w:color w:val="000000"/>
+          <w:sz w:val="28"/>
+          <w:szCs w:val="28"/>
+          <w:lang w:val="uk-UA"/>
+        </w:rPr>
+        <w:t>8) застосовуючи команду підбиття підсумків, обчислити підсумкові показники Ж);</w:t>
+      </w:r>
+    </w:p>
+    <w:p>
+      <w:pPr>
+        <w:pStyle w:val="a3"/>
+        <w:ind w:left="-709"/>
+        <w:rPr>
+          <w:color w:val="000000"/>
+          <w:sz w:val="28"/>
+          <w:szCs w:val="28"/>
+          <w:lang w:val="uk-UA"/>
+        </w:rPr>
+      </w:pPr>
+      <w:r>
+        <w:rPr>
+          <w:color w:val="000000"/>
+          <w:sz w:val="28"/>
+          <w:szCs w:val="28"/>
+          <w:lang w:val="uk-UA"/>
+        </w:rPr>
+        <w:lastRenderedPageBreak/>
+        <w:t>9) користуючись Майстром зведених таблиць створити на новому аркуші таблицю вигляду З (таблиця 3);</w:t>
+      </w:r>
+    </w:p>
+    <w:p>
+      <w:pPr>
+        <w:pStyle w:val="a3"/>
+        <w:ind w:left="-709"/>
+        <w:rPr>
+          <w:color w:val="000000"/>
+          <w:sz w:val="28"/>
+          <w:szCs w:val="28"/>
+          <w:lang w:val="uk-UA"/>
+        </w:rPr>
+      </w:pPr>
+      <w:r>
+        <w:rPr>
+          <w:color w:val="000000"/>
+          <w:sz w:val="28"/>
+          <w:szCs w:val="28"/>
+          <w:lang w:val="uk-UA"/>
+        </w:rPr>
+        <w:t>10) побудувати діаграму залежності И), використовуючи Майстер діаграм: за необхідності, для коректної побудови діаграми створити копію з аркушу з основною таблицею та використати автоматичне підбиття підсумків або побудовою додаткової (проміжної) таблиці на вихідному аркуші;</w:t>
+      </w:r>
+    </w:p>
+    <w:p>
+      <w:pPr>
+        <w:pStyle w:val="a3"/>
+        <w:ind w:left="-709"/>
+        <w:rPr>
+          <w:color w:val="000000"/>
+          <w:sz w:val="28"/>
+          <w:szCs w:val="28"/>
+          <w:lang w:val="uk-UA"/>
+        </w:rPr>
+      </w:pPr>
+      <w:r>
+        <w:rPr>
+          <w:color w:val="000000"/>
+          <w:sz w:val="28"/>
+          <w:szCs w:val="28"/>
+          <w:lang w:val="uk-UA"/>
+        </w:rPr>
+        <w:t>11) використовуючи засіб підбір параметра, знайти К);</w:t>
+      </w:r>
+    </w:p>
+    <w:p>
+      <w:pPr>
+        <w:pStyle w:val="a3"/>
+        <w:ind w:left="-709"/>
+        <w:rPr>
+          <w:color w:val="000000"/>
+          <w:sz w:val="27"/>
+          <w:szCs w:val="27"/>
+        </w:rPr>
+      </w:pPr>
+      <w:r>
+        <w:rPr>
+          <w:color w:val="000000"/>
+          <w:sz w:val="28"/>
+          <w:szCs w:val="28"/>
+          <w:lang w:val="uk-UA"/>
+        </w:rPr>
+        <w:t>12) передбачити захист даних (аркушів та робочої книги) від несанкціонованого доступу; продемонструвати можливість захисту аркушів з наявними на них незахищеними діапазонами.</w:t>
+      </w:r>
+    </w:p>
+    <w:p>
+      <w:pPr>
+        <w:ind w:left="-709"/>
+        <w:rPr>
           <w:rFonts w:ascii="Times New Roman" w:hAnsi="Times New Roman" w:cs="Times New Roman"/>
           <w:sz w:val="28"/>
           <w:szCs w:val="28"/>
@@ -66,9 +494,9 @@
           <w:lang w:val="uk-UA"/>
         </w:rPr>
         <w:drawing>
-          <wp:inline distT="0" distB="0" distL="0" distR="0" wp14:anchorId="38DE141C" wp14:editId="3AB6417A">
-            <wp:extent cx="5940425" cy="6028055"/>
-            <wp:effectExtent l="0" t="0" r="3175" b="0"/>
+          <wp:inline distT="0" distB="0" distL="0" distR="0" wp14:anchorId="38DE141C" wp14:editId="3BD4627D">
+            <wp:extent cx="5799627" cy="5885180"/>
+            <wp:effectExtent l="0" t="0" r="0" b="1270"/>
             <wp:docPr id="5" name="Рисунок 5"/>
             <wp:cNvGraphicFramePr>
               <a:graphicFrameLocks xmlns:a="http://schemas.openxmlformats.org/drawingml/2006/main" noChangeAspect="1"/>
@@ -81,14 +509,14 @@
                     <pic:cNvPicPr/>
                   </pic:nvPicPr>
                   <pic:blipFill rotWithShape="1">
-                    <a:blip r:embed="rId4"/>
+                    <a:blip r:embed="rId5"/>
                     <a:srcRect t="1371"/>
                     <a:stretch/>
                   </pic:blipFill>
                   <pic:spPr bwMode="auto">
                     <a:xfrm>
                       <a:off x="0" y="0"/>
-                      <a:ext cx="5940425" cy="6028055"/>
+                      <a:ext cx="5800371" cy="5885935"/>
                     </a:xfrm>
                     <a:prstGeom prst="rect">
                       <a:avLst/>
@@ -111,80 +539,2545 @@
     </w:p>
     <w:p>
       <w:pPr>
-        <w:ind w:left="-709"/>
-        <w:rPr>
-          <w:lang w:val="uk-UA"/>
-        </w:rPr>
-      </w:pPr>
-      <w:r>
-        <w:rPr>
-          <w:noProof/>
-          <w:lang w:val="uk-UA"/>
+        <w:tabs>
+          <w:tab w:val="left" w:pos="-284"/>
+        </w:tabs>
+        <w:spacing w:after="0" w:line="240" w:lineRule="auto"/>
+        <w:ind w:left="-567"/>
+        <w:jc w:val="center"/>
+        <w:rPr>
+          <w:rFonts w:ascii="Times New Roman" w:eastAsia="Times New Roman" w:hAnsi="Times New Roman" w:cs="Times New Roman"/>
+          <w:b/>
+          <w:sz w:val="28"/>
+          <w:szCs w:val="20"/>
+          <w:lang w:val="uk-UA" w:eastAsia="ru-RU"/>
+        </w:rPr>
+      </w:pPr>
+      <w:r>
+        <w:rPr>
+          <w:rFonts w:ascii="Times New Roman" w:eastAsia="Times New Roman" w:hAnsi="Times New Roman" w:cs="Times New Roman"/>
+          <w:b/>
+          <w:sz w:val="28"/>
+          <w:szCs w:val="20"/>
+          <w:lang w:val="uk-UA" w:eastAsia="ru-RU"/>
+        </w:rPr>
+        <w:lastRenderedPageBreak/>
+        <w:t>Хід роботи</w:t>
+      </w:r>
+    </w:p>
+    <w:p>
+      <w:pPr>
+        <w:tabs>
+          <w:tab w:val="left" w:pos="-284"/>
+        </w:tabs>
+        <w:spacing w:after="0" w:line="240" w:lineRule="auto"/>
+        <w:ind w:left="-567"/>
+        <w:jc w:val="both"/>
+        <w:rPr>
+          <w:rFonts w:ascii="Times New Roman" w:eastAsia="Times New Roman" w:hAnsi="Times New Roman" w:cs="Times New Roman"/>
+          <w:sz w:val="28"/>
+          <w:szCs w:val="20"/>
+          <w:lang w:eastAsia="ru-RU"/>
+        </w:rPr>
+      </w:pPr>
+    </w:p>
+    <w:p>
+      <w:pPr>
+        <w:pStyle w:val="a4"/>
+        <w:numPr>
+          <w:ilvl w:val="0"/>
+          <w:numId w:val="1"/>
+        </w:numPr>
+        <w:tabs>
+          <w:tab w:val="left" w:pos="-284"/>
+          <w:tab w:val="left" w:pos="990"/>
+        </w:tabs>
+        <w:spacing w:after="0" w:line="240" w:lineRule="auto"/>
+        <w:ind w:left="-567" w:firstLine="0"/>
+        <w:jc w:val="both"/>
+        <w:rPr>
+          <w:rFonts w:ascii="Times New Roman" w:eastAsia="Times New Roman" w:hAnsi="Times New Roman" w:cs="Times New Roman"/>
+          <w:sz w:val="28"/>
+          <w:szCs w:val="20"/>
+          <w:lang w:val="ru-RU" w:eastAsia="ru-RU"/>
+        </w:rPr>
+      </w:pPr>
+      <w:r>
+        <w:rPr>
+          <w:rFonts w:ascii="Times New Roman" w:eastAsia="Times New Roman" w:hAnsi="Times New Roman" w:cs="Times New Roman"/>
+          <w:sz w:val="28"/>
+          <w:szCs w:val="20"/>
+          <w:lang w:val="ru-RU" w:eastAsia="ru-RU"/>
+        </w:rPr>
+        <w:t xml:space="preserve"> </w:t>
+      </w:r>
+      <w:proofErr w:type="spellStart"/>
+      <w:r>
+        <w:rPr>
+          <w:rFonts w:ascii="Times New Roman" w:eastAsia="Times New Roman" w:hAnsi="Times New Roman" w:cs="Times New Roman"/>
+          <w:sz w:val="28"/>
+          <w:szCs w:val="20"/>
+          <w:lang w:val="ru-RU" w:eastAsia="ru-RU"/>
+        </w:rPr>
+        <w:t>Опис</w:t>
+      </w:r>
+      <w:proofErr w:type="spellEnd"/>
+      <w:r>
+        <w:rPr>
+          <w:rFonts w:ascii="Times New Roman" w:eastAsia="Times New Roman" w:hAnsi="Times New Roman" w:cs="Times New Roman"/>
+          <w:sz w:val="28"/>
+          <w:szCs w:val="20"/>
+          <w:lang w:val="ru-RU" w:eastAsia="ru-RU"/>
+        </w:rPr>
+        <w:t xml:space="preserve"> </w:t>
+      </w:r>
+      <w:proofErr w:type="spellStart"/>
+      <w:r>
+        <w:rPr>
+          <w:rFonts w:ascii="Times New Roman" w:eastAsia="Times New Roman" w:hAnsi="Times New Roman" w:cs="Times New Roman"/>
+          <w:sz w:val="28"/>
+          <w:szCs w:val="20"/>
+          <w:lang w:val="ru-RU" w:eastAsia="ru-RU"/>
+        </w:rPr>
+        <w:t>розташування</w:t>
+      </w:r>
+      <w:proofErr w:type="spellEnd"/>
+      <w:r>
+        <w:rPr>
+          <w:rFonts w:ascii="Times New Roman" w:eastAsia="Times New Roman" w:hAnsi="Times New Roman" w:cs="Times New Roman"/>
+          <w:sz w:val="28"/>
+          <w:szCs w:val="20"/>
+          <w:lang w:val="ru-RU" w:eastAsia="ru-RU"/>
+        </w:rPr>
+        <w:t xml:space="preserve"> формул у </w:t>
+      </w:r>
+      <w:proofErr w:type="spellStart"/>
+      <w:r>
+        <w:rPr>
+          <w:rFonts w:ascii="Times New Roman" w:eastAsia="Times New Roman" w:hAnsi="Times New Roman" w:cs="Times New Roman"/>
+          <w:sz w:val="28"/>
+          <w:szCs w:val="20"/>
+          <w:lang w:val="ru-RU" w:eastAsia="ru-RU"/>
+        </w:rPr>
+        <w:t>робочому</w:t>
+      </w:r>
+      <w:proofErr w:type="spellEnd"/>
+      <w:r>
+        <w:rPr>
+          <w:rFonts w:ascii="Times New Roman" w:eastAsia="Times New Roman" w:hAnsi="Times New Roman" w:cs="Times New Roman"/>
+          <w:sz w:val="28"/>
+          <w:szCs w:val="20"/>
+          <w:lang w:val="ru-RU" w:eastAsia="ru-RU"/>
+        </w:rPr>
+        <w:t xml:space="preserve"> </w:t>
+      </w:r>
+      <w:proofErr w:type="spellStart"/>
+      <w:r>
+        <w:rPr>
+          <w:rFonts w:ascii="Times New Roman" w:eastAsia="Times New Roman" w:hAnsi="Times New Roman" w:cs="Times New Roman"/>
+          <w:sz w:val="28"/>
+          <w:szCs w:val="20"/>
+          <w:lang w:val="ru-RU" w:eastAsia="ru-RU"/>
+        </w:rPr>
+        <w:t>аркуші</w:t>
+      </w:r>
+      <w:proofErr w:type="spellEnd"/>
+      <w:r>
+        <w:rPr>
+          <w:rFonts w:ascii="Times New Roman" w:eastAsia="Times New Roman" w:hAnsi="Times New Roman" w:cs="Times New Roman"/>
+          <w:sz w:val="28"/>
+          <w:szCs w:val="20"/>
+          <w:lang w:val="ru-RU" w:eastAsia="ru-RU"/>
+        </w:rPr>
+        <w:t xml:space="preserve"> </w:t>
+      </w:r>
+      <w:proofErr w:type="spellStart"/>
+      <w:r>
+        <w:rPr>
+          <w:rFonts w:ascii="Times New Roman" w:eastAsia="Times New Roman" w:hAnsi="Times New Roman" w:cs="Times New Roman"/>
+          <w:sz w:val="28"/>
+          <w:szCs w:val="20"/>
+          <w:lang w:val="ru-RU" w:eastAsia="ru-RU"/>
+        </w:rPr>
+        <w:t>Excel</w:t>
+      </w:r>
+      <w:proofErr w:type="spellEnd"/>
+      <w:r>
+        <w:rPr>
+          <w:rFonts w:ascii="Times New Roman" w:eastAsia="Times New Roman" w:hAnsi="Times New Roman" w:cs="Times New Roman"/>
+          <w:sz w:val="28"/>
+          <w:szCs w:val="20"/>
+          <w:lang w:val="ru-RU" w:eastAsia="ru-RU"/>
+        </w:rPr>
+        <w:t xml:space="preserve"> </w:t>
+      </w:r>
+      <w:r>
+        <w:rPr>
+          <w:rFonts w:ascii="Times New Roman" w:eastAsia="Times New Roman" w:hAnsi="Times New Roman" w:cs="Times New Roman"/>
+          <w:sz w:val="28"/>
+          <w:szCs w:val="20"/>
+          <w:lang w:val="ru-RU" w:eastAsia="ru-RU"/>
+        </w:rPr>
+        <w:t xml:space="preserve">(рис. </w:t>
+      </w:r>
+      <w:r>
+        <w:rPr>
+          <w:rFonts w:ascii="Times New Roman" w:eastAsia="Times New Roman" w:hAnsi="Times New Roman" w:cs="Times New Roman"/>
+          <w:sz w:val="28"/>
+          <w:szCs w:val="20"/>
+          <w:lang w:val="ru-RU" w:eastAsia="ru-RU"/>
+        </w:rPr>
+        <w:t>1</w:t>
+      </w:r>
+      <w:r>
+        <w:rPr>
+          <w:rFonts w:ascii="Times New Roman" w:eastAsia="Times New Roman" w:hAnsi="Times New Roman" w:cs="Times New Roman"/>
+          <w:sz w:val="28"/>
+          <w:szCs w:val="20"/>
+          <w:lang w:val="ru-RU" w:eastAsia="ru-RU"/>
+        </w:rPr>
+        <w:t xml:space="preserve"> - </w:t>
+      </w:r>
+      <w:r>
+        <w:rPr>
+          <w:rFonts w:ascii="Times New Roman" w:eastAsia="Times New Roman" w:hAnsi="Times New Roman" w:cs="Times New Roman"/>
+          <w:sz w:val="28"/>
+          <w:szCs w:val="20"/>
+          <w:lang w:val="ru-RU" w:eastAsia="ru-RU"/>
+        </w:rPr>
+        <w:t>2</w:t>
+      </w:r>
+      <w:r>
+        <w:rPr>
+          <w:rFonts w:ascii="Times New Roman" w:eastAsia="Times New Roman" w:hAnsi="Times New Roman" w:cs="Times New Roman"/>
+          <w:sz w:val="28"/>
+          <w:szCs w:val="20"/>
+          <w:lang w:val="ru-RU" w:eastAsia="ru-RU"/>
+        </w:rPr>
+        <w:t>).</w:t>
+      </w:r>
+    </w:p>
+    <w:p>
+      <w:pPr>
+        <w:tabs>
+          <w:tab w:val="left" w:pos="-284"/>
+          <w:tab w:val="left" w:pos="990"/>
+        </w:tabs>
+        <w:spacing w:after="0" w:line="240" w:lineRule="auto"/>
+        <w:ind w:left="-567"/>
+        <w:jc w:val="both"/>
+        <w:rPr>
+          <w:rFonts w:ascii="Times New Roman" w:eastAsia="Times New Roman" w:hAnsi="Times New Roman" w:cs="Times New Roman"/>
+          <w:sz w:val="28"/>
+          <w:szCs w:val="20"/>
+          <w:lang w:eastAsia="ru-RU"/>
+        </w:rPr>
+      </w:pPr>
+    </w:p>
+    <w:p>
+      <w:pPr>
+        <w:tabs>
+          <w:tab w:val="left" w:pos="-284"/>
+          <w:tab w:val="left" w:pos="990"/>
+        </w:tabs>
+        <w:spacing w:after="0" w:line="240" w:lineRule="auto"/>
+        <w:ind w:left="-567"/>
+        <w:jc w:val="both"/>
+        <w:rPr>
+          <w:rFonts w:ascii="Times New Roman" w:eastAsia="Times New Roman" w:hAnsi="Times New Roman" w:cs="Times New Roman"/>
+          <w:sz w:val="28"/>
+          <w:szCs w:val="20"/>
+          <w:lang w:eastAsia="ru-RU"/>
+        </w:rPr>
+      </w:pPr>
+      <w:r>
+        <w:rPr>
+          <w:rFonts w:ascii="Times New Roman" w:eastAsia="Times New Roman" w:hAnsi="Times New Roman" w:cs="Times New Roman"/>
+          <w:sz w:val="28"/>
+          <w:szCs w:val="20"/>
+          <w:lang w:val="uk-UA" w:eastAsia="ru-RU"/>
+        </w:rPr>
+        <w:t>Аркуш</w:t>
+      </w:r>
+      <w:r>
+        <w:rPr>
+          <w:rFonts w:ascii="Times New Roman" w:eastAsia="Times New Roman" w:hAnsi="Times New Roman" w:cs="Times New Roman"/>
+          <w:sz w:val="28"/>
+          <w:szCs w:val="20"/>
+          <w:lang w:eastAsia="ru-RU"/>
+        </w:rPr>
+        <w:t xml:space="preserve"> «</w:t>
+      </w:r>
+      <w:r>
+        <w:rPr>
+          <w:rFonts w:ascii="Times New Roman" w:eastAsia="Times New Roman" w:hAnsi="Times New Roman" w:cs="Times New Roman"/>
+          <w:sz w:val="28"/>
+          <w:szCs w:val="20"/>
+          <w:lang w:val="uk-UA" w:eastAsia="ru-RU"/>
+        </w:rPr>
+        <w:t xml:space="preserve"> </w:t>
+      </w:r>
+      <w:proofErr w:type="spellStart"/>
+      <w:r>
+        <w:rPr>
+          <w:rFonts w:ascii="Times New Roman" w:eastAsia="Times New Roman" w:hAnsi="Times New Roman" w:cs="Times New Roman"/>
+          <w:sz w:val="28"/>
+          <w:szCs w:val="20"/>
+          <w:lang w:val="uk-UA" w:eastAsia="ru-RU"/>
+        </w:rPr>
+        <w:t>Основная</w:t>
+      </w:r>
+      <w:proofErr w:type="spellEnd"/>
+      <w:r>
+        <w:rPr>
+          <w:rFonts w:ascii="Times New Roman" w:eastAsia="Times New Roman" w:hAnsi="Times New Roman" w:cs="Times New Roman"/>
+          <w:sz w:val="28"/>
+          <w:szCs w:val="20"/>
+          <w:lang w:eastAsia="ru-RU"/>
+        </w:rPr>
+        <w:t>»</w:t>
+      </w:r>
+    </w:p>
+    <w:p>
+      <w:pPr>
+        <w:tabs>
+          <w:tab w:val="left" w:pos="-284"/>
+          <w:tab w:val="left" w:pos="990"/>
+        </w:tabs>
+        <w:spacing w:after="0" w:line="240" w:lineRule="auto"/>
+        <w:ind w:left="-567"/>
+        <w:jc w:val="both"/>
+        <w:rPr>
+          <w:rFonts w:ascii="Times New Roman" w:eastAsia="Times New Roman" w:hAnsi="Times New Roman" w:cs="Times New Roman"/>
+          <w:sz w:val="28"/>
+          <w:szCs w:val="20"/>
+          <w:lang w:val="uk-UA" w:eastAsia="ru-RU"/>
+        </w:rPr>
+      </w:pPr>
+      <w:r>
+        <w:rPr>
+          <w:rFonts w:ascii="Times New Roman" w:eastAsia="Times New Roman" w:hAnsi="Times New Roman" w:cs="Times New Roman"/>
+          <w:sz w:val="28"/>
+          <w:szCs w:val="20"/>
+          <w:lang w:val="uk-UA" w:eastAsia="ru-RU"/>
+        </w:rPr>
+        <w:t>Комірки</w:t>
+      </w:r>
+      <w:r>
+        <w:rPr>
+          <w:rFonts w:ascii="Times New Roman" w:eastAsia="Times New Roman" w:hAnsi="Times New Roman" w:cs="Times New Roman"/>
+          <w:sz w:val="28"/>
+          <w:szCs w:val="20"/>
+          <w:lang w:eastAsia="ru-RU"/>
+        </w:rPr>
+        <w:t xml:space="preserve"> </w:t>
+      </w:r>
+      <w:r>
+        <w:rPr>
+          <w:rFonts w:ascii="Times New Roman" w:eastAsia="Times New Roman" w:hAnsi="Times New Roman" w:cs="Times New Roman"/>
+          <w:sz w:val="28"/>
+          <w:szCs w:val="20"/>
+          <w:lang w:eastAsia="ru-RU"/>
+        </w:rPr>
+        <w:t>R2C8</w:t>
+      </w:r>
+      <w:r>
+        <w:rPr>
+          <w:rFonts w:ascii="Times New Roman" w:eastAsia="Times New Roman" w:hAnsi="Times New Roman" w:cs="Times New Roman"/>
+          <w:sz w:val="28"/>
+          <w:szCs w:val="20"/>
+          <w:lang w:eastAsia="ru-RU"/>
+        </w:rPr>
+        <w:t>:</w:t>
+      </w:r>
+      <w:r>
+        <w:t xml:space="preserve"> </w:t>
+      </w:r>
+      <w:r>
+        <w:rPr>
+          <w:rFonts w:ascii="Times New Roman" w:eastAsia="Times New Roman" w:hAnsi="Times New Roman" w:cs="Times New Roman"/>
+          <w:sz w:val="28"/>
+          <w:szCs w:val="20"/>
+          <w:lang w:eastAsia="ru-RU"/>
+        </w:rPr>
+        <w:t>R3C8</w:t>
+      </w:r>
+      <w:r>
+        <w:rPr>
+          <w:rFonts w:ascii="Times New Roman" w:eastAsia="Times New Roman" w:hAnsi="Times New Roman" w:cs="Times New Roman"/>
+          <w:sz w:val="28"/>
+          <w:szCs w:val="20"/>
+          <w:lang w:eastAsia="ru-RU"/>
+        </w:rPr>
+        <w:t xml:space="preserve">; </w:t>
+      </w:r>
+      <w:r>
+        <w:rPr>
+          <w:rFonts w:ascii="Times New Roman" w:eastAsia="Times New Roman" w:hAnsi="Times New Roman" w:cs="Times New Roman"/>
+          <w:sz w:val="28"/>
+          <w:szCs w:val="20"/>
+          <w:lang w:eastAsia="ru-RU"/>
+        </w:rPr>
+        <w:t>R5C8</w:t>
+      </w:r>
+      <w:r>
+        <w:rPr>
+          <w:rFonts w:ascii="Times New Roman" w:eastAsia="Times New Roman" w:hAnsi="Times New Roman" w:cs="Times New Roman"/>
+          <w:sz w:val="28"/>
+          <w:szCs w:val="20"/>
+          <w:lang w:eastAsia="ru-RU"/>
+        </w:rPr>
+        <w:t>:</w:t>
+      </w:r>
+      <w:r>
+        <w:t xml:space="preserve"> </w:t>
+      </w:r>
+      <w:r>
+        <w:rPr>
+          <w:rFonts w:ascii="Times New Roman" w:eastAsia="Times New Roman" w:hAnsi="Times New Roman" w:cs="Times New Roman"/>
+          <w:sz w:val="28"/>
+          <w:szCs w:val="20"/>
+          <w:lang w:eastAsia="ru-RU"/>
+        </w:rPr>
+        <w:t>R</w:t>
+      </w:r>
+      <w:r>
+        <w:rPr>
+          <w:rFonts w:ascii="Times New Roman" w:eastAsia="Times New Roman" w:hAnsi="Times New Roman" w:cs="Times New Roman"/>
+          <w:sz w:val="28"/>
+          <w:szCs w:val="20"/>
+          <w:lang w:val="uk-UA" w:eastAsia="ru-RU"/>
+        </w:rPr>
+        <w:t>8</w:t>
+      </w:r>
+      <w:r>
+        <w:rPr>
+          <w:rFonts w:ascii="Times New Roman" w:eastAsia="Times New Roman" w:hAnsi="Times New Roman" w:cs="Times New Roman"/>
+          <w:sz w:val="28"/>
+          <w:szCs w:val="20"/>
+          <w:lang w:eastAsia="ru-RU"/>
+        </w:rPr>
+        <w:t>C8</w:t>
+      </w:r>
+      <w:r>
+        <w:rPr>
+          <w:rFonts w:ascii="Times New Roman" w:eastAsia="Times New Roman" w:hAnsi="Times New Roman" w:cs="Times New Roman"/>
+          <w:sz w:val="28"/>
+          <w:szCs w:val="20"/>
+          <w:lang w:eastAsia="ru-RU"/>
+        </w:rPr>
+        <w:t xml:space="preserve">; </w:t>
+      </w:r>
+      <w:r>
+        <w:rPr>
+          <w:rFonts w:ascii="Times New Roman" w:eastAsia="Times New Roman" w:hAnsi="Times New Roman" w:cs="Times New Roman"/>
+          <w:sz w:val="28"/>
+          <w:szCs w:val="20"/>
+          <w:lang w:eastAsia="ru-RU"/>
+        </w:rPr>
+        <w:t>R10C8</w:t>
+      </w:r>
+      <w:r>
+        <w:rPr>
+          <w:rFonts w:ascii="Times New Roman" w:eastAsia="Times New Roman" w:hAnsi="Times New Roman" w:cs="Times New Roman"/>
+          <w:sz w:val="28"/>
+          <w:szCs w:val="20"/>
+          <w:lang w:eastAsia="ru-RU"/>
+        </w:rPr>
+        <w:t>:</w:t>
+      </w:r>
+      <w:r>
+        <w:t xml:space="preserve"> </w:t>
+      </w:r>
+      <w:r>
+        <w:rPr>
+          <w:rFonts w:ascii="Times New Roman" w:eastAsia="Times New Roman" w:hAnsi="Times New Roman" w:cs="Times New Roman"/>
+          <w:sz w:val="28"/>
+          <w:szCs w:val="20"/>
+          <w:lang w:eastAsia="ru-RU"/>
+        </w:rPr>
+        <w:t>R1</w:t>
+      </w:r>
+      <w:r>
+        <w:rPr>
+          <w:rFonts w:ascii="Times New Roman" w:eastAsia="Times New Roman" w:hAnsi="Times New Roman" w:cs="Times New Roman"/>
+          <w:sz w:val="28"/>
+          <w:szCs w:val="20"/>
+          <w:lang w:val="uk-UA" w:eastAsia="ru-RU"/>
+        </w:rPr>
+        <w:t>1</w:t>
+      </w:r>
+      <w:r>
+        <w:rPr>
+          <w:rFonts w:ascii="Times New Roman" w:eastAsia="Times New Roman" w:hAnsi="Times New Roman" w:cs="Times New Roman"/>
+          <w:sz w:val="28"/>
+          <w:szCs w:val="20"/>
+          <w:lang w:eastAsia="ru-RU"/>
+        </w:rPr>
+        <w:t>C8</w:t>
+      </w:r>
+      <w:r>
+        <w:rPr>
+          <w:rFonts w:ascii="Times New Roman" w:eastAsia="Times New Roman" w:hAnsi="Times New Roman" w:cs="Times New Roman"/>
+          <w:sz w:val="28"/>
+          <w:szCs w:val="20"/>
+          <w:lang w:val="uk-UA" w:eastAsia="ru-RU"/>
+        </w:rPr>
+        <w:t xml:space="preserve">; </w:t>
+      </w:r>
+      <w:r>
+        <w:rPr>
+          <w:rFonts w:ascii="Times New Roman" w:eastAsia="Times New Roman" w:hAnsi="Times New Roman" w:cs="Times New Roman"/>
+          <w:sz w:val="28"/>
+          <w:szCs w:val="20"/>
+          <w:lang w:val="uk-UA" w:eastAsia="ru-RU"/>
+        </w:rPr>
+        <w:t>R1</w:t>
+      </w:r>
+      <w:r>
+        <w:rPr>
+          <w:rFonts w:ascii="Times New Roman" w:eastAsia="Times New Roman" w:hAnsi="Times New Roman" w:cs="Times New Roman"/>
+          <w:sz w:val="28"/>
+          <w:szCs w:val="20"/>
+          <w:lang w:val="uk-UA" w:eastAsia="ru-RU"/>
+        </w:rPr>
+        <w:t>3</w:t>
+      </w:r>
+      <w:r>
+        <w:rPr>
+          <w:rFonts w:ascii="Times New Roman" w:eastAsia="Times New Roman" w:hAnsi="Times New Roman" w:cs="Times New Roman"/>
+          <w:sz w:val="28"/>
+          <w:szCs w:val="20"/>
+          <w:lang w:val="uk-UA" w:eastAsia="ru-RU"/>
+        </w:rPr>
+        <w:t>C8</w:t>
+      </w:r>
+      <w:r>
+        <w:rPr>
+          <w:rFonts w:ascii="Times New Roman" w:eastAsia="Times New Roman" w:hAnsi="Times New Roman" w:cs="Times New Roman"/>
+          <w:sz w:val="28"/>
+          <w:szCs w:val="20"/>
+          <w:lang w:val="uk-UA" w:eastAsia="ru-RU"/>
+        </w:rPr>
+        <w:t>:</w:t>
+      </w:r>
+      <w:r>
+        <w:t xml:space="preserve"> </w:t>
+      </w:r>
+      <w:r>
+        <w:rPr>
+          <w:rFonts w:ascii="Times New Roman" w:eastAsia="Times New Roman" w:hAnsi="Times New Roman" w:cs="Times New Roman"/>
+          <w:sz w:val="28"/>
+          <w:szCs w:val="20"/>
+          <w:lang w:val="uk-UA" w:eastAsia="ru-RU"/>
+        </w:rPr>
+        <w:t>R1</w:t>
+      </w:r>
+      <w:r>
+        <w:rPr>
+          <w:rFonts w:ascii="Times New Roman" w:eastAsia="Times New Roman" w:hAnsi="Times New Roman" w:cs="Times New Roman"/>
+          <w:sz w:val="28"/>
+          <w:szCs w:val="20"/>
+          <w:lang w:val="uk-UA" w:eastAsia="ru-RU"/>
+        </w:rPr>
+        <w:t>4</w:t>
+      </w:r>
+      <w:r>
+        <w:rPr>
+          <w:rFonts w:ascii="Times New Roman" w:eastAsia="Times New Roman" w:hAnsi="Times New Roman" w:cs="Times New Roman"/>
+          <w:sz w:val="28"/>
+          <w:szCs w:val="20"/>
+          <w:lang w:val="uk-UA" w:eastAsia="ru-RU"/>
+        </w:rPr>
+        <w:t>C8</w:t>
+      </w:r>
+      <w:r>
+        <w:rPr>
+          <w:rFonts w:ascii="Times New Roman" w:eastAsia="Times New Roman" w:hAnsi="Times New Roman" w:cs="Times New Roman"/>
+          <w:sz w:val="28"/>
+          <w:szCs w:val="20"/>
+          <w:lang w:val="uk-UA" w:eastAsia="ru-RU"/>
+        </w:rPr>
+        <w:t>.</w:t>
+      </w:r>
+    </w:p>
+    <w:p>
+      <w:pPr>
+        <w:tabs>
+          <w:tab w:val="left" w:pos="-284"/>
+          <w:tab w:val="left" w:pos="990"/>
+        </w:tabs>
+        <w:spacing w:after="0" w:line="240" w:lineRule="auto"/>
+        <w:ind w:left="-567"/>
+        <w:jc w:val="both"/>
+        <w:rPr>
+          <w:rFonts w:ascii="Times New Roman" w:eastAsia="Times New Roman" w:hAnsi="Times New Roman" w:cs="Times New Roman"/>
+          <w:sz w:val="28"/>
+          <w:szCs w:val="20"/>
+          <w:lang w:eastAsia="ru-RU"/>
+        </w:rPr>
+      </w:pPr>
+    </w:p>
+    <w:p>
+      <w:pPr>
+        <w:pStyle w:val="a4"/>
+        <w:numPr>
+          <w:ilvl w:val="0"/>
+          <w:numId w:val="1"/>
+        </w:numPr>
+        <w:tabs>
+          <w:tab w:val="left" w:pos="-284"/>
+          <w:tab w:val="left" w:pos="990"/>
+        </w:tabs>
+        <w:spacing w:after="0" w:line="240" w:lineRule="auto"/>
+        <w:ind w:left="-567" w:firstLine="0"/>
+        <w:jc w:val="both"/>
+        <w:rPr>
+          <w:rFonts w:ascii="Times New Roman" w:eastAsia="Times New Roman" w:hAnsi="Times New Roman" w:cs="Times New Roman"/>
+          <w:sz w:val="32"/>
+          <w:lang w:val="uk-UA" w:eastAsia="ru-RU"/>
+        </w:rPr>
+      </w:pPr>
+      <w:r>
+        <w:rPr>
+          <w:rFonts w:ascii="Times New Roman" w:hAnsi="Times New Roman" w:cs="Times New Roman"/>
+          <w:color w:val="000000"/>
+          <w:sz w:val="28"/>
+          <w:szCs w:val="28"/>
+          <w:lang w:val="ru-RU"/>
+        </w:rPr>
+        <w:t xml:space="preserve"> </w:t>
+      </w:r>
+      <w:r>
+        <w:rPr>
+          <w:rFonts w:ascii="Times New Roman" w:hAnsi="Times New Roman" w:cs="Times New Roman"/>
+          <w:color w:val="000000"/>
+          <w:sz w:val="28"/>
+          <w:szCs w:val="28"/>
+          <w:lang w:val="uk-UA"/>
+        </w:rPr>
+        <w:t>П</w:t>
+      </w:r>
+      <w:r>
+        <w:rPr>
+          <w:rFonts w:ascii="Times New Roman" w:hAnsi="Times New Roman" w:cs="Times New Roman"/>
+          <w:color w:val="000000"/>
+          <w:sz w:val="28"/>
+          <w:szCs w:val="28"/>
+          <w:lang w:val="uk-UA"/>
+        </w:rPr>
+        <w:t>ривести екземпляр формули зв’язку основної та допоміжної таблиць та пояснення до неї (за діапазонами, іменованими комірками, використаними функціями і т</w:t>
+      </w:r>
+      <w:r>
+        <w:rPr>
+          <w:rFonts w:ascii="Times New Roman" w:hAnsi="Times New Roman" w:cs="Times New Roman"/>
+          <w:color w:val="000000"/>
+          <w:sz w:val="28"/>
+          <w:szCs w:val="28"/>
+          <w:lang w:val="uk-UA"/>
+        </w:rPr>
+        <w:t>ощо</w:t>
+      </w:r>
+      <w:r>
+        <w:rPr>
+          <w:rFonts w:ascii="Times New Roman" w:hAnsi="Times New Roman" w:cs="Times New Roman"/>
+          <w:color w:val="000000"/>
+          <w:sz w:val="28"/>
+          <w:szCs w:val="28"/>
+          <w:lang w:val="uk-UA"/>
+        </w:rPr>
+        <w:t>.)</w:t>
+      </w:r>
+      <w:r>
+        <w:rPr>
+          <w:rFonts w:ascii="Times New Roman" w:hAnsi="Times New Roman" w:cs="Times New Roman"/>
+          <w:color w:val="000000"/>
+          <w:sz w:val="28"/>
+          <w:szCs w:val="28"/>
+          <w:lang w:val="uk-UA"/>
+        </w:rPr>
+        <w:t>.</w:t>
+      </w:r>
+    </w:p>
+    <w:p>
+      <w:pPr>
+        <w:pStyle w:val="a4"/>
+        <w:tabs>
+          <w:tab w:val="left" w:pos="-284"/>
+          <w:tab w:val="left" w:pos="990"/>
+        </w:tabs>
+        <w:spacing w:after="0" w:line="240" w:lineRule="auto"/>
+        <w:ind w:left="-567"/>
+        <w:jc w:val="both"/>
+        <w:rPr>
+          <w:rFonts w:ascii="Times New Roman" w:eastAsia="Times New Roman" w:hAnsi="Times New Roman" w:cs="Times New Roman"/>
+          <w:sz w:val="28"/>
+          <w:szCs w:val="20"/>
+          <w:lang w:val="ru-RU" w:eastAsia="ru-RU"/>
+        </w:rPr>
+      </w:pPr>
+    </w:p>
+    <w:p>
+      <w:pPr>
+        <w:tabs>
+          <w:tab w:val="left" w:pos="-284"/>
+          <w:tab w:val="left" w:pos="990"/>
+        </w:tabs>
+        <w:spacing w:after="0" w:line="240" w:lineRule="auto"/>
+        <w:ind w:left="-567"/>
+        <w:jc w:val="both"/>
+        <w:rPr>
+          <w:rFonts w:ascii="Times New Roman" w:eastAsia="Times New Roman" w:hAnsi="Times New Roman" w:cs="Times New Roman"/>
+          <w:sz w:val="28"/>
+          <w:szCs w:val="20"/>
+          <w:lang w:eastAsia="ru-RU"/>
+        </w:rPr>
+      </w:pPr>
+      <w:r>
+        <w:rPr>
+          <w:rFonts w:ascii="Times New Roman" w:eastAsia="Times New Roman" w:hAnsi="Times New Roman" w:cs="Times New Roman"/>
+          <w:sz w:val="28"/>
+          <w:szCs w:val="20"/>
+          <w:lang w:eastAsia="ru-RU"/>
+        </w:rPr>
+        <w:t>=</w:t>
+      </w:r>
+      <w:proofErr w:type="gramStart"/>
+      <w:r>
+        <w:rPr>
+          <w:rFonts w:ascii="Times New Roman" w:eastAsia="Times New Roman" w:hAnsi="Times New Roman" w:cs="Times New Roman"/>
+          <w:sz w:val="28"/>
+          <w:szCs w:val="20"/>
+          <w:lang w:eastAsia="ru-RU"/>
+        </w:rPr>
+        <w:t>ВПР(</w:t>
+      </w:r>
+      <w:proofErr w:type="gramEnd"/>
+      <w:r>
+        <w:rPr>
+          <w:rFonts w:ascii="Times New Roman" w:eastAsia="Times New Roman" w:hAnsi="Times New Roman" w:cs="Times New Roman"/>
+          <w:sz w:val="28"/>
+          <w:szCs w:val="20"/>
+          <w:lang w:eastAsia="ru-RU"/>
+        </w:rPr>
+        <w:t>Основная!RC2;Вспомогательная!R3C1:R6C2;2;)*Основная!RC7*0,3/</w:t>
+      </w:r>
+      <w:r>
+        <w:t xml:space="preserve"> </w:t>
+      </w:r>
+      <w:proofErr w:type="spellStart"/>
+      <w:r>
+        <w:rPr>
+          <w:rFonts w:ascii="Times New Roman" w:eastAsia="Times New Roman" w:hAnsi="Times New Roman" w:cs="Times New Roman"/>
+          <w:sz w:val="28"/>
+          <w:szCs w:val="20"/>
+          <w:lang w:eastAsia="ru-RU"/>
+        </w:rPr>
+        <w:t>dollar</w:t>
+      </w:r>
+      <w:proofErr w:type="spellEnd"/>
+    </w:p>
+    <w:p>
+      <w:pPr>
+        <w:tabs>
+          <w:tab w:val="left" w:pos="-284"/>
+          <w:tab w:val="left" w:pos="990"/>
+        </w:tabs>
+        <w:spacing w:after="0" w:line="240" w:lineRule="auto"/>
+        <w:ind w:left="-567"/>
+        <w:jc w:val="both"/>
+        <w:rPr>
+          <w:rFonts w:ascii="Times New Roman" w:eastAsia="Times New Roman" w:hAnsi="Times New Roman" w:cs="Times New Roman"/>
+          <w:sz w:val="28"/>
+          <w:szCs w:val="20"/>
+          <w:lang w:val="uk-UA" w:eastAsia="ru-RU"/>
+        </w:rPr>
+      </w:pPr>
+    </w:p>
+    <w:p>
+      <w:pPr>
+        <w:tabs>
+          <w:tab w:val="left" w:pos="-284"/>
+          <w:tab w:val="left" w:pos="810"/>
+          <w:tab w:val="left" w:pos="900"/>
+          <w:tab w:val="left" w:pos="990"/>
+        </w:tabs>
+        <w:spacing w:after="0" w:line="240" w:lineRule="auto"/>
+        <w:ind w:left="-567"/>
+        <w:jc w:val="both"/>
+        <w:rPr>
+          <w:rFonts w:ascii="Times New Roman" w:eastAsia="Times New Roman" w:hAnsi="Times New Roman" w:cs="Times New Roman"/>
+          <w:sz w:val="28"/>
+          <w:szCs w:val="20"/>
+          <w:lang w:val="uk-UA" w:eastAsia="ru-RU"/>
+        </w:rPr>
+      </w:pPr>
+      <w:proofErr w:type="spellStart"/>
+      <w:r>
+        <w:rPr>
+          <w:rFonts w:ascii="Times New Roman" w:eastAsia="Times New Roman" w:hAnsi="Times New Roman" w:cs="Times New Roman"/>
+          <w:sz w:val="28"/>
+          <w:szCs w:val="20"/>
+          <w:lang w:eastAsia="ru-RU"/>
+        </w:rPr>
+        <w:t>dollar</w:t>
+      </w:r>
+      <w:proofErr w:type="spellEnd"/>
+      <w:r>
+        <w:rPr>
+          <w:rFonts w:ascii="Times New Roman" w:eastAsia="Times New Roman" w:hAnsi="Times New Roman" w:cs="Times New Roman"/>
+          <w:sz w:val="28"/>
+          <w:szCs w:val="20"/>
+          <w:lang w:eastAsia="ru-RU"/>
+        </w:rPr>
+        <w:t xml:space="preserve"> – </w:t>
+      </w:r>
+      <w:proofErr w:type="spellStart"/>
+      <w:r>
+        <w:rPr>
+          <w:rFonts w:ascii="Times New Roman" w:eastAsia="Times New Roman" w:hAnsi="Times New Roman" w:cs="Times New Roman"/>
+          <w:sz w:val="28"/>
+          <w:szCs w:val="20"/>
+          <w:lang w:eastAsia="ru-RU"/>
+        </w:rPr>
+        <w:t>іменована</w:t>
+      </w:r>
+      <w:proofErr w:type="spellEnd"/>
+      <w:r>
+        <w:rPr>
+          <w:rFonts w:ascii="Times New Roman" w:eastAsia="Times New Roman" w:hAnsi="Times New Roman" w:cs="Times New Roman"/>
+          <w:sz w:val="28"/>
+          <w:szCs w:val="20"/>
+          <w:lang w:eastAsia="ru-RU"/>
+        </w:rPr>
+        <w:t xml:space="preserve"> </w:t>
+      </w:r>
+      <w:r>
+        <w:rPr>
+          <w:rFonts w:ascii="Times New Roman" w:eastAsia="Times New Roman" w:hAnsi="Times New Roman" w:cs="Times New Roman"/>
+          <w:sz w:val="28"/>
+          <w:szCs w:val="20"/>
+          <w:lang w:val="uk-UA" w:eastAsia="ru-RU"/>
+        </w:rPr>
+        <w:t>комірка, щ</w:t>
+      </w:r>
+      <w:r>
+        <w:rPr>
+          <w:rFonts w:ascii="Times New Roman" w:eastAsia="Times New Roman" w:hAnsi="Times New Roman" w:cs="Times New Roman"/>
+          <w:sz w:val="28"/>
+          <w:szCs w:val="20"/>
+          <w:lang w:val="uk-UA" w:eastAsia="ru-RU"/>
+        </w:rPr>
+        <w:t>о</w:t>
+      </w:r>
+      <w:r>
+        <w:rPr>
+          <w:rFonts w:ascii="Times New Roman" w:eastAsia="Times New Roman" w:hAnsi="Times New Roman" w:cs="Times New Roman"/>
+          <w:sz w:val="28"/>
+          <w:szCs w:val="20"/>
+          <w:lang w:val="uk-UA" w:eastAsia="ru-RU"/>
+        </w:rPr>
+        <w:t xml:space="preserve"> знаходиться на основному аркуші та містить значення курсу долара.</w:t>
+      </w:r>
+    </w:p>
+    <w:p>
+      <w:pPr>
+        <w:tabs>
+          <w:tab w:val="left" w:pos="-284"/>
+          <w:tab w:val="left" w:pos="810"/>
+          <w:tab w:val="left" w:pos="900"/>
+          <w:tab w:val="left" w:pos="990"/>
+        </w:tabs>
+        <w:spacing w:after="0" w:line="240" w:lineRule="auto"/>
+        <w:ind w:left="-567"/>
+        <w:jc w:val="both"/>
+        <w:rPr>
+          <w:rFonts w:ascii="Times New Roman" w:eastAsia="Times New Roman" w:hAnsi="Times New Roman" w:cs="Times New Roman"/>
+          <w:sz w:val="28"/>
+          <w:szCs w:val="20"/>
+          <w:lang w:eastAsia="ru-RU"/>
+        </w:rPr>
+      </w:pPr>
+      <w:proofErr w:type="gramStart"/>
+      <w:r>
+        <w:rPr>
+          <w:rFonts w:ascii="Times New Roman" w:eastAsia="Times New Roman" w:hAnsi="Times New Roman" w:cs="Times New Roman"/>
+          <w:sz w:val="28"/>
+          <w:szCs w:val="20"/>
+          <w:lang w:eastAsia="ru-RU"/>
+        </w:rPr>
+        <w:t>Вспомогательная!R3C1:R6C2</w:t>
+      </w:r>
+      <w:proofErr w:type="gramEnd"/>
+      <w:r>
+        <w:rPr>
+          <w:rFonts w:ascii="Times New Roman" w:eastAsia="Times New Roman" w:hAnsi="Times New Roman" w:cs="Times New Roman"/>
+          <w:sz w:val="28"/>
+          <w:szCs w:val="20"/>
+          <w:lang w:eastAsia="ru-RU"/>
+        </w:rPr>
+        <w:t xml:space="preserve"> – </w:t>
+      </w:r>
+      <w:r>
+        <w:rPr>
+          <w:rFonts w:ascii="Times New Roman" w:eastAsia="Times New Roman" w:hAnsi="Times New Roman" w:cs="Times New Roman"/>
+          <w:sz w:val="28"/>
+          <w:szCs w:val="20"/>
+          <w:lang w:val="uk-UA" w:eastAsia="ru-RU"/>
+        </w:rPr>
+        <w:t xml:space="preserve">діапазон що знаходиться на аркуші </w:t>
+      </w:r>
+      <w:r>
+        <w:rPr>
+          <w:rFonts w:ascii="Times New Roman" w:eastAsia="Times New Roman" w:hAnsi="Times New Roman" w:cs="Times New Roman"/>
+          <w:sz w:val="28"/>
+          <w:szCs w:val="20"/>
+          <w:lang w:eastAsia="ru-RU"/>
+        </w:rPr>
+        <w:t>«</w:t>
+      </w:r>
+      <w:proofErr w:type="spellStart"/>
+      <w:r>
+        <w:rPr>
+          <w:rFonts w:ascii="Times New Roman" w:eastAsia="Times New Roman" w:hAnsi="Times New Roman" w:cs="Times New Roman"/>
+          <w:sz w:val="28"/>
+          <w:szCs w:val="20"/>
+          <w:lang w:eastAsia="ru-RU"/>
+        </w:rPr>
+        <w:t>Вспомогательн</w:t>
+      </w:r>
+      <w:r>
+        <w:rPr>
+          <w:rFonts w:ascii="Times New Roman" w:eastAsia="Times New Roman" w:hAnsi="Times New Roman" w:cs="Times New Roman"/>
+          <w:sz w:val="28"/>
+          <w:szCs w:val="20"/>
+          <w:lang w:val="uk-UA" w:eastAsia="ru-RU"/>
+        </w:rPr>
+        <w:t>ая</w:t>
+      </w:r>
+      <w:proofErr w:type="spellEnd"/>
+      <w:r>
+        <w:rPr>
+          <w:rFonts w:ascii="Times New Roman" w:eastAsia="Times New Roman" w:hAnsi="Times New Roman" w:cs="Times New Roman"/>
+          <w:sz w:val="28"/>
+          <w:szCs w:val="20"/>
+          <w:lang w:eastAsia="ru-RU"/>
+        </w:rPr>
+        <w:t>»,</w:t>
+      </w:r>
+      <w:r>
+        <w:rPr>
+          <w:rFonts w:ascii="Times New Roman" w:eastAsia="Times New Roman" w:hAnsi="Times New Roman" w:cs="Times New Roman"/>
+          <w:sz w:val="28"/>
+          <w:szCs w:val="20"/>
+          <w:lang w:val="uk-UA" w:eastAsia="ru-RU"/>
+        </w:rPr>
+        <w:t xml:space="preserve"> </w:t>
+      </w:r>
+      <w:r>
+        <w:rPr>
+          <w:rFonts w:ascii="Times New Roman" w:eastAsia="Times New Roman" w:hAnsi="Times New Roman" w:cs="Times New Roman"/>
+          <w:sz w:val="28"/>
+          <w:szCs w:val="20"/>
+          <w:lang w:val="uk-UA" w:eastAsia="ru-RU"/>
+        </w:rPr>
+        <w:t xml:space="preserve"> в якому показана м</w:t>
+      </w:r>
+      <w:r>
+        <w:rPr>
+          <w:rFonts w:ascii="Times New Roman" w:eastAsia="Times New Roman" w:hAnsi="Times New Roman" w:cs="Times New Roman"/>
+          <w:sz w:val="28"/>
+          <w:szCs w:val="20"/>
+          <w:lang w:val="uk-UA" w:eastAsia="ru-RU"/>
+        </w:rPr>
+        <w:t>істкість</w:t>
+      </w:r>
+      <w:r>
+        <w:rPr>
+          <w:rFonts w:ascii="Times New Roman" w:eastAsia="Times New Roman" w:hAnsi="Times New Roman" w:cs="Times New Roman"/>
+          <w:sz w:val="28"/>
+          <w:szCs w:val="20"/>
+          <w:lang w:val="uk-UA" w:eastAsia="ru-RU"/>
+        </w:rPr>
+        <w:t xml:space="preserve"> </w:t>
+      </w:r>
+      <w:r>
+        <w:rPr>
+          <w:rFonts w:ascii="Times New Roman" w:eastAsia="Times New Roman" w:hAnsi="Times New Roman" w:cs="Times New Roman"/>
+          <w:sz w:val="28"/>
+          <w:szCs w:val="20"/>
+          <w:lang w:val="uk-UA" w:eastAsia="ru-RU"/>
+        </w:rPr>
+        <w:t>літака</w:t>
+      </w:r>
+      <w:r>
+        <w:rPr>
+          <w:rFonts w:ascii="Times New Roman" w:eastAsia="Times New Roman" w:hAnsi="Times New Roman" w:cs="Times New Roman"/>
+          <w:sz w:val="28"/>
+          <w:szCs w:val="20"/>
+          <w:lang w:val="uk-UA" w:eastAsia="ru-RU"/>
+        </w:rPr>
+        <w:t>;</w:t>
+      </w:r>
+    </w:p>
+    <w:p>
+      <w:pPr>
+        <w:tabs>
+          <w:tab w:val="left" w:pos="-284"/>
+          <w:tab w:val="left" w:pos="990"/>
+        </w:tabs>
+        <w:spacing w:after="0" w:line="240" w:lineRule="auto"/>
+        <w:ind w:left="-567"/>
+        <w:jc w:val="both"/>
+        <w:rPr>
+          <w:rFonts w:ascii="Times New Roman" w:eastAsia="Times New Roman" w:hAnsi="Times New Roman" w:cs="Times New Roman"/>
+          <w:sz w:val="28"/>
+          <w:szCs w:val="20"/>
+          <w:lang w:eastAsia="ru-RU"/>
+        </w:rPr>
+      </w:pPr>
+    </w:p>
+    <w:p>
+      <w:pPr>
+        <w:pStyle w:val="a4"/>
+        <w:numPr>
+          <w:ilvl w:val="0"/>
+          <w:numId w:val="1"/>
+        </w:numPr>
+        <w:tabs>
+          <w:tab w:val="left" w:pos="-284"/>
+          <w:tab w:val="left" w:pos="990"/>
+        </w:tabs>
+        <w:spacing w:after="0" w:line="240" w:lineRule="auto"/>
+        <w:ind w:left="-567" w:firstLine="0"/>
+        <w:jc w:val="both"/>
+        <w:rPr>
+          <w:rFonts w:ascii="Times New Roman" w:eastAsia="Times New Roman" w:hAnsi="Times New Roman" w:cs="Times New Roman"/>
+          <w:sz w:val="28"/>
+          <w:szCs w:val="20"/>
+          <w:lang w:val="uk-UA" w:eastAsia="ru-RU"/>
+        </w:rPr>
+      </w:pPr>
+      <w:r>
+        <w:rPr>
+          <w:rFonts w:ascii="Times New Roman" w:eastAsia="Times New Roman" w:hAnsi="Times New Roman" w:cs="Times New Roman"/>
+          <w:sz w:val="28"/>
+          <w:szCs w:val="20"/>
+          <w:lang w:val="uk-UA" w:eastAsia="ru-RU"/>
+        </w:rPr>
+        <w:t>Опис розташування діапазонів, в яких встановлена перевірка на дані, що вводяться, і вибрані для контролю параметри, передбачені повідомлення</w:t>
+      </w:r>
+      <w:r>
+        <w:rPr>
+          <w:rFonts w:ascii="Times New Roman" w:eastAsia="Times New Roman" w:hAnsi="Times New Roman" w:cs="Times New Roman"/>
+          <w:sz w:val="28"/>
+          <w:szCs w:val="20"/>
+          <w:lang w:val="uk-UA" w:eastAsia="ru-RU"/>
+        </w:rPr>
+        <w:t xml:space="preserve">  </w:t>
+      </w:r>
+      <w:r>
+        <w:rPr>
+          <w:rFonts w:ascii="Times New Roman" w:eastAsia="Times New Roman" w:hAnsi="Times New Roman" w:cs="Times New Roman"/>
+          <w:sz w:val="28"/>
+          <w:szCs w:val="20"/>
+          <w:lang w:val="uk-UA" w:eastAsia="ru-RU"/>
+        </w:rPr>
+        <w:t>(рис</w:t>
+      </w:r>
+      <w:r>
+        <w:rPr>
+          <w:rFonts w:ascii="Times New Roman" w:eastAsia="Times New Roman" w:hAnsi="Times New Roman" w:cs="Times New Roman"/>
+          <w:sz w:val="28"/>
+          <w:szCs w:val="20"/>
+          <w:lang w:val="uk-UA" w:eastAsia="ru-RU"/>
+        </w:rPr>
+        <w:t>унки</w:t>
+      </w:r>
+      <w:r>
+        <w:rPr>
+          <w:rFonts w:ascii="Times New Roman" w:eastAsia="Times New Roman" w:hAnsi="Times New Roman" w:cs="Times New Roman"/>
+          <w:sz w:val="28"/>
+          <w:szCs w:val="20"/>
+          <w:lang w:val="uk-UA" w:eastAsia="ru-RU"/>
+        </w:rPr>
+        <w:t xml:space="preserve"> </w:t>
+      </w:r>
+      <w:r>
+        <w:rPr>
+          <w:rFonts w:ascii="Times New Roman" w:eastAsia="Times New Roman" w:hAnsi="Times New Roman" w:cs="Times New Roman"/>
+          <w:sz w:val="28"/>
+          <w:szCs w:val="20"/>
+          <w:lang w:val="uk-UA" w:eastAsia="ru-RU"/>
+        </w:rPr>
+        <w:t>7</w:t>
+      </w:r>
+      <w:r>
+        <w:rPr>
+          <w:rFonts w:ascii="Times New Roman" w:eastAsia="Times New Roman" w:hAnsi="Times New Roman" w:cs="Times New Roman"/>
+          <w:sz w:val="28"/>
+          <w:szCs w:val="20"/>
+          <w:lang w:val="uk-UA" w:eastAsia="ru-RU"/>
+        </w:rPr>
+        <w:t xml:space="preserve"> - 1</w:t>
+      </w:r>
+      <w:r>
+        <w:rPr>
+          <w:rFonts w:ascii="Times New Roman" w:eastAsia="Times New Roman" w:hAnsi="Times New Roman" w:cs="Times New Roman"/>
+          <w:sz w:val="28"/>
+          <w:szCs w:val="20"/>
+          <w:lang w:val="uk-UA" w:eastAsia="ru-RU"/>
+        </w:rPr>
+        <w:t>2</w:t>
+      </w:r>
+      <w:r>
+        <w:rPr>
+          <w:rFonts w:ascii="Times New Roman" w:eastAsia="Times New Roman" w:hAnsi="Times New Roman" w:cs="Times New Roman"/>
+          <w:sz w:val="28"/>
+          <w:szCs w:val="20"/>
+          <w:lang w:val="uk-UA" w:eastAsia="ru-RU"/>
+        </w:rPr>
+        <w:t>).</w:t>
+      </w:r>
+    </w:p>
+    <w:p>
+      <w:pPr>
+        <w:pStyle w:val="a4"/>
+        <w:tabs>
+          <w:tab w:val="left" w:pos="-284"/>
+          <w:tab w:val="left" w:pos="990"/>
+        </w:tabs>
+        <w:spacing w:after="0" w:line="240" w:lineRule="auto"/>
+        <w:ind w:left="-567"/>
+        <w:jc w:val="both"/>
+        <w:rPr>
+          <w:rFonts w:ascii="Times New Roman" w:eastAsia="Times New Roman" w:hAnsi="Times New Roman" w:cs="Times New Roman"/>
+          <w:sz w:val="28"/>
+          <w:szCs w:val="20"/>
+          <w:lang w:val="ru-RU" w:eastAsia="ru-RU"/>
+        </w:rPr>
+      </w:pPr>
+    </w:p>
+    <w:p>
+      <w:pPr>
+        <w:pStyle w:val="a4"/>
+        <w:numPr>
+          <w:ilvl w:val="0"/>
+          <w:numId w:val="1"/>
+        </w:numPr>
+        <w:tabs>
+          <w:tab w:val="left" w:pos="-284"/>
+          <w:tab w:val="left" w:pos="990"/>
+        </w:tabs>
+        <w:spacing w:after="0" w:line="240" w:lineRule="auto"/>
+        <w:ind w:left="-567" w:firstLine="0"/>
+        <w:jc w:val="both"/>
+        <w:rPr>
+          <w:rFonts w:ascii="Times New Roman" w:eastAsia="Times New Roman" w:hAnsi="Times New Roman" w:cs="Times New Roman"/>
+          <w:sz w:val="28"/>
+          <w:szCs w:val="20"/>
+          <w:lang w:val="ru-RU" w:eastAsia="ru-RU"/>
+        </w:rPr>
+      </w:pPr>
+      <w:proofErr w:type="spellStart"/>
+      <w:r>
+        <w:rPr>
+          <w:rFonts w:ascii="Times New Roman" w:eastAsia="Times New Roman" w:hAnsi="Times New Roman" w:cs="Times New Roman"/>
+          <w:sz w:val="28"/>
+          <w:szCs w:val="20"/>
+          <w:lang w:val="ru-RU" w:eastAsia="ru-RU"/>
+        </w:rPr>
+        <w:t>Опис</w:t>
+      </w:r>
+      <w:proofErr w:type="spellEnd"/>
+      <w:r>
+        <w:rPr>
+          <w:rFonts w:ascii="Times New Roman" w:eastAsia="Times New Roman" w:hAnsi="Times New Roman" w:cs="Times New Roman"/>
+          <w:sz w:val="28"/>
+          <w:szCs w:val="20"/>
+          <w:lang w:val="ru-RU" w:eastAsia="ru-RU"/>
+        </w:rPr>
+        <w:t xml:space="preserve"> </w:t>
+      </w:r>
+      <w:proofErr w:type="spellStart"/>
+      <w:r>
+        <w:rPr>
+          <w:rFonts w:ascii="Times New Roman" w:eastAsia="Times New Roman" w:hAnsi="Times New Roman" w:cs="Times New Roman"/>
+          <w:sz w:val="28"/>
+          <w:szCs w:val="20"/>
+          <w:lang w:val="ru-RU" w:eastAsia="ru-RU"/>
+        </w:rPr>
+        <w:t>діаграми</w:t>
+      </w:r>
+      <w:proofErr w:type="spellEnd"/>
+      <w:r>
+        <w:rPr>
+          <w:rFonts w:ascii="Times New Roman" w:eastAsia="Times New Roman" w:hAnsi="Times New Roman" w:cs="Times New Roman"/>
+          <w:sz w:val="28"/>
+          <w:szCs w:val="20"/>
+          <w:lang w:val="ru-RU" w:eastAsia="ru-RU"/>
+        </w:rPr>
+        <w:t xml:space="preserve">: </w:t>
+      </w:r>
+      <w:proofErr w:type="spellStart"/>
+      <w:r>
+        <w:rPr>
+          <w:rFonts w:ascii="Times New Roman" w:eastAsia="Times New Roman" w:hAnsi="Times New Roman" w:cs="Times New Roman"/>
+          <w:sz w:val="28"/>
+          <w:szCs w:val="20"/>
+          <w:lang w:val="ru-RU" w:eastAsia="ru-RU"/>
+        </w:rPr>
+        <w:t>місце</w:t>
+      </w:r>
+      <w:proofErr w:type="spellEnd"/>
+      <w:r>
+        <w:rPr>
+          <w:rFonts w:ascii="Times New Roman" w:eastAsia="Times New Roman" w:hAnsi="Times New Roman" w:cs="Times New Roman"/>
+          <w:sz w:val="28"/>
+          <w:szCs w:val="20"/>
+          <w:lang w:val="ru-RU" w:eastAsia="ru-RU"/>
+        </w:rPr>
+        <w:t xml:space="preserve"> </w:t>
+      </w:r>
+      <w:proofErr w:type="spellStart"/>
+      <w:r>
+        <w:rPr>
+          <w:rFonts w:ascii="Times New Roman" w:eastAsia="Times New Roman" w:hAnsi="Times New Roman" w:cs="Times New Roman"/>
+          <w:sz w:val="28"/>
+          <w:szCs w:val="20"/>
+          <w:lang w:val="ru-RU" w:eastAsia="ru-RU"/>
+        </w:rPr>
+        <w:t>розташування</w:t>
+      </w:r>
+      <w:proofErr w:type="spellEnd"/>
+      <w:r>
+        <w:rPr>
+          <w:rFonts w:ascii="Times New Roman" w:eastAsia="Times New Roman" w:hAnsi="Times New Roman" w:cs="Times New Roman"/>
+          <w:sz w:val="28"/>
+          <w:szCs w:val="20"/>
+          <w:lang w:val="ru-RU" w:eastAsia="ru-RU"/>
+        </w:rPr>
+        <w:t xml:space="preserve"> </w:t>
+      </w:r>
+      <w:proofErr w:type="spellStart"/>
+      <w:r>
+        <w:rPr>
+          <w:rFonts w:ascii="Times New Roman" w:eastAsia="Times New Roman" w:hAnsi="Times New Roman" w:cs="Times New Roman"/>
+          <w:sz w:val="28"/>
+          <w:szCs w:val="20"/>
+          <w:lang w:val="ru-RU" w:eastAsia="ru-RU"/>
+        </w:rPr>
+        <w:t>діаграми</w:t>
+      </w:r>
+      <w:proofErr w:type="spellEnd"/>
+      <w:r>
+        <w:rPr>
+          <w:rFonts w:ascii="Times New Roman" w:eastAsia="Times New Roman" w:hAnsi="Times New Roman" w:cs="Times New Roman"/>
+          <w:sz w:val="28"/>
+          <w:szCs w:val="20"/>
+          <w:lang w:val="ru-RU" w:eastAsia="ru-RU"/>
+        </w:rPr>
+        <w:t xml:space="preserve">, тип </w:t>
+      </w:r>
+      <w:proofErr w:type="spellStart"/>
+      <w:r>
+        <w:rPr>
+          <w:rFonts w:ascii="Times New Roman" w:eastAsia="Times New Roman" w:hAnsi="Times New Roman" w:cs="Times New Roman"/>
+          <w:sz w:val="28"/>
+          <w:szCs w:val="20"/>
+          <w:lang w:val="ru-RU" w:eastAsia="ru-RU"/>
+        </w:rPr>
+        <w:t>діаграми</w:t>
+      </w:r>
+      <w:proofErr w:type="spellEnd"/>
+      <w:r>
+        <w:rPr>
+          <w:rFonts w:ascii="Times New Roman" w:eastAsia="Times New Roman" w:hAnsi="Times New Roman" w:cs="Times New Roman"/>
+          <w:sz w:val="28"/>
+          <w:szCs w:val="20"/>
+          <w:lang w:val="ru-RU" w:eastAsia="ru-RU"/>
+        </w:rPr>
+        <w:t xml:space="preserve">, </w:t>
+      </w:r>
+      <w:proofErr w:type="spellStart"/>
+      <w:r>
+        <w:rPr>
+          <w:rFonts w:ascii="Times New Roman" w:eastAsia="Times New Roman" w:hAnsi="Times New Roman" w:cs="Times New Roman"/>
+          <w:sz w:val="28"/>
+          <w:szCs w:val="20"/>
+          <w:lang w:val="ru-RU" w:eastAsia="ru-RU"/>
+        </w:rPr>
+        <w:t>місце</w:t>
+      </w:r>
+      <w:proofErr w:type="spellEnd"/>
+      <w:r>
+        <w:rPr>
+          <w:rFonts w:ascii="Times New Roman" w:eastAsia="Times New Roman" w:hAnsi="Times New Roman" w:cs="Times New Roman"/>
+          <w:sz w:val="28"/>
+          <w:szCs w:val="20"/>
+          <w:lang w:val="ru-RU" w:eastAsia="ru-RU"/>
+        </w:rPr>
+        <w:t xml:space="preserve"> </w:t>
+      </w:r>
+      <w:proofErr w:type="spellStart"/>
+      <w:r>
+        <w:rPr>
+          <w:rFonts w:ascii="Times New Roman" w:eastAsia="Times New Roman" w:hAnsi="Times New Roman" w:cs="Times New Roman"/>
+          <w:sz w:val="28"/>
+          <w:szCs w:val="20"/>
+          <w:lang w:val="ru-RU" w:eastAsia="ru-RU"/>
+        </w:rPr>
+        <w:t>розташування</w:t>
+      </w:r>
+      <w:proofErr w:type="spellEnd"/>
+      <w:r>
+        <w:rPr>
+          <w:rFonts w:ascii="Times New Roman" w:eastAsia="Times New Roman" w:hAnsi="Times New Roman" w:cs="Times New Roman"/>
+          <w:sz w:val="28"/>
+          <w:szCs w:val="20"/>
+          <w:lang w:val="ru-RU" w:eastAsia="ru-RU"/>
+        </w:rPr>
+        <w:t xml:space="preserve"> </w:t>
+      </w:r>
+      <w:proofErr w:type="spellStart"/>
+      <w:r>
+        <w:rPr>
+          <w:rFonts w:ascii="Times New Roman" w:eastAsia="Times New Roman" w:hAnsi="Times New Roman" w:cs="Times New Roman"/>
+          <w:sz w:val="28"/>
+          <w:szCs w:val="20"/>
+          <w:lang w:val="ru-RU" w:eastAsia="ru-RU"/>
+        </w:rPr>
+        <w:t>рядів</w:t>
+      </w:r>
+      <w:proofErr w:type="spellEnd"/>
+      <w:r>
+        <w:rPr>
+          <w:rFonts w:ascii="Times New Roman" w:eastAsia="Times New Roman" w:hAnsi="Times New Roman" w:cs="Times New Roman"/>
+          <w:sz w:val="28"/>
+          <w:szCs w:val="20"/>
+          <w:lang w:val="ru-RU" w:eastAsia="ru-RU"/>
+        </w:rPr>
+        <w:t xml:space="preserve"> </w:t>
+      </w:r>
+      <w:proofErr w:type="spellStart"/>
+      <w:r>
+        <w:rPr>
+          <w:rFonts w:ascii="Times New Roman" w:eastAsia="Times New Roman" w:hAnsi="Times New Roman" w:cs="Times New Roman"/>
+          <w:sz w:val="28"/>
+          <w:szCs w:val="20"/>
+          <w:lang w:val="ru-RU" w:eastAsia="ru-RU"/>
+        </w:rPr>
+        <w:t>даних</w:t>
+      </w:r>
+      <w:proofErr w:type="spellEnd"/>
+      <w:r>
+        <w:rPr>
+          <w:rFonts w:ascii="Times New Roman" w:eastAsia="Times New Roman" w:hAnsi="Times New Roman" w:cs="Times New Roman"/>
+          <w:sz w:val="28"/>
+          <w:szCs w:val="20"/>
+          <w:lang w:val="ru-RU" w:eastAsia="ru-RU"/>
+        </w:rPr>
+        <w:t xml:space="preserve"> для </w:t>
+      </w:r>
+      <w:proofErr w:type="spellStart"/>
+      <w:r>
+        <w:rPr>
+          <w:rFonts w:ascii="Times New Roman" w:eastAsia="Times New Roman" w:hAnsi="Times New Roman" w:cs="Times New Roman"/>
+          <w:sz w:val="28"/>
+          <w:szCs w:val="20"/>
+          <w:lang w:val="ru-RU" w:eastAsia="ru-RU"/>
+        </w:rPr>
+        <w:t>діаграми</w:t>
+      </w:r>
+      <w:proofErr w:type="spellEnd"/>
+      <w:r>
+        <w:rPr>
+          <w:rFonts w:ascii="Times New Roman" w:eastAsia="Times New Roman" w:hAnsi="Times New Roman" w:cs="Times New Roman"/>
+          <w:sz w:val="28"/>
+          <w:szCs w:val="20"/>
+          <w:lang w:val="ru-RU" w:eastAsia="ru-RU"/>
+        </w:rPr>
+        <w:t xml:space="preserve"> у </w:t>
+      </w:r>
+      <w:proofErr w:type="spellStart"/>
+      <w:r>
+        <w:rPr>
+          <w:rFonts w:ascii="Times New Roman" w:eastAsia="Times New Roman" w:hAnsi="Times New Roman" w:cs="Times New Roman"/>
+          <w:sz w:val="28"/>
+          <w:szCs w:val="20"/>
+          <w:lang w:val="ru-RU" w:eastAsia="ru-RU"/>
+        </w:rPr>
+        <w:t>вихідних</w:t>
+      </w:r>
+      <w:proofErr w:type="spellEnd"/>
+      <w:r>
+        <w:rPr>
+          <w:rFonts w:ascii="Times New Roman" w:eastAsia="Times New Roman" w:hAnsi="Times New Roman" w:cs="Times New Roman"/>
+          <w:sz w:val="28"/>
+          <w:szCs w:val="20"/>
+          <w:lang w:val="ru-RU" w:eastAsia="ru-RU"/>
+        </w:rPr>
+        <w:t xml:space="preserve"> </w:t>
+      </w:r>
+      <w:proofErr w:type="spellStart"/>
+      <w:r>
+        <w:rPr>
+          <w:rFonts w:ascii="Times New Roman" w:eastAsia="Times New Roman" w:hAnsi="Times New Roman" w:cs="Times New Roman"/>
+          <w:sz w:val="28"/>
+          <w:szCs w:val="20"/>
+          <w:lang w:val="ru-RU" w:eastAsia="ru-RU"/>
+        </w:rPr>
+        <w:t>таблицях</w:t>
+      </w:r>
+      <w:proofErr w:type="spellEnd"/>
+      <w:r>
+        <w:rPr>
+          <w:rFonts w:ascii="Times New Roman" w:eastAsia="Times New Roman" w:hAnsi="Times New Roman" w:cs="Times New Roman"/>
+          <w:sz w:val="28"/>
+          <w:szCs w:val="20"/>
+          <w:lang w:val="ru-RU" w:eastAsia="ru-RU"/>
+        </w:rPr>
+        <w:t xml:space="preserve"> (на </w:t>
+      </w:r>
+      <w:proofErr w:type="spellStart"/>
+      <w:r>
+        <w:rPr>
+          <w:rFonts w:ascii="Times New Roman" w:eastAsia="Times New Roman" w:hAnsi="Times New Roman" w:cs="Times New Roman"/>
+          <w:sz w:val="28"/>
+          <w:szCs w:val="20"/>
+          <w:lang w:val="ru-RU" w:eastAsia="ru-RU"/>
+        </w:rPr>
+        <w:t>робочих</w:t>
+      </w:r>
+      <w:proofErr w:type="spellEnd"/>
+      <w:r>
+        <w:rPr>
+          <w:rFonts w:ascii="Times New Roman" w:eastAsia="Times New Roman" w:hAnsi="Times New Roman" w:cs="Times New Roman"/>
+          <w:sz w:val="28"/>
+          <w:szCs w:val="20"/>
+          <w:lang w:val="ru-RU" w:eastAsia="ru-RU"/>
+        </w:rPr>
+        <w:t xml:space="preserve"> </w:t>
+      </w:r>
+      <w:proofErr w:type="spellStart"/>
+      <w:r>
+        <w:rPr>
+          <w:rFonts w:ascii="Times New Roman" w:eastAsia="Times New Roman" w:hAnsi="Times New Roman" w:cs="Times New Roman"/>
+          <w:sz w:val="28"/>
+          <w:szCs w:val="20"/>
+          <w:lang w:val="ru-RU" w:eastAsia="ru-RU"/>
+        </w:rPr>
+        <w:t>аркушах</w:t>
+      </w:r>
+      <w:proofErr w:type="spellEnd"/>
+      <w:r>
+        <w:rPr>
+          <w:rFonts w:ascii="Times New Roman" w:eastAsia="Times New Roman" w:hAnsi="Times New Roman" w:cs="Times New Roman"/>
+          <w:sz w:val="28"/>
+          <w:szCs w:val="20"/>
+          <w:lang w:val="ru-RU" w:eastAsia="ru-RU"/>
+        </w:rPr>
+        <w:t xml:space="preserve">), </w:t>
+      </w:r>
+      <w:r>
+        <w:rPr>
+          <w:rFonts w:ascii="Times New Roman" w:eastAsia="Times New Roman" w:hAnsi="Times New Roman" w:cs="Times New Roman"/>
+          <w:sz w:val="28"/>
+          <w:szCs w:val="20"/>
+          <w:lang w:val="ru-RU" w:eastAsia="ru-RU"/>
+        </w:rPr>
+        <w:t>рис</w:t>
+      </w:r>
+      <w:r>
+        <w:rPr>
+          <w:rFonts w:ascii="Times New Roman" w:eastAsia="Times New Roman" w:hAnsi="Times New Roman" w:cs="Times New Roman"/>
+          <w:sz w:val="28"/>
+          <w:szCs w:val="20"/>
+          <w:lang w:val="ru-RU" w:eastAsia="ru-RU"/>
+        </w:rPr>
+        <w:t>унок</w:t>
+      </w:r>
+      <w:r>
+        <w:rPr>
+          <w:rFonts w:ascii="Times New Roman" w:eastAsia="Times New Roman" w:hAnsi="Times New Roman" w:cs="Times New Roman"/>
+          <w:sz w:val="28"/>
+          <w:szCs w:val="20"/>
+          <w:lang w:val="ru-RU" w:eastAsia="ru-RU"/>
+        </w:rPr>
+        <w:t xml:space="preserve"> </w:t>
+      </w:r>
+      <w:r>
+        <w:rPr>
+          <w:rFonts w:ascii="Times New Roman" w:eastAsia="Times New Roman" w:hAnsi="Times New Roman" w:cs="Times New Roman"/>
+          <w:sz w:val="28"/>
+          <w:szCs w:val="20"/>
+          <w:lang w:val="ru-RU" w:eastAsia="ru-RU"/>
+        </w:rPr>
+        <w:t>22.</w:t>
+      </w:r>
+    </w:p>
+    <w:p>
+      <w:pPr>
+        <w:tabs>
+          <w:tab w:val="left" w:pos="-284"/>
+          <w:tab w:val="left" w:pos="990"/>
+        </w:tabs>
+        <w:spacing w:after="0" w:line="240" w:lineRule="auto"/>
+        <w:ind w:left="-567"/>
+        <w:jc w:val="both"/>
+        <w:rPr>
+          <w:rFonts w:ascii="Times New Roman" w:eastAsia="Times New Roman" w:hAnsi="Times New Roman" w:cs="Times New Roman"/>
+          <w:sz w:val="28"/>
+          <w:szCs w:val="20"/>
+          <w:lang w:eastAsia="ru-RU"/>
+        </w:rPr>
+      </w:pPr>
+    </w:p>
+    <w:p>
+      <w:pPr>
+        <w:tabs>
+          <w:tab w:val="left" w:pos="-284"/>
+          <w:tab w:val="left" w:pos="990"/>
+        </w:tabs>
+        <w:spacing w:after="0" w:line="240" w:lineRule="auto"/>
+        <w:ind w:left="-567"/>
+        <w:jc w:val="both"/>
+        <w:rPr>
+          <w:rFonts w:ascii="Times New Roman" w:eastAsia="Times New Roman" w:hAnsi="Times New Roman" w:cs="Times New Roman"/>
+          <w:sz w:val="28"/>
+          <w:szCs w:val="20"/>
+          <w:lang w:eastAsia="ru-RU"/>
+        </w:rPr>
+      </w:pPr>
+      <w:r>
+        <w:rPr>
+          <w:rFonts w:ascii="Times New Roman" w:eastAsia="Times New Roman" w:hAnsi="Times New Roman" w:cs="Times New Roman"/>
+          <w:sz w:val="28"/>
+          <w:szCs w:val="20"/>
+          <w:lang w:eastAsia="ru-RU"/>
+        </w:rPr>
+        <w:t>Лист «Основной»</w:t>
+      </w:r>
+    </w:p>
+    <w:p>
+      <w:pPr>
+        <w:tabs>
+          <w:tab w:val="left" w:pos="-284"/>
+          <w:tab w:val="left" w:pos="990"/>
+        </w:tabs>
+        <w:spacing w:after="0" w:line="240" w:lineRule="auto"/>
+        <w:ind w:left="-567"/>
+        <w:jc w:val="both"/>
+        <w:rPr>
+          <w:rFonts w:ascii="Times New Roman" w:eastAsia="Times New Roman" w:hAnsi="Times New Roman" w:cs="Times New Roman"/>
+          <w:bCs/>
+          <w:sz w:val="28"/>
+          <w:szCs w:val="20"/>
+          <w:lang w:eastAsia="ru-RU"/>
+        </w:rPr>
+      </w:pPr>
+      <w:r>
+        <w:rPr>
+          <w:rFonts w:ascii="Times New Roman" w:eastAsia="Times New Roman" w:hAnsi="Times New Roman" w:cs="Times New Roman"/>
+          <w:bCs/>
+          <w:sz w:val="28"/>
+          <w:szCs w:val="20"/>
+          <w:lang w:eastAsia="ru-RU"/>
+        </w:rPr>
+        <w:t>Тип – график</w:t>
+      </w:r>
+    </w:p>
+    <w:p>
+      <w:pPr>
+        <w:tabs>
+          <w:tab w:val="left" w:pos="-284"/>
+          <w:tab w:val="left" w:pos="990"/>
+        </w:tabs>
+        <w:spacing w:after="0" w:line="240" w:lineRule="auto"/>
+        <w:jc w:val="both"/>
+        <w:rPr>
+          <w:rFonts w:ascii="Times New Roman" w:eastAsia="Times New Roman" w:hAnsi="Times New Roman" w:cs="Times New Roman"/>
+          <w:bCs/>
+          <w:sz w:val="28"/>
+          <w:szCs w:val="20"/>
+          <w:lang w:eastAsia="ru-RU"/>
+        </w:rPr>
+      </w:pPr>
+    </w:p>
+    <w:p>
+      <w:pPr>
+        <w:pStyle w:val="a4"/>
+        <w:numPr>
+          <w:ilvl w:val="0"/>
+          <w:numId w:val="1"/>
+        </w:numPr>
+        <w:tabs>
+          <w:tab w:val="left" w:pos="-284"/>
+          <w:tab w:val="left" w:pos="990"/>
+        </w:tabs>
+        <w:spacing w:after="0" w:line="240" w:lineRule="auto"/>
+        <w:ind w:left="-567" w:firstLine="0"/>
+        <w:jc w:val="both"/>
+        <w:rPr>
+          <w:rFonts w:ascii="Times New Roman" w:eastAsia="Times New Roman" w:hAnsi="Times New Roman" w:cs="Times New Roman"/>
+          <w:bCs/>
+          <w:sz w:val="28"/>
+          <w:szCs w:val="20"/>
+          <w:lang w:val="ru-RU" w:eastAsia="ru-RU"/>
+        </w:rPr>
+      </w:pPr>
+      <w:r>
+        <w:rPr>
+          <w:rFonts w:ascii="Times New Roman" w:eastAsia="Times New Roman" w:hAnsi="Times New Roman" w:cs="Times New Roman"/>
+          <w:bCs/>
+          <w:sz w:val="28"/>
+          <w:szCs w:val="20"/>
+          <w:lang w:val="ru-RU" w:eastAsia="ru-RU"/>
+        </w:rPr>
+        <w:t xml:space="preserve"> </w:t>
+      </w:r>
+      <w:proofErr w:type="spellStart"/>
+      <w:r>
+        <w:rPr>
+          <w:rFonts w:ascii="Times New Roman" w:eastAsia="Times New Roman" w:hAnsi="Times New Roman" w:cs="Times New Roman"/>
+          <w:bCs/>
+          <w:sz w:val="28"/>
+          <w:szCs w:val="20"/>
+          <w:lang w:val="ru-RU" w:eastAsia="ru-RU"/>
+        </w:rPr>
+        <w:t>Опис</w:t>
+      </w:r>
+      <w:proofErr w:type="spellEnd"/>
+      <w:r>
+        <w:rPr>
+          <w:rFonts w:ascii="Times New Roman" w:eastAsia="Times New Roman" w:hAnsi="Times New Roman" w:cs="Times New Roman"/>
+          <w:bCs/>
+          <w:sz w:val="28"/>
+          <w:szCs w:val="20"/>
+          <w:lang w:val="ru-RU" w:eastAsia="ru-RU"/>
+        </w:rPr>
+        <w:t xml:space="preserve"> </w:t>
+      </w:r>
+      <w:proofErr w:type="spellStart"/>
+      <w:r>
+        <w:rPr>
+          <w:rFonts w:ascii="Times New Roman" w:eastAsia="Times New Roman" w:hAnsi="Times New Roman" w:cs="Times New Roman"/>
+          <w:bCs/>
+          <w:sz w:val="28"/>
+          <w:szCs w:val="20"/>
+          <w:lang w:val="ru-RU" w:eastAsia="ru-RU"/>
+        </w:rPr>
+        <w:t>вибраних</w:t>
+      </w:r>
+      <w:proofErr w:type="spellEnd"/>
+      <w:r>
+        <w:rPr>
+          <w:rFonts w:ascii="Times New Roman" w:eastAsia="Times New Roman" w:hAnsi="Times New Roman" w:cs="Times New Roman"/>
+          <w:bCs/>
+          <w:sz w:val="28"/>
+          <w:szCs w:val="20"/>
+          <w:lang w:val="ru-RU" w:eastAsia="ru-RU"/>
+        </w:rPr>
+        <w:t xml:space="preserve"> </w:t>
+      </w:r>
+      <w:proofErr w:type="spellStart"/>
+      <w:r>
+        <w:rPr>
+          <w:rFonts w:ascii="Times New Roman" w:eastAsia="Times New Roman" w:hAnsi="Times New Roman" w:cs="Times New Roman"/>
+          <w:bCs/>
+          <w:sz w:val="28"/>
+          <w:szCs w:val="20"/>
+          <w:lang w:val="ru-RU" w:eastAsia="ru-RU"/>
+        </w:rPr>
+        <w:t>варіантів</w:t>
+      </w:r>
+      <w:proofErr w:type="spellEnd"/>
+      <w:r>
+        <w:rPr>
+          <w:rFonts w:ascii="Times New Roman" w:eastAsia="Times New Roman" w:hAnsi="Times New Roman" w:cs="Times New Roman"/>
+          <w:bCs/>
+          <w:sz w:val="28"/>
+          <w:szCs w:val="20"/>
+          <w:lang w:val="ru-RU" w:eastAsia="ru-RU"/>
+        </w:rPr>
+        <w:t xml:space="preserve"> </w:t>
+      </w:r>
+      <w:proofErr w:type="spellStart"/>
+      <w:r>
+        <w:rPr>
+          <w:rFonts w:ascii="Times New Roman" w:eastAsia="Times New Roman" w:hAnsi="Times New Roman" w:cs="Times New Roman"/>
+          <w:bCs/>
+          <w:sz w:val="28"/>
+          <w:szCs w:val="20"/>
+          <w:lang w:val="ru-RU" w:eastAsia="ru-RU"/>
+        </w:rPr>
+        <w:t>захисту</w:t>
+      </w:r>
+      <w:proofErr w:type="spellEnd"/>
+      <w:r>
+        <w:rPr>
+          <w:rFonts w:ascii="Times New Roman" w:eastAsia="Times New Roman" w:hAnsi="Times New Roman" w:cs="Times New Roman"/>
+          <w:bCs/>
+          <w:sz w:val="28"/>
+          <w:szCs w:val="20"/>
+          <w:lang w:val="ru-RU" w:eastAsia="ru-RU"/>
+        </w:rPr>
+        <w:t xml:space="preserve"> </w:t>
+      </w:r>
+      <w:proofErr w:type="spellStart"/>
+      <w:r>
+        <w:rPr>
+          <w:rFonts w:ascii="Times New Roman" w:eastAsia="Times New Roman" w:hAnsi="Times New Roman" w:cs="Times New Roman"/>
+          <w:bCs/>
+          <w:sz w:val="28"/>
+          <w:szCs w:val="20"/>
+          <w:lang w:val="ru-RU" w:eastAsia="ru-RU"/>
+        </w:rPr>
+        <w:t>даних</w:t>
+      </w:r>
+      <w:proofErr w:type="spellEnd"/>
+      <w:r>
+        <w:rPr>
+          <w:rFonts w:ascii="Times New Roman" w:eastAsia="Times New Roman" w:hAnsi="Times New Roman" w:cs="Times New Roman"/>
+          <w:bCs/>
+          <w:sz w:val="28"/>
+          <w:szCs w:val="20"/>
+          <w:lang w:val="ru-RU" w:eastAsia="ru-RU"/>
+        </w:rPr>
+        <w:t xml:space="preserve"> (</w:t>
+      </w:r>
+      <w:proofErr w:type="spellStart"/>
+      <w:r>
+        <w:rPr>
+          <w:rFonts w:ascii="Times New Roman" w:eastAsia="Times New Roman" w:hAnsi="Times New Roman" w:cs="Times New Roman"/>
+          <w:bCs/>
+          <w:sz w:val="28"/>
+          <w:szCs w:val="20"/>
+          <w:lang w:val="ru-RU" w:eastAsia="ru-RU"/>
+        </w:rPr>
+        <w:t>якщо</w:t>
+      </w:r>
+      <w:proofErr w:type="spellEnd"/>
+      <w:r>
+        <w:rPr>
+          <w:rFonts w:ascii="Times New Roman" w:eastAsia="Times New Roman" w:hAnsi="Times New Roman" w:cs="Times New Roman"/>
+          <w:bCs/>
+          <w:sz w:val="28"/>
+          <w:szCs w:val="20"/>
+          <w:lang w:val="ru-RU" w:eastAsia="ru-RU"/>
+        </w:rPr>
+        <w:t xml:space="preserve"> </w:t>
+      </w:r>
+      <w:proofErr w:type="spellStart"/>
+      <w:r>
+        <w:rPr>
+          <w:rFonts w:ascii="Times New Roman" w:eastAsia="Times New Roman" w:hAnsi="Times New Roman" w:cs="Times New Roman"/>
+          <w:bCs/>
+          <w:sz w:val="28"/>
+          <w:szCs w:val="20"/>
+          <w:lang w:val="ru-RU" w:eastAsia="ru-RU"/>
+        </w:rPr>
+        <w:t>встановлено</w:t>
+      </w:r>
+      <w:proofErr w:type="spellEnd"/>
+      <w:r>
+        <w:rPr>
+          <w:rFonts w:ascii="Times New Roman" w:eastAsia="Times New Roman" w:hAnsi="Times New Roman" w:cs="Times New Roman"/>
+          <w:bCs/>
+          <w:sz w:val="28"/>
+          <w:szCs w:val="20"/>
+          <w:lang w:val="ru-RU" w:eastAsia="ru-RU"/>
+        </w:rPr>
+        <w:t xml:space="preserve"> </w:t>
+      </w:r>
+      <w:proofErr w:type="spellStart"/>
+      <w:r>
+        <w:rPr>
+          <w:rFonts w:ascii="Times New Roman" w:eastAsia="Times New Roman" w:hAnsi="Times New Roman" w:cs="Times New Roman"/>
+          <w:bCs/>
+          <w:sz w:val="28"/>
+          <w:szCs w:val="20"/>
+          <w:lang w:val="ru-RU" w:eastAsia="ru-RU"/>
+        </w:rPr>
+        <w:t>паролі</w:t>
+      </w:r>
+      <w:proofErr w:type="spellEnd"/>
+      <w:r>
+        <w:rPr>
+          <w:rFonts w:ascii="Times New Roman" w:eastAsia="Times New Roman" w:hAnsi="Times New Roman" w:cs="Times New Roman"/>
+          <w:bCs/>
+          <w:sz w:val="28"/>
+          <w:szCs w:val="20"/>
+          <w:lang w:val="ru-RU" w:eastAsia="ru-RU"/>
+        </w:rPr>
+        <w:t xml:space="preserve"> – </w:t>
+      </w:r>
+      <w:proofErr w:type="spellStart"/>
+      <w:r>
+        <w:rPr>
+          <w:rFonts w:ascii="Times New Roman" w:eastAsia="Times New Roman" w:hAnsi="Times New Roman" w:cs="Times New Roman"/>
+          <w:bCs/>
+          <w:sz w:val="28"/>
+          <w:szCs w:val="20"/>
+          <w:lang w:val="ru-RU" w:eastAsia="ru-RU"/>
+        </w:rPr>
+        <w:t>обов'язково</w:t>
+      </w:r>
+      <w:proofErr w:type="spellEnd"/>
+      <w:r>
+        <w:rPr>
+          <w:rFonts w:ascii="Times New Roman" w:eastAsia="Times New Roman" w:hAnsi="Times New Roman" w:cs="Times New Roman"/>
+          <w:bCs/>
+          <w:sz w:val="28"/>
+          <w:szCs w:val="20"/>
+          <w:lang w:val="ru-RU" w:eastAsia="ru-RU"/>
+        </w:rPr>
+        <w:t xml:space="preserve"> </w:t>
+      </w:r>
+      <w:proofErr w:type="spellStart"/>
+      <w:r>
+        <w:rPr>
+          <w:rFonts w:ascii="Times New Roman" w:eastAsia="Times New Roman" w:hAnsi="Times New Roman" w:cs="Times New Roman"/>
+          <w:bCs/>
+          <w:sz w:val="28"/>
+          <w:szCs w:val="20"/>
+          <w:lang w:val="ru-RU" w:eastAsia="ru-RU"/>
+        </w:rPr>
+        <w:t>вказати</w:t>
+      </w:r>
+      <w:proofErr w:type="spellEnd"/>
+      <w:r>
+        <w:rPr>
+          <w:rFonts w:ascii="Times New Roman" w:eastAsia="Times New Roman" w:hAnsi="Times New Roman" w:cs="Times New Roman"/>
+          <w:bCs/>
+          <w:sz w:val="28"/>
+          <w:szCs w:val="20"/>
+          <w:lang w:val="ru-RU" w:eastAsia="ru-RU"/>
+        </w:rPr>
+        <w:t xml:space="preserve">); привести </w:t>
+      </w:r>
+      <w:proofErr w:type="spellStart"/>
+      <w:r>
+        <w:rPr>
+          <w:rFonts w:ascii="Times New Roman" w:eastAsia="Times New Roman" w:hAnsi="Times New Roman" w:cs="Times New Roman"/>
+          <w:bCs/>
+          <w:sz w:val="28"/>
+          <w:szCs w:val="20"/>
+          <w:lang w:val="ru-RU" w:eastAsia="ru-RU"/>
+        </w:rPr>
+        <w:t>імена</w:t>
+      </w:r>
+      <w:proofErr w:type="spellEnd"/>
+      <w:r>
+        <w:rPr>
+          <w:rFonts w:ascii="Times New Roman" w:eastAsia="Times New Roman" w:hAnsi="Times New Roman" w:cs="Times New Roman"/>
+          <w:bCs/>
+          <w:sz w:val="28"/>
+          <w:szCs w:val="20"/>
+          <w:lang w:val="ru-RU" w:eastAsia="ru-RU"/>
+        </w:rPr>
+        <w:t xml:space="preserve"> </w:t>
+      </w:r>
+      <w:proofErr w:type="spellStart"/>
+      <w:r>
+        <w:rPr>
+          <w:rFonts w:ascii="Times New Roman" w:eastAsia="Times New Roman" w:hAnsi="Times New Roman" w:cs="Times New Roman"/>
+          <w:bCs/>
+          <w:sz w:val="28"/>
+          <w:szCs w:val="20"/>
+          <w:lang w:val="ru-RU" w:eastAsia="ru-RU"/>
+        </w:rPr>
+        <w:t>або</w:t>
+      </w:r>
+      <w:proofErr w:type="spellEnd"/>
+      <w:r>
+        <w:rPr>
+          <w:rFonts w:ascii="Times New Roman" w:eastAsia="Times New Roman" w:hAnsi="Times New Roman" w:cs="Times New Roman"/>
+          <w:bCs/>
+          <w:sz w:val="28"/>
+          <w:szCs w:val="20"/>
+          <w:lang w:val="ru-RU" w:eastAsia="ru-RU"/>
+        </w:rPr>
+        <w:t xml:space="preserve"> </w:t>
+      </w:r>
+      <w:proofErr w:type="spellStart"/>
+      <w:r>
+        <w:rPr>
+          <w:rFonts w:ascii="Times New Roman" w:eastAsia="Times New Roman" w:hAnsi="Times New Roman" w:cs="Times New Roman"/>
+          <w:bCs/>
+          <w:sz w:val="28"/>
+          <w:szCs w:val="20"/>
+          <w:lang w:val="ru-RU" w:eastAsia="ru-RU"/>
+        </w:rPr>
+        <w:t>адреси</w:t>
+      </w:r>
+      <w:proofErr w:type="spellEnd"/>
+      <w:r>
+        <w:rPr>
+          <w:rFonts w:ascii="Times New Roman" w:eastAsia="Times New Roman" w:hAnsi="Times New Roman" w:cs="Times New Roman"/>
+          <w:bCs/>
+          <w:sz w:val="28"/>
+          <w:szCs w:val="20"/>
+          <w:lang w:val="ru-RU" w:eastAsia="ru-RU"/>
+        </w:rPr>
+        <w:t xml:space="preserve"> </w:t>
+      </w:r>
+      <w:proofErr w:type="spellStart"/>
+      <w:r>
+        <w:rPr>
+          <w:rFonts w:ascii="Times New Roman" w:eastAsia="Times New Roman" w:hAnsi="Times New Roman" w:cs="Times New Roman"/>
+          <w:bCs/>
+          <w:sz w:val="28"/>
+          <w:szCs w:val="20"/>
+          <w:lang w:val="ru-RU" w:eastAsia="ru-RU"/>
+        </w:rPr>
+        <w:t>діапазонів</w:t>
+      </w:r>
+      <w:proofErr w:type="spellEnd"/>
+      <w:r>
+        <w:rPr>
+          <w:rFonts w:ascii="Times New Roman" w:eastAsia="Times New Roman" w:hAnsi="Times New Roman" w:cs="Times New Roman"/>
+          <w:bCs/>
+          <w:sz w:val="28"/>
+          <w:szCs w:val="20"/>
+          <w:lang w:val="ru-RU" w:eastAsia="ru-RU"/>
+        </w:rPr>
+        <w:t xml:space="preserve">, де </w:t>
+      </w:r>
+      <w:proofErr w:type="spellStart"/>
+      <w:r>
+        <w:rPr>
+          <w:rFonts w:ascii="Times New Roman" w:eastAsia="Times New Roman" w:hAnsi="Times New Roman" w:cs="Times New Roman"/>
+          <w:bCs/>
+          <w:sz w:val="28"/>
+          <w:szCs w:val="20"/>
+          <w:lang w:val="ru-RU" w:eastAsia="ru-RU"/>
+        </w:rPr>
+        <w:t>можливе</w:t>
+      </w:r>
+      <w:proofErr w:type="spellEnd"/>
+      <w:r>
+        <w:rPr>
+          <w:rFonts w:ascii="Times New Roman" w:eastAsia="Times New Roman" w:hAnsi="Times New Roman" w:cs="Times New Roman"/>
+          <w:bCs/>
+          <w:sz w:val="28"/>
+          <w:szCs w:val="20"/>
+          <w:lang w:val="ru-RU" w:eastAsia="ru-RU"/>
+        </w:rPr>
+        <w:t xml:space="preserve"> </w:t>
+      </w:r>
+      <w:proofErr w:type="spellStart"/>
+      <w:r>
+        <w:rPr>
+          <w:rFonts w:ascii="Times New Roman" w:eastAsia="Times New Roman" w:hAnsi="Times New Roman" w:cs="Times New Roman"/>
+          <w:bCs/>
+          <w:sz w:val="28"/>
+          <w:szCs w:val="20"/>
+          <w:lang w:val="ru-RU" w:eastAsia="ru-RU"/>
+        </w:rPr>
+        <w:t>коригування</w:t>
+      </w:r>
+      <w:proofErr w:type="spellEnd"/>
+      <w:r>
+        <w:rPr>
+          <w:rFonts w:ascii="Times New Roman" w:eastAsia="Times New Roman" w:hAnsi="Times New Roman" w:cs="Times New Roman"/>
+          <w:bCs/>
+          <w:sz w:val="28"/>
+          <w:szCs w:val="20"/>
+          <w:lang w:val="ru-RU" w:eastAsia="ru-RU"/>
+        </w:rPr>
+        <w:t>/</w:t>
+      </w:r>
+      <w:proofErr w:type="spellStart"/>
+      <w:r>
+        <w:rPr>
+          <w:rFonts w:ascii="Times New Roman" w:eastAsia="Times New Roman" w:hAnsi="Times New Roman" w:cs="Times New Roman"/>
+          <w:bCs/>
+          <w:sz w:val="28"/>
+          <w:szCs w:val="20"/>
+          <w:lang w:val="ru-RU" w:eastAsia="ru-RU"/>
+        </w:rPr>
+        <w:t>введення</w:t>
+      </w:r>
+      <w:proofErr w:type="spellEnd"/>
+      <w:r>
+        <w:rPr>
+          <w:rFonts w:ascii="Times New Roman" w:eastAsia="Times New Roman" w:hAnsi="Times New Roman" w:cs="Times New Roman"/>
+          <w:bCs/>
+          <w:sz w:val="28"/>
+          <w:szCs w:val="20"/>
+          <w:lang w:val="ru-RU" w:eastAsia="ru-RU"/>
+        </w:rPr>
+        <w:t xml:space="preserve"> </w:t>
+      </w:r>
+      <w:proofErr w:type="spellStart"/>
+      <w:r>
+        <w:rPr>
+          <w:rFonts w:ascii="Times New Roman" w:eastAsia="Times New Roman" w:hAnsi="Times New Roman" w:cs="Times New Roman"/>
+          <w:bCs/>
+          <w:sz w:val="28"/>
+          <w:szCs w:val="20"/>
+          <w:lang w:val="ru-RU" w:eastAsia="ru-RU"/>
+        </w:rPr>
+        <w:t>даних</w:t>
+      </w:r>
+      <w:proofErr w:type="spellEnd"/>
+      <w:r>
+        <w:rPr>
+          <w:rFonts w:ascii="Times New Roman" w:eastAsia="Times New Roman" w:hAnsi="Times New Roman" w:cs="Times New Roman"/>
+          <w:bCs/>
+          <w:sz w:val="28"/>
+          <w:szCs w:val="20"/>
+          <w:lang w:val="ru-RU" w:eastAsia="ru-RU"/>
+        </w:rPr>
+        <w:t xml:space="preserve">, на </w:t>
+      </w:r>
+      <w:proofErr w:type="spellStart"/>
+      <w:r>
+        <w:rPr>
+          <w:rFonts w:ascii="Times New Roman" w:eastAsia="Times New Roman" w:hAnsi="Times New Roman" w:cs="Times New Roman"/>
+          <w:bCs/>
+          <w:sz w:val="28"/>
+          <w:szCs w:val="20"/>
+          <w:lang w:val="ru-RU" w:eastAsia="ru-RU"/>
+        </w:rPr>
+        <w:t>захищених</w:t>
+      </w:r>
+      <w:proofErr w:type="spellEnd"/>
+      <w:r>
+        <w:rPr>
+          <w:rFonts w:ascii="Times New Roman" w:eastAsia="Times New Roman" w:hAnsi="Times New Roman" w:cs="Times New Roman"/>
+          <w:bCs/>
+          <w:sz w:val="28"/>
+          <w:szCs w:val="20"/>
+          <w:lang w:val="ru-RU" w:eastAsia="ru-RU"/>
+        </w:rPr>
+        <w:t xml:space="preserve"> </w:t>
+      </w:r>
+      <w:proofErr w:type="spellStart"/>
+      <w:r>
+        <w:rPr>
+          <w:rFonts w:ascii="Times New Roman" w:eastAsia="Times New Roman" w:hAnsi="Times New Roman" w:cs="Times New Roman"/>
+          <w:bCs/>
+          <w:sz w:val="28"/>
+          <w:szCs w:val="20"/>
+          <w:lang w:val="ru-RU" w:eastAsia="ru-RU"/>
+        </w:rPr>
+        <w:t>аркушах</w:t>
+      </w:r>
+      <w:proofErr w:type="spellEnd"/>
+      <w:r>
+        <w:rPr>
+          <w:rFonts w:ascii="Times New Roman" w:eastAsia="Times New Roman" w:hAnsi="Times New Roman" w:cs="Times New Roman"/>
+          <w:bCs/>
+          <w:sz w:val="28"/>
+          <w:szCs w:val="20"/>
+          <w:lang w:val="ru-RU" w:eastAsia="ru-RU"/>
+        </w:rPr>
+        <w:t>.</w:t>
+      </w:r>
+    </w:p>
+    <w:p>
+      <w:pPr>
+        <w:pStyle w:val="a4"/>
+        <w:tabs>
+          <w:tab w:val="left" w:pos="-284"/>
+          <w:tab w:val="left" w:pos="990"/>
+        </w:tabs>
+        <w:spacing w:after="0" w:line="240" w:lineRule="auto"/>
+        <w:ind w:left="-567"/>
+        <w:jc w:val="both"/>
+        <w:rPr>
+          <w:rFonts w:ascii="Times New Roman" w:eastAsia="Times New Roman" w:hAnsi="Times New Roman" w:cs="Times New Roman"/>
+          <w:bCs/>
+          <w:sz w:val="28"/>
+          <w:szCs w:val="20"/>
+          <w:lang w:val="ru-RU" w:eastAsia="ru-RU"/>
+        </w:rPr>
+      </w:pPr>
+    </w:p>
+    <w:p>
+      <w:pPr>
+        <w:tabs>
+          <w:tab w:val="left" w:pos="-284"/>
+          <w:tab w:val="left" w:pos="990"/>
+        </w:tabs>
+        <w:spacing w:after="0" w:line="240" w:lineRule="auto"/>
+        <w:ind w:left="-567"/>
+        <w:jc w:val="both"/>
+        <w:rPr>
+          <w:rFonts w:ascii="Times New Roman" w:eastAsia="Times New Roman" w:hAnsi="Times New Roman" w:cs="Times New Roman"/>
+          <w:bCs/>
+          <w:sz w:val="28"/>
+          <w:szCs w:val="20"/>
+          <w:lang w:eastAsia="ru-RU"/>
+        </w:rPr>
+      </w:pPr>
+      <w:r>
+        <w:rPr>
+          <w:rFonts w:ascii="Times New Roman" w:eastAsia="Times New Roman" w:hAnsi="Times New Roman" w:cs="Times New Roman"/>
+          <w:bCs/>
+          <w:sz w:val="28"/>
+          <w:szCs w:val="20"/>
+          <w:lang w:eastAsia="ru-RU"/>
+        </w:rPr>
+        <w:t xml:space="preserve">Пароль </w:t>
+      </w:r>
+      <w:proofErr w:type="spellStart"/>
+      <w:r>
+        <w:rPr>
+          <w:rFonts w:ascii="Times New Roman" w:eastAsia="Times New Roman" w:hAnsi="Times New Roman" w:cs="Times New Roman"/>
+          <w:bCs/>
+          <w:sz w:val="28"/>
+          <w:szCs w:val="20"/>
+          <w:lang w:eastAsia="ru-RU"/>
+        </w:rPr>
+        <w:t>захисту</w:t>
+      </w:r>
+      <w:proofErr w:type="spellEnd"/>
+      <w:r>
+        <w:rPr>
+          <w:rFonts w:ascii="Times New Roman" w:eastAsia="Times New Roman" w:hAnsi="Times New Roman" w:cs="Times New Roman"/>
+          <w:bCs/>
+          <w:sz w:val="28"/>
+          <w:szCs w:val="20"/>
+          <w:lang w:eastAsia="ru-RU"/>
+        </w:rPr>
+        <w:t xml:space="preserve"> </w:t>
+      </w:r>
+      <w:proofErr w:type="spellStart"/>
+      <w:r>
+        <w:rPr>
+          <w:rFonts w:ascii="Times New Roman" w:eastAsia="Times New Roman" w:hAnsi="Times New Roman" w:cs="Times New Roman"/>
+          <w:bCs/>
+          <w:sz w:val="28"/>
+          <w:szCs w:val="20"/>
+          <w:lang w:eastAsia="ru-RU"/>
+        </w:rPr>
+        <w:t>листів</w:t>
+      </w:r>
+      <w:proofErr w:type="spellEnd"/>
+      <w:r>
+        <w:rPr>
+          <w:rFonts w:ascii="Times New Roman" w:eastAsia="Times New Roman" w:hAnsi="Times New Roman" w:cs="Times New Roman"/>
+          <w:bCs/>
+          <w:sz w:val="28"/>
+          <w:szCs w:val="20"/>
+          <w:lang w:eastAsia="ru-RU"/>
+        </w:rPr>
+        <w:t>: 123456789</w:t>
+      </w:r>
+    </w:p>
+    <w:p>
+      <w:pPr>
+        <w:tabs>
+          <w:tab w:val="left" w:pos="-284"/>
+          <w:tab w:val="left" w:pos="990"/>
+        </w:tabs>
+        <w:spacing w:after="0" w:line="240" w:lineRule="auto"/>
+        <w:ind w:left="-567"/>
+        <w:jc w:val="both"/>
+        <w:rPr>
+          <w:rFonts w:ascii="Times New Roman" w:eastAsia="Times New Roman" w:hAnsi="Times New Roman" w:cs="Times New Roman"/>
+          <w:bCs/>
+          <w:sz w:val="28"/>
+          <w:szCs w:val="20"/>
+          <w:lang w:eastAsia="ru-RU"/>
+        </w:rPr>
+      </w:pPr>
+      <w:r>
+        <w:rPr>
+          <w:rFonts w:ascii="Times New Roman" w:eastAsia="Times New Roman" w:hAnsi="Times New Roman" w:cs="Times New Roman"/>
+          <w:bCs/>
+          <w:sz w:val="28"/>
+          <w:szCs w:val="20"/>
+          <w:lang w:eastAsia="ru-RU"/>
+        </w:rPr>
+        <w:t xml:space="preserve">Пароль </w:t>
+      </w:r>
+      <w:proofErr w:type="spellStart"/>
+      <w:r>
+        <w:rPr>
+          <w:rFonts w:ascii="Times New Roman" w:eastAsia="Times New Roman" w:hAnsi="Times New Roman" w:cs="Times New Roman"/>
+          <w:bCs/>
+          <w:sz w:val="28"/>
+          <w:szCs w:val="20"/>
+          <w:lang w:eastAsia="ru-RU"/>
+        </w:rPr>
+        <w:t>захисту</w:t>
+      </w:r>
+      <w:proofErr w:type="spellEnd"/>
+      <w:r>
+        <w:rPr>
+          <w:rFonts w:ascii="Times New Roman" w:eastAsia="Times New Roman" w:hAnsi="Times New Roman" w:cs="Times New Roman"/>
+          <w:bCs/>
+          <w:sz w:val="28"/>
+          <w:szCs w:val="20"/>
+          <w:lang w:eastAsia="ru-RU"/>
+        </w:rPr>
+        <w:t xml:space="preserve"> </w:t>
+      </w:r>
+      <w:proofErr w:type="spellStart"/>
+      <w:r>
+        <w:rPr>
+          <w:rFonts w:ascii="Times New Roman" w:eastAsia="Times New Roman" w:hAnsi="Times New Roman" w:cs="Times New Roman"/>
+          <w:bCs/>
+          <w:sz w:val="28"/>
+          <w:szCs w:val="20"/>
+          <w:lang w:eastAsia="ru-RU"/>
+        </w:rPr>
+        <w:t>діапазонів</w:t>
+      </w:r>
+      <w:proofErr w:type="spellEnd"/>
+      <w:r>
+        <w:rPr>
+          <w:rFonts w:ascii="Times New Roman" w:eastAsia="Times New Roman" w:hAnsi="Times New Roman" w:cs="Times New Roman"/>
+          <w:bCs/>
+          <w:sz w:val="28"/>
+          <w:szCs w:val="20"/>
+          <w:lang w:eastAsia="ru-RU"/>
+        </w:rPr>
+        <w:t>: 123456789</w:t>
+      </w:r>
+    </w:p>
+    <w:p>
+      <w:pPr>
+        <w:tabs>
+          <w:tab w:val="left" w:pos="-284"/>
+          <w:tab w:val="left" w:pos="990"/>
+        </w:tabs>
+        <w:spacing w:after="0" w:line="240" w:lineRule="auto"/>
+        <w:ind w:left="-567"/>
+        <w:jc w:val="both"/>
+        <w:rPr>
+          <w:rFonts w:ascii="Times New Roman" w:eastAsia="Times New Roman" w:hAnsi="Times New Roman" w:cs="Times New Roman"/>
+          <w:bCs/>
+          <w:sz w:val="28"/>
+          <w:szCs w:val="20"/>
+          <w:lang w:eastAsia="ru-RU"/>
+        </w:rPr>
+      </w:pPr>
+    </w:p>
+    <w:p>
+      <w:pPr>
+        <w:tabs>
+          <w:tab w:val="left" w:pos="-284"/>
+          <w:tab w:val="left" w:pos="990"/>
+        </w:tabs>
+        <w:spacing w:after="0" w:line="240" w:lineRule="auto"/>
+        <w:ind w:left="-567"/>
+        <w:jc w:val="both"/>
+        <w:rPr>
+          <w:rFonts w:ascii="Times New Roman" w:eastAsia="Times New Roman" w:hAnsi="Times New Roman" w:cs="Times New Roman"/>
+          <w:bCs/>
+          <w:sz w:val="28"/>
+          <w:szCs w:val="20"/>
+          <w:lang w:eastAsia="ru-RU"/>
+        </w:rPr>
+      </w:pPr>
+      <w:proofErr w:type="spellStart"/>
+      <w:r>
+        <w:rPr>
+          <w:rFonts w:ascii="Times New Roman" w:eastAsia="Times New Roman" w:hAnsi="Times New Roman" w:cs="Times New Roman"/>
+          <w:bCs/>
+          <w:sz w:val="28"/>
+          <w:szCs w:val="20"/>
+          <w:lang w:eastAsia="ru-RU"/>
+        </w:rPr>
+        <w:t>Захищені</w:t>
+      </w:r>
+      <w:proofErr w:type="spellEnd"/>
+      <w:r>
+        <w:rPr>
+          <w:rFonts w:ascii="Times New Roman" w:eastAsia="Times New Roman" w:hAnsi="Times New Roman" w:cs="Times New Roman"/>
+          <w:bCs/>
+          <w:sz w:val="28"/>
+          <w:szCs w:val="20"/>
+          <w:lang w:eastAsia="ru-RU"/>
+        </w:rPr>
+        <w:t xml:space="preserve"> </w:t>
+      </w:r>
+      <w:r>
+        <w:rPr>
+          <w:rFonts w:ascii="Times New Roman" w:eastAsia="Times New Roman" w:hAnsi="Times New Roman" w:cs="Times New Roman"/>
+          <w:bCs/>
+          <w:sz w:val="28"/>
+          <w:szCs w:val="20"/>
+          <w:lang w:val="uk-UA" w:eastAsia="ru-RU"/>
+        </w:rPr>
+        <w:t>аркуші</w:t>
+      </w:r>
+      <w:r>
+        <w:rPr>
+          <w:rFonts w:ascii="Times New Roman" w:eastAsia="Times New Roman" w:hAnsi="Times New Roman" w:cs="Times New Roman"/>
+          <w:bCs/>
+          <w:sz w:val="28"/>
+          <w:szCs w:val="20"/>
+          <w:lang w:eastAsia="ru-RU"/>
+        </w:rPr>
+        <w:t xml:space="preserve"> – «</w:t>
+      </w:r>
+      <w:proofErr w:type="spellStart"/>
+      <w:r>
+        <w:rPr>
+          <w:rFonts w:ascii="Times New Roman" w:eastAsia="Times New Roman" w:hAnsi="Times New Roman" w:cs="Times New Roman"/>
+          <w:bCs/>
+          <w:sz w:val="28"/>
+          <w:szCs w:val="20"/>
+          <w:lang w:eastAsia="ru-RU"/>
+        </w:rPr>
+        <w:t>Основн</w:t>
+      </w:r>
+      <w:r>
+        <w:rPr>
+          <w:rFonts w:ascii="Times New Roman" w:eastAsia="Times New Roman" w:hAnsi="Times New Roman" w:cs="Times New Roman"/>
+          <w:bCs/>
+          <w:sz w:val="28"/>
+          <w:szCs w:val="20"/>
+          <w:lang w:val="uk-UA" w:eastAsia="ru-RU"/>
+        </w:rPr>
+        <w:t>ая</w:t>
+      </w:r>
+      <w:proofErr w:type="spellEnd"/>
+      <w:r>
+        <w:rPr>
+          <w:rFonts w:ascii="Times New Roman" w:eastAsia="Times New Roman" w:hAnsi="Times New Roman" w:cs="Times New Roman"/>
+          <w:bCs/>
+          <w:sz w:val="28"/>
+          <w:szCs w:val="20"/>
+          <w:lang w:eastAsia="ru-RU"/>
+        </w:rPr>
+        <w:t>» та «</w:t>
+      </w:r>
+      <w:proofErr w:type="spellStart"/>
+      <w:r>
+        <w:rPr>
+          <w:rFonts w:ascii="Times New Roman" w:eastAsia="Times New Roman" w:hAnsi="Times New Roman" w:cs="Times New Roman"/>
+          <w:bCs/>
+          <w:sz w:val="28"/>
+          <w:szCs w:val="20"/>
+          <w:lang w:val="uk-UA" w:eastAsia="ru-RU"/>
+        </w:rPr>
+        <w:t>Вспомогательная</w:t>
+      </w:r>
+      <w:proofErr w:type="spellEnd"/>
+      <w:r>
+        <w:rPr>
+          <w:rFonts w:ascii="Times New Roman" w:eastAsia="Times New Roman" w:hAnsi="Times New Roman" w:cs="Times New Roman"/>
+          <w:bCs/>
+          <w:sz w:val="28"/>
+          <w:szCs w:val="20"/>
+          <w:lang w:eastAsia="ru-RU"/>
+        </w:rPr>
+        <w:t>»</w:t>
+      </w:r>
+    </w:p>
+    <w:p>
+      <w:pPr>
+        <w:tabs>
+          <w:tab w:val="left" w:pos="-284"/>
+          <w:tab w:val="left" w:pos="990"/>
+        </w:tabs>
+        <w:spacing w:after="0" w:line="240" w:lineRule="auto"/>
+        <w:ind w:left="-567"/>
+        <w:jc w:val="both"/>
+        <w:rPr>
+          <w:rFonts w:ascii="Times New Roman" w:eastAsia="Times New Roman" w:hAnsi="Times New Roman" w:cs="Times New Roman"/>
+          <w:bCs/>
+          <w:sz w:val="28"/>
+          <w:szCs w:val="20"/>
+          <w:lang w:eastAsia="ru-RU"/>
+        </w:rPr>
+      </w:pPr>
+      <w:proofErr w:type="spellStart"/>
+      <w:r>
+        <w:rPr>
+          <w:rFonts w:ascii="Times New Roman" w:eastAsia="Times New Roman" w:hAnsi="Times New Roman" w:cs="Times New Roman"/>
+          <w:bCs/>
+          <w:sz w:val="28"/>
+          <w:szCs w:val="20"/>
+          <w:lang w:eastAsia="ru-RU"/>
+        </w:rPr>
+        <w:t>Захищені</w:t>
+      </w:r>
+      <w:proofErr w:type="spellEnd"/>
+      <w:r>
+        <w:rPr>
+          <w:rFonts w:ascii="Times New Roman" w:eastAsia="Times New Roman" w:hAnsi="Times New Roman" w:cs="Times New Roman"/>
+          <w:bCs/>
+          <w:sz w:val="28"/>
+          <w:szCs w:val="20"/>
+          <w:lang w:eastAsia="ru-RU"/>
+        </w:rPr>
+        <w:t xml:space="preserve"> </w:t>
+      </w:r>
+      <w:r>
+        <w:rPr>
+          <w:rFonts w:ascii="Times New Roman" w:eastAsia="Times New Roman" w:hAnsi="Times New Roman" w:cs="Times New Roman"/>
+          <w:bCs/>
+          <w:sz w:val="28"/>
+          <w:szCs w:val="20"/>
+          <w:lang w:val="uk-UA" w:eastAsia="ru-RU"/>
+        </w:rPr>
+        <w:t>комірки</w:t>
+      </w:r>
+      <w:r>
+        <w:rPr>
+          <w:rFonts w:ascii="Times New Roman" w:eastAsia="Times New Roman" w:hAnsi="Times New Roman" w:cs="Times New Roman"/>
+          <w:bCs/>
+          <w:sz w:val="28"/>
+          <w:szCs w:val="20"/>
+          <w:lang w:eastAsia="ru-RU"/>
+        </w:rPr>
+        <w:t xml:space="preserve"> – </w:t>
+      </w:r>
+      <w:proofErr w:type="spellStart"/>
+      <w:r>
+        <w:rPr>
+          <w:rFonts w:ascii="Times New Roman" w:eastAsia="Times New Roman" w:hAnsi="Times New Roman" w:cs="Times New Roman"/>
+          <w:bCs/>
+          <w:sz w:val="28"/>
+          <w:szCs w:val="20"/>
+          <w:lang w:eastAsia="ru-RU"/>
+        </w:rPr>
+        <w:t>всі</w:t>
+      </w:r>
+      <w:proofErr w:type="spellEnd"/>
+      <w:r>
+        <w:rPr>
+          <w:rFonts w:ascii="Times New Roman" w:eastAsia="Times New Roman" w:hAnsi="Times New Roman" w:cs="Times New Roman"/>
+          <w:bCs/>
+          <w:sz w:val="28"/>
+          <w:szCs w:val="20"/>
+          <w:lang w:eastAsia="ru-RU"/>
+        </w:rPr>
+        <w:t xml:space="preserve">, </w:t>
+      </w:r>
+      <w:proofErr w:type="spellStart"/>
+      <w:r>
+        <w:rPr>
+          <w:rFonts w:ascii="Times New Roman" w:eastAsia="Times New Roman" w:hAnsi="Times New Roman" w:cs="Times New Roman"/>
+          <w:bCs/>
+          <w:sz w:val="28"/>
+          <w:szCs w:val="20"/>
+          <w:lang w:eastAsia="ru-RU"/>
+        </w:rPr>
+        <w:t>крім</w:t>
+      </w:r>
+      <w:proofErr w:type="spellEnd"/>
+      <w:r>
+        <w:rPr>
+          <w:rFonts w:ascii="Times New Roman" w:eastAsia="Times New Roman" w:hAnsi="Times New Roman" w:cs="Times New Roman"/>
+          <w:bCs/>
+          <w:sz w:val="28"/>
+          <w:szCs w:val="20"/>
+          <w:lang w:eastAsia="ru-RU"/>
+        </w:rPr>
+        <w:t xml:space="preserve"> </w:t>
+      </w:r>
+      <w:r>
+        <w:rPr>
+          <w:rFonts w:ascii="Times New Roman" w:eastAsia="Times New Roman" w:hAnsi="Times New Roman" w:cs="Times New Roman"/>
+          <w:bCs/>
+          <w:sz w:val="28"/>
+          <w:szCs w:val="20"/>
+          <w:lang w:val="uk-UA" w:eastAsia="ru-RU"/>
+        </w:rPr>
+        <w:t>комірки</w:t>
+      </w:r>
+      <w:r>
+        <w:rPr>
+          <w:rFonts w:ascii="Times New Roman" w:eastAsia="Times New Roman" w:hAnsi="Times New Roman" w:cs="Times New Roman"/>
+          <w:bCs/>
+          <w:sz w:val="28"/>
+          <w:szCs w:val="20"/>
+          <w:lang w:eastAsia="ru-RU"/>
+        </w:rPr>
+        <w:t xml:space="preserve"> </w:t>
+      </w:r>
+      <w:proofErr w:type="spellStart"/>
+      <w:r>
+        <w:rPr>
+          <w:rFonts w:ascii="Times New Roman" w:eastAsia="Times New Roman" w:hAnsi="Times New Roman" w:cs="Times New Roman"/>
+          <w:bCs/>
+          <w:sz w:val="28"/>
+          <w:szCs w:val="20"/>
+          <w:lang w:eastAsia="ru-RU"/>
+        </w:rPr>
+        <w:t>із</w:t>
+      </w:r>
+      <w:proofErr w:type="spellEnd"/>
+      <w:r>
+        <w:rPr>
+          <w:rFonts w:ascii="Times New Roman" w:eastAsia="Times New Roman" w:hAnsi="Times New Roman" w:cs="Times New Roman"/>
+          <w:bCs/>
+          <w:sz w:val="28"/>
+          <w:szCs w:val="20"/>
+          <w:lang w:eastAsia="ru-RU"/>
+        </w:rPr>
+        <w:t xml:space="preserve"> формулами</w:t>
+      </w:r>
+    </w:p>
+    <w:p>
+      <w:pPr>
+        <w:tabs>
+          <w:tab w:val="left" w:pos="-284"/>
+          <w:tab w:val="left" w:pos="990"/>
+        </w:tabs>
+        <w:spacing w:after="0" w:line="240" w:lineRule="auto"/>
+        <w:ind w:left="-567"/>
+        <w:jc w:val="both"/>
+        <w:rPr>
+          <w:rFonts w:ascii="Times New Roman" w:eastAsia="Times New Roman" w:hAnsi="Times New Roman" w:cs="Times New Roman"/>
+          <w:bCs/>
+          <w:sz w:val="28"/>
+          <w:szCs w:val="20"/>
+          <w:lang w:eastAsia="ru-RU"/>
+        </w:rPr>
+      </w:pPr>
+    </w:p>
+    <w:p>
+      <w:pPr>
+        <w:tabs>
+          <w:tab w:val="left" w:pos="-284"/>
+          <w:tab w:val="left" w:pos="990"/>
+        </w:tabs>
+        <w:spacing w:after="0" w:line="240" w:lineRule="auto"/>
+        <w:ind w:left="-567"/>
+        <w:jc w:val="both"/>
+        <w:rPr>
+          <w:rFonts w:ascii="Times New Roman" w:eastAsia="Times New Roman" w:hAnsi="Times New Roman" w:cs="Times New Roman"/>
+          <w:bCs/>
+          <w:sz w:val="28"/>
+          <w:szCs w:val="20"/>
+          <w:lang w:eastAsia="ru-RU"/>
+        </w:rPr>
+      </w:pPr>
+      <w:bookmarkStart w:id="0" w:name="_GoBack"/>
+      <w:bookmarkEnd w:id="0"/>
+    </w:p>
+    <w:p>
+      <w:pPr>
+        <w:spacing w:after="0"/>
+        <w:jc w:val="center"/>
+        <w:rPr>
+          <w:rFonts w:ascii="Times New Roman" w:hAnsi="Times New Roman" w:cs="Times New Roman"/>
+          <w:sz w:val="28"/>
+          <w:szCs w:val="28"/>
+        </w:rPr>
+      </w:pPr>
+      <w:r>
+        <w:rPr>
+          <w:rFonts w:ascii="Times New Roman" w:hAnsi="Times New Roman" w:cs="Times New Roman"/>
+          <w:sz w:val="28"/>
+          <w:szCs w:val="28"/>
         </w:rPr>
         <w:lastRenderedPageBreak/>
         <w:drawing>
-          <wp:inline distT="0" distB="0" distL="0" distR="0" wp14:anchorId="7CFAADD9" wp14:editId="37EC5771">
-            <wp:extent cx="5940425" cy="3259455"/>
-            <wp:effectExtent l="0" t="0" r="3175" b="0"/>
-            <wp:docPr id="1" name="Рисунок 1"/>
-            <wp:cNvGraphicFramePr>
-              <a:graphicFrameLocks xmlns:a="http://schemas.openxmlformats.org/drawingml/2006/main" noChangeAspect="1"/>
-            </wp:cNvGraphicFramePr>
-            <a:graphic xmlns:a="http://schemas.openxmlformats.org/drawingml/2006/main">
-              <a:graphicData uri="http://schemas.openxmlformats.org/drawingml/2006/picture">
-                <pic:pic xmlns:pic="http://schemas.openxmlformats.org/drawingml/2006/picture">
-                  <pic:nvPicPr>
-                    <pic:cNvPr id="1" name=""/>
-                    <pic:cNvPicPr/>
-                  </pic:nvPicPr>
-                  <pic:blipFill>
-                    <a:blip r:embed="rId5"/>
-                    <a:stretch>
-                      <a:fillRect/>
-                    </a:stretch>
-                  </pic:blipFill>
-                  <pic:spPr>
-                    <a:xfrm>
-                      <a:off x="0" y="0"/>
-                      <a:ext cx="5940425" cy="3259455"/>
-                    </a:xfrm>
-                    <a:prstGeom prst="rect">
-                      <a:avLst/>
-                    </a:prstGeom>
-                  </pic:spPr>
-                </pic:pic>
-              </a:graphicData>
-            </a:graphic>
-          </wp:inline>
-        </w:drawing>
-      </w:r>
-    </w:p>
-    <w:p>
-      <w:pPr>
-        <w:ind w:left="-709"/>
-        <w:rPr>
-          <w:lang w:val="uk-UA"/>
-        </w:rPr>
-      </w:pPr>
-    </w:p>
-    <w:p>
-      <w:pPr>
-        <w:ind w:left="-709"/>
-        <w:jc w:val="center"/>
-        <w:rPr>
-          <w:lang w:val="uk-UA"/>
-        </w:rPr>
-      </w:pPr>
-      <w:r>
-        <w:rPr>
-          <w:noProof/>
-          <w:lang w:val="uk-UA"/>
-        </w:rPr>
-        <w:drawing>
-          <wp:inline distT="0" distB="0" distL="0" distR="0" wp14:anchorId="00E35C67" wp14:editId="2D5C806F">
-            <wp:extent cx="6419037" cy="434340"/>
-            <wp:effectExtent l="0" t="0" r="1270" b="3810"/>
-            <wp:docPr id="3" name="Рисунок 3"/>
+          <wp:inline distT="0" distB="0" distL="0" distR="0" wp14:anchorId="2293F2E9" wp14:editId="04902BEE">
+            <wp:extent cx="6323678" cy="1257300"/>
+            <wp:effectExtent l="0" t="0" r="1270" b="0"/>
+            <wp:docPr id="8" name="Рисунок 8"/>
             <wp:cNvGraphicFramePr>
               <a:graphicFrameLocks xmlns:a="http://schemas.openxmlformats.org/drawingml/2006/main" noChangeAspect="1"/>
             </wp:cNvGraphicFramePr>
@@ -204,7 +3097,7 @@
                   <pic:spPr>
                     <a:xfrm>
                       <a:off x="0" y="0"/>
-                      <a:ext cx="6473132" cy="438000"/>
+                      <a:ext cx="6353465" cy="1263222"/>
                     </a:xfrm>
                     <a:prstGeom prst="rect">
                       <a:avLst/>
@@ -219,22 +3112,92 @@
     </w:p>
     <w:p>
       <w:pPr>
-        <w:ind w:left="-709"/>
-        <w:jc w:val="center"/>
-        <w:rPr>
-          <w:lang w:val="uk-UA"/>
-        </w:rPr>
-      </w:pPr>
-      <w:r>
-        <w:rPr>
-          <w:noProof/>
-          <w:lang w:val="uk-UA"/>
-        </w:rPr>
+        <w:spacing w:after="0"/>
+        <w:jc w:val="center"/>
+        <w:rPr>
+          <w:rFonts w:ascii="Times New Roman" w:hAnsi="Times New Roman" w:cs="Times New Roman"/>
+          <w:sz w:val="28"/>
+          <w:szCs w:val="28"/>
+        </w:rPr>
+      </w:pPr>
+    </w:p>
+    <w:p>
+      <w:pPr>
+        <w:spacing w:after="0"/>
+        <w:jc w:val="center"/>
+        <w:rPr>
+          <w:rFonts w:ascii="Times New Roman" w:hAnsi="Times New Roman" w:cs="Times New Roman"/>
+          <w:sz w:val="28"/>
+          <w:szCs w:val="28"/>
+        </w:rPr>
+      </w:pPr>
+      <w:r>
+        <w:rPr>
+          <w:rFonts w:ascii="Times New Roman" w:hAnsi="Times New Roman" w:cs="Times New Roman"/>
+          <w:sz w:val="28"/>
+          <w:szCs w:val="28"/>
+        </w:rPr>
+        <w:t xml:space="preserve">Рисунок 1 – </w:t>
+      </w:r>
+      <w:r>
+        <w:rPr>
+          <w:rFonts w:ascii="Times New Roman" w:hAnsi="Times New Roman" w:cs="Times New Roman"/>
+          <w:sz w:val="28"/>
+          <w:szCs w:val="28"/>
+          <w:lang w:val="uk-UA"/>
+        </w:rPr>
+        <w:t>Аркуш</w:t>
+      </w:r>
+      <w:r>
+        <w:rPr>
+          <w:rFonts w:ascii="Times New Roman" w:hAnsi="Times New Roman" w:cs="Times New Roman"/>
+          <w:sz w:val="28"/>
+          <w:szCs w:val="28"/>
+        </w:rPr>
+        <w:t xml:space="preserve"> «</w:t>
+      </w:r>
+      <w:proofErr w:type="spellStart"/>
+      <w:r>
+        <w:rPr>
+          <w:rFonts w:ascii="Times New Roman" w:hAnsi="Times New Roman" w:cs="Times New Roman"/>
+          <w:sz w:val="28"/>
+          <w:szCs w:val="28"/>
+          <w:lang w:val="uk-UA"/>
+        </w:rPr>
+        <w:t>Основная</w:t>
+      </w:r>
+      <w:proofErr w:type="spellEnd"/>
+      <w:r>
+        <w:rPr>
+          <w:rFonts w:ascii="Times New Roman" w:hAnsi="Times New Roman" w:cs="Times New Roman"/>
+          <w:sz w:val="28"/>
+          <w:szCs w:val="28"/>
+        </w:rPr>
+        <w:t>»</w:t>
+      </w:r>
+    </w:p>
+    <w:p>
+      <w:pPr>
+        <w:spacing w:after="0"/>
+        <w:jc w:val="center"/>
+        <w:rPr>
+          <w:rFonts w:ascii="Times New Roman" w:hAnsi="Times New Roman" w:cs="Times New Roman"/>
+          <w:sz w:val="28"/>
+          <w:szCs w:val="28"/>
+        </w:rPr>
+      </w:pPr>
+    </w:p>
+    <w:p>
+      <w:pPr>
+        <w:spacing w:after="0"/>
+        <w:jc w:val="center"/>
+      </w:pPr>
+      <w:r>
         <w:drawing>
-          <wp:inline distT="0" distB="0" distL="0" distR="0" wp14:anchorId="50B7F1D3" wp14:editId="3BC50647">
-            <wp:extent cx="6397866" cy="1287780"/>
-            <wp:effectExtent l="0" t="0" r="3175" b="7620"/>
-            <wp:docPr id="4" name="Рисунок 4"/>
+          <wp:inline distT="0" distB="0" distL="0" distR="0" wp14:anchorId="1E8CD50F" wp14:editId="0F54363D">
+            <wp:extent cx="5940425" cy="1175385"/>
+            <wp:effectExtent l="0" t="0" r="3175" b="5715"/>
+            <wp:docPr id="9" name="Рисунок 9"/>
             <wp:cNvGraphicFramePr>
               <a:graphicFrameLocks xmlns:a="http://schemas.openxmlformats.org/drawingml/2006/main" noChangeAspect="1"/>
             </wp:cNvGraphicFramePr>
@@ -254,7 +3217,7 @@
                   <pic:spPr>
                     <a:xfrm>
                       <a:off x="0" y="0"/>
-                      <a:ext cx="6400888" cy="1288388"/>
+                      <a:ext cx="5940425" cy="1175385"/>
                     </a:xfrm>
                     <a:prstGeom prst="rect">
                       <a:avLst/>
@@ -269,22 +3232,239 @@
     </w:p>
     <w:p>
       <w:pPr>
-        <w:ind w:left="-709"/>
-        <w:jc w:val="center"/>
-        <w:rPr>
+        <w:spacing w:after="0"/>
+        <w:jc w:val="center"/>
+      </w:pPr>
+    </w:p>
+    <w:p>
+      <w:pPr>
+        <w:spacing w:after="0"/>
+        <w:jc w:val="center"/>
+        <w:rPr>
+          <w:rFonts w:ascii="Times New Roman" w:hAnsi="Times New Roman" w:cs="Times New Roman"/>
+          <w:sz w:val="28"/>
+          <w:szCs w:val="28"/>
+        </w:rPr>
+      </w:pPr>
+      <w:r>
+        <w:rPr>
+          <w:rFonts w:ascii="Times New Roman" w:hAnsi="Times New Roman" w:cs="Times New Roman"/>
+          <w:sz w:val="28"/>
+          <w:szCs w:val="28"/>
+        </w:rPr>
+        <w:t xml:space="preserve">Рисунок </w:t>
+      </w:r>
+      <w:r>
+        <w:rPr>
+          <w:rFonts w:ascii="Times New Roman" w:hAnsi="Times New Roman" w:cs="Times New Roman"/>
+          <w:sz w:val="28"/>
+          <w:szCs w:val="28"/>
+        </w:rPr>
+        <w:t>2</w:t>
+      </w:r>
+      <w:r>
+        <w:rPr>
+          <w:rFonts w:ascii="Times New Roman" w:hAnsi="Times New Roman" w:cs="Times New Roman"/>
+          <w:sz w:val="28"/>
+          <w:szCs w:val="28"/>
+        </w:rPr>
+        <w:t xml:space="preserve"> – </w:t>
+      </w:r>
+      <w:r>
+        <w:rPr>
+          <w:rFonts w:ascii="Times New Roman" w:hAnsi="Times New Roman" w:cs="Times New Roman"/>
+          <w:sz w:val="28"/>
+          <w:szCs w:val="28"/>
+          <w:lang w:val="uk-UA"/>
+        </w:rPr>
+        <w:t>Аркуш</w:t>
+      </w:r>
+      <w:r>
+        <w:rPr>
+          <w:rFonts w:ascii="Times New Roman" w:hAnsi="Times New Roman" w:cs="Times New Roman"/>
+          <w:sz w:val="28"/>
+          <w:szCs w:val="28"/>
+        </w:rPr>
+        <w:t xml:space="preserve"> «</w:t>
+      </w:r>
+      <w:proofErr w:type="spellStart"/>
+      <w:r>
+        <w:rPr>
+          <w:rFonts w:ascii="Times New Roman" w:hAnsi="Times New Roman" w:cs="Times New Roman"/>
+          <w:sz w:val="28"/>
+          <w:szCs w:val="28"/>
+          <w:lang w:val="uk-UA"/>
+        </w:rPr>
+        <w:t>Вспомогательная</w:t>
+      </w:r>
+      <w:proofErr w:type="spellEnd"/>
+      <w:r>
+        <w:rPr>
+          <w:rFonts w:ascii="Times New Roman" w:hAnsi="Times New Roman" w:cs="Times New Roman"/>
+          <w:sz w:val="28"/>
+          <w:szCs w:val="28"/>
+        </w:rPr>
+        <w:t>»</w:t>
+      </w:r>
+    </w:p>
+    <w:p>
+      <w:pPr>
+        <w:spacing w:after="0"/>
+        <w:jc w:val="center"/>
+        <w:rPr>
+          <w:rFonts w:ascii="Times New Roman" w:hAnsi="Times New Roman" w:cs="Times New Roman"/>
+          <w:sz w:val="28"/>
+          <w:szCs w:val="28"/>
+          <w:lang w:val="en-US"/>
+        </w:rPr>
+      </w:pPr>
+    </w:p>
+    <w:p>
+      <w:pPr>
+        <w:tabs>
+          <w:tab w:val="left" w:pos="-284"/>
+        </w:tabs>
+        <w:ind w:left="-567"/>
+        <w:jc w:val="center"/>
+        <w:rPr>
+          <w:rFonts w:ascii="Times New Roman" w:hAnsi="Times New Roman" w:cs="Times New Roman"/>
+          <w:sz w:val="28"/>
+          <w:szCs w:val="28"/>
           <w:lang w:val="uk-UA"/>
         </w:rPr>
       </w:pPr>
       <w:r>
         <w:rPr>
           <w:noProof/>
-          <w:lang w:val="uk-UA"/>
         </w:rPr>
         <w:drawing>
-          <wp:inline distT="0" distB="0" distL="0" distR="0" wp14:anchorId="2F3FF25D" wp14:editId="25B000E1">
-            <wp:extent cx="5940425" cy="1660525"/>
+          <wp:inline distT="0" distB="0" distL="0" distR="0" wp14:anchorId="46944EA2" wp14:editId="483FD8A9">
+            <wp:extent cx="5036185" cy="2771405"/>
+            <wp:effectExtent l="0" t="0" r="0" b="0"/>
+            <wp:docPr id="10" name="Рисунок 10"/>
+            <wp:cNvGraphicFramePr>
+              <a:graphicFrameLocks xmlns:a="http://schemas.openxmlformats.org/drawingml/2006/main" noChangeAspect="1"/>
+            </wp:cNvGraphicFramePr>
+            <a:graphic xmlns:a="http://schemas.openxmlformats.org/drawingml/2006/main">
+              <a:graphicData uri="http://schemas.openxmlformats.org/drawingml/2006/picture">
+                <pic:pic xmlns:pic="http://schemas.openxmlformats.org/drawingml/2006/picture">
+                  <pic:nvPicPr>
+                    <pic:cNvPr id="1" name=""/>
+                    <pic:cNvPicPr/>
+                  </pic:nvPicPr>
+                  <pic:blipFill rotWithShape="1">
+                    <a:blip r:embed="rId8"/>
+                    <a:srcRect l="4156" t="20862" r="31213" b="15907"/>
+                    <a:stretch/>
+                  </pic:blipFill>
+                  <pic:spPr bwMode="auto">
+                    <a:xfrm>
+                      <a:off x="0" y="0"/>
+                      <a:ext cx="5041402" cy="2774276"/>
+                    </a:xfrm>
+                    <a:prstGeom prst="rect">
+                      <a:avLst/>
+                    </a:prstGeom>
+                    <a:ln>
+                      <a:noFill/>
+                    </a:ln>
+                    <a:extLst>
+                      <a:ext uri="{53640926-AAD7-44D8-BBD7-CCE9431645EC}">
+                        <a14:shadowObscured xmlns:a14="http://schemas.microsoft.com/office/drawing/2010/main"/>
+                      </a:ext>
+                    </a:extLst>
+                  </pic:spPr>
+                </pic:pic>
+              </a:graphicData>
+            </a:graphic>
+          </wp:inline>
+        </w:drawing>
+      </w:r>
+    </w:p>
+    <w:p>
+      <w:pPr>
+        <w:spacing w:after="0"/>
+        <w:jc w:val="center"/>
+        <w:rPr>
+          <w:rFonts w:ascii="Times New Roman" w:hAnsi="Times New Roman" w:cs="Times New Roman"/>
+          <w:sz w:val="28"/>
+          <w:szCs w:val="28"/>
+          <w:lang w:val="uk-UA"/>
+        </w:rPr>
+      </w:pPr>
+      <w:r>
+        <w:rPr>
+          <w:rFonts w:ascii="Times New Roman" w:hAnsi="Times New Roman" w:cs="Times New Roman"/>
+          <w:sz w:val="28"/>
+          <w:szCs w:val="28"/>
+        </w:rPr>
+        <w:t xml:space="preserve">Рисунок </w:t>
+      </w:r>
+      <w:r>
+        <w:rPr>
+          <w:rFonts w:ascii="Times New Roman" w:hAnsi="Times New Roman" w:cs="Times New Roman"/>
+          <w:sz w:val="28"/>
+          <w:szCs w:val="28"/>
+          <w:lang w:val="en-US"/>
+        </w:rPr>
+        <w:t>3</w:t>
+      </w:r>
+      <w:r>
+        <w:rPr>
+          <w:rFonts w:ascii="Times New Roman" w:hAnsi="Times New Roman" w:cs="Times New Roman"/>
+          <w:sz w:val="28"/>
+          <w:szCs w:val="28"/>
+        </w:rPr>
+        <w:t xml:space="preserve"> – </w:t>
+      </w:r>
+      <w:r>
+        <w:rPr>
+          <w:rFonts w:ascii="Times New Roman" w:hAnsi="Times New Roman" w:cs="Times New Roman"/>
+          <w:sz w:val="28"/>
+          <w:szCs w:val="28"/>
+          <w:lang w:val="uk-UA"/>
+        </w:rPr>
+        <w:t>Розташування курсу долара</w:t>
+      </w:r>
+    </w:p>
+    <w:p>
+      <w:pPr>
+        <w:spacing w:after="0"/>
+        <w:jc w:val="center"/>
+        <w:rPr>
+          <w:rFonts w:ascii="Times New Roman" w:hAnsi="Times New Roman" w:cs="Times New Roman"/>
+          <w:sz w:val="28"/>
+          <w:szCs w:val="28"/>
+          <w:lang w:val="uk-UA"/>
+        </w:rPr>
+      </w:pPr>
+    </w:p>
+    <w:p>
+      <w:pPr>
+        <w:tabs>
+          <w:tab w:val="left" w:pos="-284"/>
+        </w:tabs>
+        <w:ind w:left="-567"/>
+        <w:jc w:val="center"/>
+        <w:rPr>
+          <w:rFonts w:ascii="Times New Roman" w:hAnsi="Times New Roman" w:cs="Times New Roman"/>
+          <w:sz w:val="28"/>
+          <w:szCs w:val="28"/>
+          <w:lang w:val="uk-UA"/>
+        </w:rPr>
+      </w:pPr>
+      <w:r>
+        <w:rPr>
+          <w:rFonts w:ascii="Times New Roman" w:hAnsi="Times New Roman" w:cs="Times New Roman"/>
+          <w:sz w:val="28"/>
+          <w:szCs w:val="28"/>
+          <w:lang w:val="uk-UA"/>
+        </w:rPr>
+        <w:drawing>
+          <wp:inline distT="0" distB="0" distL="0" distR="0" wp14:anchorId="784B6016" wp14:editId="5844E03A">
+            <wp:extent cx="5940425" cy="713740"/>
             <wp:effectExtent l="0" t="0" r="3175" b="0"/>
-            <wp:docPr id="2" name="Рисунок 2"/>
+            <wp:docPr id="12" name="Рисунок 12"/>
             <wp:cNvGraphicFramePr>
               <a:graphicFrameLocks xmlns:a="http://schemas.openxmlformats.org/drawingml/2006/main" noChangeAspect="1"/>
             </wp:cNvGraphicFramePr>
@@ -296,7 +3476,7 @@
                     <pic:cNvPicPr/>
                   </pic:nvPicPr>
                   <pic:blipFill>
-                    <a:blip r:embed="rId8"/>
+                    <a:blip r:embed="rId9"/>
                     <a:stretch>
                       <a:fillRect/>
                     </a:stretch>
@@ -304,7 +3484,7 @@
                   <pic:spPr>
                     <a:xfrm>
                       <a:off x="0" y="0"/>
-                      <a:ext cx="5940425" cy="1660525"/>
+                      <a:ext cx="5940425" cy="713740"/>
                     </a:xfrm>
                     <a:prstGeom prst="rect">
                       <a:avLst/>
@@ -319,14 +3499,3058 @@
     </w:p>
     <w:p>
       <w:pPr>
+        <w:spacing w:after="0"/>
+        <w:jc w:val="center"/>
+        <w:rPr>
+          <w:rFonts w:ascii="Times New Roman" w:hAnsi="Times New Roman" w:cs="Times New Roman"/>
+          <w:sz w:val="28"/>
+          <w:szCs w:val="28"/>
+          <w:lang w:val="uk-UA"/>
+        </w:rPr>
+      </w:pPr>
+      <w:r>
+        <w:rPr>
+          <w:rFonts w:ascii="Times New Roman" w:hAnsi="Times New Roman" w:cs="Times New Roman"/>
+          <w:sz w:val="28"/>
+          <w:szCs w:val="28"/>
+        </w:rPr>
+        <w:t xml:space="preserve">Рисунок </w:t>
+      </w:r>
+      <w:r>
+        <w:rPr>
+          <w:rFonts w:ascii="Times New Roman" w:hAnsi="Times New Roman" w:cs="Times New Roman"/>
+          <w:sz w:val="28"/>
+          <w:szCs w:val="28"/>
+          <w:lang w:val="uk-UA"/>
+        </w:rPr>
+        <w:t>4</w:t>
+      </w:r>
+      <w:r>
+        <w:rPr>
+          <w:rFonts w:ascii="Times New Roman" w:hAnsi="Times New Roman" w:cs="Times New Roman"/>
+          <w:sz w:val="28"/>
+          <w:szCs w:val="28"/>
+        </w:rPr>
+        <w:t xml:space="preserve"> – </w:t>
+      </w:r>
+      <w:r>
+        <w:rPr>
+          <w:rFonts w:ascii="Times New Roman" w:hAnsi="Times New Roman" w:cs="Times New Roman"/>
+          <w:sz w:val="28"/>
+          <w:szCs w:val="28"/>
+          <w:lang w:val="uk-UA"/>
+        </w:rPr>
+        <w:t xml:space="preserve">Формула розрахунку «Очікуваного прибутку в </w:t>
+      </w:r>
+      <w:r>
+        <w:rPr>
+          <w:rFonts w:ascii="Times New Roman" w:hAnsi="Times New Roman" w:cs="Times New Roman"/>
+          <w:sz w:val="28"/>
+          <w:szCs w:val="28"/>
+        </w:rPr>
+        <w:t>$</w:t>
+      </w:r>
+      <w:r>
+        <w:rPr>
+          <w:rFonts w:ascii="Times New Roman" w:hAnsi="Times New Roman" w:cs="Times New Roman"/>
+          <w:sz w:val="28"/>
+          <w:szCs w:val="28"/>
+          <w:lang w:val="uk-UA"/>
+        </w:rPr>
+        <w:t>»</w:t>
+      </w:r>
+    </w:p>
+    <w:p>
+      <w:pPr>
+        <w:spacing w:after="0"/>
+        <w:jc w:val="center"/>
+        <w:rPr>
+          <w:rFonts w:ascii="Times New Roman" w:hAnsi="Times New Roman" w:cs="Times New Roman"/>
+          <w:sz w:val="28"/>
+          <w:szCs w:val="28"/>
+          <w:lang w:val="uk-UA"/>
+        </w:rPr>
+      </w:pPr>
+    </w:p>
+    <w:p>
+      <w:pPr>
+        <w:tabs>
+          <w:tab w:val="left" w:pos="-284"/>
+        </w:tabs>
+        <w:ind w:left="-567"/>
+        <w:jc w:val="center"/>
+        <w:rPr>
+          <w:rFonts w:ascii="Times New Roman" w:hAnsi="Times New Roman" w:cs="Times New Roman"/>
+          <w:sz w:val="28"/>
+          <w:szCs w:val="28"/>
+          <w:lang w:val="uk-UA"/>
+        </w:rPr>
+      </w:pPr>
+      <w:r>
+        <w:rPr>
+          <w:rFonts w:ascii="Times New Roman" w:hAnsi="Times New Roman" w:cs="Times New Roman"/>
+          <w:sz w:val="28"/>
+          <w:szCs w:val="28"/>
+          <w:lang w:val="uk-UA"/>
+        </w:rPr>
+        <w:drawing>
+          <wp:inline distT="0" distB="0" distL="0" distR="0" wp14:anchorId="6CCBE5F5" wp14:editId="23895EDA">
+            <wp:extent cx="6754290" cy="781050"/>
+            <wp:effectExtent l="0" t="0" r="8890" b="0"/>
+            <wp:docPr id="14" name="Рисунок 14"/>
+            <wp:cNvGraphicFramePr>
+              <a:graphicFrameLocks xmlns:a="http://schemas.openxmlformats.org/drawingml/2006/main" noChangeAspect="1"/>
+            </wp:cNvGraphicFramePr>
+            <a:graphic xmlns:a="http://schemas.openxmlformats.org/drawingml/2006/main">
+              <a:graphicData uri="http://schemas.openxmlformats.org/drawingml/2006/picture">
+                <pic:pic xmlns:pic="http://schemas.openxmlformats.org/drawingml/2006/picture">
+                  <pic:nvPicPr>
+                    <pic:cNvPr id="1" name=""/>
+                    <pic:cNvPicPr/>
+                  </pic:nvPicPr>
+                  <pic:blipFill rotWithShape="1">
+                    <a:blip r:embed="rId10"/>
+                    <a:srcRect l="7375" t="6964" b="-1"/>
+                    <a:stretch/>
+                  </pic:blipFill>
+                  <pic:spPr bwMode="auto">
+                    <a:xfrm>
+                      <a:off x="0" y="0"/>
+                      <a:ext cx="6758830" cy="781575"/>
+                    </a:xfrm>
+                    <a:prstGeom prst="rect">
+                      <a:avLst/>
+                    </a:prstGeom>
+                    <a:ln>
+                      <a:noFill/>
+                    </a:ln>
+                    <a:extLst>
+                      <a:ext uri="{53640926-AAD7-44D8-BBD7-CCE9431645EC}">
+                        <a14:shadowObscured xmlns:a14="http://schemas.microsoft.com/office/drawing/2010/main"/>
+                      </a:ext>
+                    </a:extLst>
+                  </pic:spPr>
+                </pic:pic>
+              </a:graphicData>
+            </a:graphic>
+          </wp:inline>
+        </w:drawing>
+      </w:r>
+    </w:p>
+    <w:p>
+      <w:pPr>
+        <w:spacing w:after="0"/>
+        <w:jc w:val="center"/>
+        <w:rPr>
+          <w:rFonts w:ascii="Times New Roman" w:hAnsi="Times New Roman" w:cs="Times New Roman"/>
+          <w:sz w:val="28"/>
+          <w:szCs w:val="28"/>
+          <w:lang w:val="uk-UA"/>
+        </w:rPr>
+      </w:pPr>
+      <w:r>
+        <w:rPr>
+          <w:rFonts w:ascii="Times New Roman" w:hAnsi="Times New Roman" w:cs="Times New Roman"/>
+          <w:sz w:val="28"/>
+          <w:szCs w:val="28"/>
+        </w:rPr>
+        <w:lastRenderedPageBreak/>
+        <w:t xml:space="preserve">Рисунок </w:t>
+      </w:r>
+      <w:r>
+        <w:rPr>
+          <w:rFonts w:ascii="Times New Roman" w:hAnsi="Times New Roman" w:cs="Times New Roman"/>
+          <w:sz w:val="28"/>
+          <w:szCs w:val="28"/>
+          <w:lang w:val="uk-UA"/>
+        </w:rPr>
+        <w:t>5</w:t>
+      </w:r>
+      <w:r>
+        <w:rPr>
+          <w:rFonts w:ascii="Times New Roman" w:hAnsi="Times New Roman" w:cs="Times New Roman"/>
+          <w:sz w:val="28"/>
+          <w:szCs w:val="28"/>
+        </w:rPr>
+        <w:t xml:space="preserve"> – </w:t>
+      </w:r>
+      <w:r>
+        <w:rPr>
+          <w:rFonts w:ascii="Times New Roman" w:hAnsi="Times New Roman" w:cs="Times New Roman"/>
+          <w:sz w:val="28"/>
+          <w:szCs w:val="28"/>
+          <w:lang w:val="uk-UA"/>
+        </w:rPr>
+        <w:t>Формула розрахунку «</w:t>
+      </w:r>
+      <w:r>
+        <w:rPr>
+          <w:rFonts w:ascii="Times New Roman" w:hAnsi="Times New Roman" w:cs="Times New Roman"/>
+          <w:sz w:val="28"/>
+          <w:szCs w:val="28"/>
+          <w:lang w:val="uk-UA"/>
+        </w:rPr>
+        <w:t>Отриманого</w:t>
+      </w:r>
+      <w:r>
+        <w:rPr>
+          <w:rFonts w:ascii="Times New Roman" w:hAnsi="Times New Roman" w:cs="Times New Roman"/>
+          <w:sz w:val="28"/>
+          <w:szCs w:val="28"/>
+          <w:lang w:val="uk-UA"/>
+        </w:rPr>
+        <w:t xml:space="preserve"> прибутку в </w:t>
+      </w:r>
+      <w:r>
+        <w:rPr>
+          <w:rFonts w:ascii="Times New Roman" w:hAnsi="Times New Roman" w:cs="Times New Roman"/>
+          <w:sz w:val="28"/>
+          <w:szCs w:val="28"/>
+        </w:rPr>
+        <w:t>$</w:t>
+      </w:r>
+      <w:r>
+        <w:rPr>
+          <w:rFonts w:ascii="Times New Roman" w:hAnsi="Times New Roman" w:cs="Times New Roman"/>
+          <w:sz w:val="28"/>
+          <w:szCs w:val="28"/>
+          <w:lang w:val="uk-UA"/>
+        </w:rPr>
+        <w:t>»</w:t>
+      </w:r>
+    </w:p>
+    <w:p>
+      <w:pPr>
+        <w:spacing w:after="0"/>
+        <w:jc w:val="center"/>
+        <w:rPr>
+          <w:rFonts w:ascii="Times New Roman" w:hAnsi="Times New Roman" w:cs="Times New Roman"/>
+          <w:sz w:val="28"/>
+          <w:szCs w:val="28"/>
+          <w:lang w:val="uk-UA"/>
+        </w:rPr>
+      </w:pPr>
+    </w:p>
+    <w:p>
+      <w:pPr>
+        <w:tabs>
+          <w:tab w:val="left" w:pos="-284"/>
+        </w:tabs>
+        <w:ind w:left="-567"/>
+        <w:jc w:val="center"/>
+        <w:rPr>
+          <w:rFonts w:ascii="Times New Roman" w:hAnsi="Times New Roman" w:cs="Times New Roman"/>
+          <w:sz w:val="28"/>
+          <w:szCs w:val="28"/>
+          <w:lang w:val="uk-UA"/>
+        </w:rPr>
+      </w:pPr>
+      <w:r>
+        <w:rPr>
+          <w:rFonts w:ascii="Times New Roman" w:hAnsi="Times New Roman" w:cs="Times New Roman"/>
+          <w:sz w:val="28"/>
+          <w:szCs w:val="28"/>
+          <w:lang w:val="uk-UA"/>
+        </w:rPr>
+        <w:drawing>
+          <wp:inline distT="0" distB="0" distL="0" distR="0" wp14:anchorId="65A58C28" wp14:editId="1AFED498">
+            <wp:extent cx="6754290" cy="781050"/>
+            <wp:effectExtent l="0" t="0" r="8890" b="0"/>
+            <wp:docPr id="15" name="Рисунок 15"/>
+            <wp:cNvGraphicFramePr>
+              <a:graphicFrameLocks xmlns:a="http://schemas.openxmlformats.org/drawingml/2006/main" noChangeAspect="1"/>
+            </wp:cNvGraphicFramePr>
+            <a:graphic xmlns:a="http://schemas.openxmlformats.org/drawingml/2006/main">
+              <a:graphicData uri="http://schemas.openxmlformats.org/drawingml/2006/picture">
+                <pic:pic xmlns:pic="http://schemas.openxmlformats.org/drawingml/2006/picture">
+                  <pic:nvPicPr>
+                    <pic:cNvPr id="1" name=""/>
+                    <pic:cNvPicPr/>
+                  </pic:nvPicPr>
+                  <pic:blipFill rotWithShape="1">
+                    <a:blip r:embed="rId10"/>
+                    <a:srcRect l="7375" t="6964" b="-1"/>
+                    <a:stretch/>
+                  </pic:blipFill>
+                  <pic:spPr bwMode="auto">
+                    <a:xfrm>
+                      <a:off x="0" y="0"/>
+                      <a:ext cx="6758830" cy="781575"/>
+                    </a:xfrm>
+                    <a:prstGeom prst="rect">
+                      <a:avLst/>
+                    </a:prstGeom>
+                    <a:ln>
+                      <a:noFill/>
+                    </a:ln>
+                    <a:extLst>
+                      <a:ext uri="{53640926-AAD7-44D8-BBD7-CCE9431645EC}">
+                        <a14:shadowObscured xmlns:a14="http://schemas.microsoft.com/office/drawing/2010/main"/>
+                      </a:ext>
+                    </a:extLst>
+                  </pic:spPr>
+                </pic:pic>
+              </a:graphicData>
+            </a:graphic>
+          </wp:inline>
+        </w:drawing>
+      </w:r>
+    </w:p>
+    <w:p>
+      <w:pPr>
+        <w:spacing w:after="0"/>
+        <w:jc w:val="center"/>
+        <w:rPr>
+          <w:rFonts w:ascii="Times New Roman" w:hAnsi="Times New Roman" w:cs="Times New Roman"/>
+          <w:sz w:val="28"/>
+          <w:szCs w:val="28"/>
+          <w:lang w:val="uk-UA"/>
+        </w:rPr>
+      </w:pPr>
+      <w:r>
+        <w:rPr>
+          <w:rFonts w:ascii="Times New Roman" w:hAnsi="Times New Roman" w:cs="Times New Roman"/>
+          <w:sz w:val="28"/>
+          <w:szCs w:val="28"/>
+        </w:rPr>
+        <w:t xml:space="preserve">Рисунок </w:t>
+      </w:r>
+      <w:r>
+        <w:rPr>
+          <w:rFonts w:ascii="Times New Roman" w:hAnsi="Times New Roman" w:cs="Times New Roman"/>
+          <w:sz w:val="28"/>
+          <w:szCs w:val="28"/>
+          <w:lang w:val="uk-UA"/>
+        </w:rPr>
+        <w:t>6</w:t>
+      </w:r>
+      <w:r>
+        <w:rPr>
+          <w:rFonts w:ascii="Times New Roman" w:hAnsi="Times New Roman" w:cs="Times New Roman"/>
+          <w:sz w:val="28"/>
+          <w:szCs w:val="28"/>
+        </w:rPr>
+        <w:t xml:space="preserve"> – </w:t>
+      </w:r>
+      <w:r>
+        <w:rPr>
+          <w:rFonts w:ascii="Times New Roman" w:hAnsi="Times New Roman" w:cs="Times New Roman"/>
+          <w:sz w:val="28"/>
+          <w:szCs w:val="28"/>
+          <w:lang w:val="uk-UA"/>
+        </w:rPr>
+        <w:t xml:space="preserve">Формула розрахунку «Отриманого прибутку в </w:t>
+      </w:r>
+      <w:r>
+        <w:rPr>
+          <w:rFonts w:ascii="Times New Roman" w:hAnsi="Times New Roman" w:cs="Times New Roman"/>
+          <w:sz w:val="28"/>
+          <w:szCs w:val="28"/>
+        </w:rPr>
+        <w:t>$</w:t>
+      </w:r>
+      <w:r>
+        <w:rPr>
+          <w:rFonts w:ascii="Times New Roman" w:hAnsi="Times New Roman" w:cs="Times New Roman"/>
+          <w:sz w:val="28"/>
+          <w:szCs w:val="28"/>
+          <w:lang w:val="uk-UA"/>
+        </w:rPr>
+        <w:t>»</w:t>
+      </w:r>
+    </w:p>
+    <w:p>
+      <w:pPr>
+        <w:spacing w:after="0"/>
+        <w:jc w:val="center"/>
+        <w:rPr>
+          <w:rFonts w:ascii="Times New Roman" w:hAnsi="Times New Roman" w:cs="Times New Roman"/>
+          <w:sz w:val="28"/>
+          <w:szCs w:val="28"/>
+          <w:lang w:val="uk-UA"/>
+        </w:rPr>
+      </w:pPr>
+    </w:p>
+    <w:p>
+      <w:pPr>
+        <w:tabs>
+          <w:tab w:val="left" w:pos="-284"/>
+        </w:tabs>
+        <w:ind w:left="-567"/>
+        <w:jc w:val="center"/>
+        <w:rPr>
+          <w:rFonts w:ascii="Times New Roman" w:hAnsi="Times New Roman" w:cs="Times New Roman"/>
+          <w:sz w:val="28"/>
+          <w:szCs w:val="28"/>
+          <w:lang w:val="uk-UA"/>
+        </w:rPr>
+      </w:pPr>
+      <w:r>
+        <w:rPr>
+          <w:rFonts w:ascii="Times New Roman" w:hAnsi="Times New Roman" w:cs="Times New Roman"/>
+          <w:sz w:val="28"/>
+          <w:szCs w:val="28"/>
+          <w:lang w:val="uk-UA"/>
+        </w:rPr>
+        <w:drawing>
+          <wp:inline distT="0" distB="0" distL="0" distR="0" wp14:anchorId="1908DBF1" wp14:editId="03EA6BA5">
+            <wp:extent cx="3810532" cy="3181794"/>
+            <wp:effectExtent l="0" t="0" r="0" b="0"/>
+            <wp:docPr id="17" name="Рисунок 17"/>
+            <wp:cNvGraphicFramePr>
+              <a:graphicFrameLocks xmlns:a="http://schemas.openxmlformats.org/drawingml/2006/main" noChangeAspect="1"/>
+            </wp:cNvGraphicFramePr>
+            <a:graphic xmlns:a="http://schemas.openxmlformats.org/drawingml/2006/main">
+              <a:graphicData uri="http://schemas.openxmlformats.org/drawingml/2006/picture">
+                <pic:pic xmlns:pic="http://schemas.openxmlformats.org/drawingml/2006/picture">
+                  <pic:nvPicPr>
+                    <pic:cNvPr id="1" name=""/>
+                    <pic:cNvPicPr/>
+                  </pic:nvPicPr>
+                  <pic:blipFill>
+                    <a:blip r:embed="rId11"/>
+                    <a:stretch>
+                      <a:fillRect/>
+                    </a:stretch>
+                  </pic:blipFill>
+                  <pic:spPr>
+                    <a:xfrm>
+                      <a:off x="0" y="0"/>
+                      <a:ext cx="3810532" cy="3181794"/>
+                    </a:xfrm>
+                    <a:prstGeom prst="rect">
+                      <a:avLst/>
+                    </a:prstGeom>
+                  </pic:spPr>
+                </pic:pic>
+              </a:graphicData>
+            </a:graphic>
+          </wp:inline>
+        </w:drawing>
+      </w:r>
+    </w:p>
+    <w:p>
+      <w:pPr>
+        <w:spacing w:after="0"/>
+        <w:jc w:val="center"/>
+        <w:rPr>
+          <w:rFonts w:ascii="Times New Roman" w:hAnsi="Times New Roman" w:cs="Times New Roman"/>
+          <w:sz w:val="28"/>
+          <w:szCs w:val="28"/>
+          <w:lang w:val="uk-UA"/>
+        </w:rPr>
+      </w:pPr>
+      <w:r>
+        <w:rPr>
+          <w:rFonts w:ascii="Times New Roman" w:hAnsi="Times New Roman" w:cs="Times New Roman"/>
+          <w:sz w:val="28"/>
+          <w:szCs w:val="28"/>
+        </w:rPr>
+        <w:t xml:space="preserve">Рисунок </w:t>
+      </w:r>
+      <w:r>
+        <w:rPr>
+          <w:rFonts w:ascii="Times New Roman" w:hAnsi="Times New Roman" w:cs="Times New Roman"/>
+          <w:sz w:val="28"/>
+          <w:szCs w:val="28"/>
+          <w:lang w:val="uk-UA"/>
+        </w:rPr>
+        <w:t>7</w:t>
+      </w:r>
+      <w:r>
+        <w:rPr>
+          <w:rFonts w:ascii="Times New Roman" w:hAnsi="Times New Roman" w:cs="Times New Roman"/>
+          <w:sz w:val="28"/>
+          <w:szCs w:val="28"/>
+        </w:rPr>
+        <w:t xml:space="preserve"> – </w:t>
+      </w:r>
+      <w:r>
+        <w:rPr>
+          <w:rFonts w:ascii="Times New Roman" w:hAnsi="Times New Roman" w:cs="Times New Roman"/>
+          <w:sz w:val="28"/>
+          <w:szCs w:val="28"/>
+          <w:lang w:val="uk-UA"/>
+        </w:rPr>
+        <w:t>Перевірка допустимих значень в номері рейсу</w:t>
+      </w:r>
+    </w:p>
+    <w:p>
+      <w:pPr>
+        <w:spacing w:after="0"/>
+        <w:jc w:val="center"/>
+        <w:rPr>
+          <w:rFonts w:ascii="Times New Roman" w:hAnsi="Times New Roman" w:cs="Times New Roman"/>
+          <w:sz w:val="28"/>
+          <w:szCs w:val="28"/>
+          <w:lang w:val="uk-UA"/>
+        </w:rPr>
+      </w:pPr>
+    </w:p>
+    <w:p>
+      <w:pPr>
+        <w:spacing w:after="0"/>
+        <w:jc w:val="center"/>
+        <w:rPr>
+          <w:rFonts w:ascii="Times New Roman" w:hAnsi="Times New Roman" w:cs="Times New Roman"/>
+          <w:sz w:val="28"/>
+          <w:szCs w:val="28"/>
+          <w:lang w:val="uk-UA"/>
+        </w:rPr>
+      </w:pPr>
+    </w:p>
+    <w:p>
+      <w:pPr>
+        <w:tabs>
+          <w:tab w:val="left" w:pos="-284"/>
+        </w:tabs>
+        <w:ind w:left="-567"/>
+        <w:jc w:val="center"/>
+        <w:rPr>
+          <w:rFonts w:ascii="Times New Roman" w:hAnsi="Times New Roman" w:cs="Times New Roman"/>
+          <w:sz w:val="28"/>
+          <w:szCs w:val="28"/>
+          <w:lang w:val="uk-UA"/>
+        </w:rPr>
+      </w:pPr>
+      <w:r>
+        <w:rPr>
+          <w:rFonts w:ascii="Times New Roman" w:hAnsi="Times New Roman" w:cs="Times New Roman"/>
+          <w:sz w:val="28"/>
+          <w:szCs w:val="28"/>
+          <w:lang w:val="uk-UA"/>
+        </w:rPr>
+        <w:drawing>
+          <wp:inline distT="0" distB="0" distL="0" distR="0" wp14:anchorId="2985A8E2" wp14:editId="07ACAEB6">
+            <wp:extent cx="3886742" cy="1314633"/>
+            <wp:effectExtent l="0" t="0" r="0" b="0"/>
+            <wp:docPr id="19" name="Рисунок 19"/>
+            <wp:cNvGraphicFramePr>
+              <a:graphicFrameLocks xmlns:a="http://schemas.openxmlformats.org/drawingml/2006/main" noChangeAspect="1"/>
+            </wp:cNvGraphicFramePr>
+            <a:graphic xmlns:a="http://schemas.openxmlformats.org/drawingml/2006/main">
+              <a:graphicData uri="http://schemas.openxmlformats.org/drawingml/2006/picture">
+                <pic:pic xmlns:pic="http://schemas.openxmlformats.org/drawingml/2006/picture">
+                  <pic:nvPicPr>
+                    <pic:cNvPr id="1" name=""/>
+                    <pic:cNvPicPr/>
+                  </pic:nvPicPr>
+                  <pic:blipFill>
+                    <a:blip r:embed="rId12"/>
+                    <a:stretch>
+                      <a:fillRect/>
+                    </a:stretch>
+                  </pic:blipFill>
+                  <pic:spPr>
+                    <a:xfrm>
+                      <a:off x="0" y="0"/>
+                      <a:ext cx="3886742" cy="1314633"/>
+                    </a:xfrm>
+                    <a:prstGeom prst="rect">
+                      <a:avLst/>
+                    </a:prstGeom>
+                  </pic:spPr>
+                </pic:pic>
+              </a:graphicData>
+            </a:graphic>
+          </wp:inline>
+        </w:drawing>
+      </w:r>
+    </w:p>
+    <w:p>
+      <w:pPr>
+        <w:spacing w:after="0"/>
+        <w:jc w:val="center"/>
+        <w:rPr>
+          <w:rFonts w:ascii="Times New Roman" w:hAnsi="Times New Roman" w:cs="Times New Roman"/>
+          <w:sz w:val="28"/>
+          <w:szCs w:val="28"/>
+          <w:lang w:val="uk-UA"/>
+        </w:rPr>
+      </w:pPr>
+      <w:r>
+        <w:rPr>
+          <w:rFonts w:ascii="Times New Roman" w:hAnsi="Times New Roman" w:cs="Times New Roman"/>
+          <w:sz w:val="28"/>
+          <w:szCs w:val="28"/>
+        </w:rPr>
+        <w:t xml:space="preserve">Рисунок </w:t>
+      </w:r>
+      <w:r>
+        <w:rPr>
+          <w:rFonts w:ascii="Times New Roman" w:hAnsi="Times New Roman" w:cs="Times New Roman"/>
+          <w:sz w:val="28"/>
+          <w:szCs w:val="28"/>
+          <w:lang w:val="uk-UA"/>
+        </w:rPr>
+        <w:t>8</w:t>
+      </w:r>
+      <w:r>
+        <w:rPr>
+          <w:rFonts w:ascii="Times New Roman" w:hAnsi="Times New Roman" w:cs="Times New Roman"/>
+          <w:sz w:val="28"/>
+          <w:szCs w:val="28"/>
+        </w:rPr>
+        <w:t xml:space="preserve"> – </w:t>
+      </w:r>
+      <w:r>
+        <w:rPr>
+          <w:rFonts w:ascii="Times New Roman" w:hAnsi="Times New Roman" w:cs="Times New Roman"/>
+          <w:sz w:val="28"/>
+          <w:szCs w:val="28"/>
+          <w:lang w:val="uk-UA"/>
+        </w:rPr>
+        <w:t>Виведення помилки при некоректних даних у номері рейсу</w:t>
+      </w:r>
+    </w:p>
+    <w:p>
+      <w:pPr>
+        <w:spacing w:after="0"/>
+        <w:jc w:val="center"/>
+        <w:rPr>
+          <w:rFonts w:ascii="Times New Roman" w:hAnsi="Times New Roman" w:cs="Times New Roman"/>
+          <w:sz w:val="28"/>
+          <w:szCs w:val="28"/>
+          <w:lang w:val="uk-UA"/>
+        </w:rPr>
+      </w:pPr>
+    </w:p>
+    <w:p>
+      <w:pPr>
+        <w:tabs>
+          <w:tab w:val="left" w:pos="-284"/>
+        </w:tabs>
+        <w:ind w:left="-567"/>
+        <w:jc w:val="center"/>
+        <w:rPr>
+          <w:rFonts w:ascii="Times New Roman" w:hAnsi="Times New Roman" w:cs="Times New Roman"/>
+          <w:sz w:val="28"/>
+          <w:szCs w:val="28"/>
+          <w:lang w:val="uk-UA"/>
+        </w:rPr>
+      </w:pPr>
+      <w:r>
+        <w:rPr>
+          <w:rFonts w:ascii="Times New Roman" w:hAnsi="Times New Roman" w:cs="Times New Roman"/>
+          <w:sz w:val="28"/>
+          <w:szCs w:val="28"/>
+          <w:lang w:val="uk-UA"/>
+        </w:rPr>
+        <w:drawing>
+          <wp:inline distT="0" distB="0" distL="0" distR="0" wp14:anchorId="4ABB2F4A" wp14:editId="0A12134F">
+            <wp:extent cx="1686160" cy="1000265"/>
+            <wp:effectExtent l="0" t="0" r="0" b="9525"/>
+            <wp:docPr id="21" name="Рисунок 21"/>
+            <wp:cNvGraphicFramePr>
+              <a:graphicFrameLocks xmlns:a="http://schemas.openxmlformats.org/drawingml/2006/main" noChangeAspect="1"/>
+            </wp:cNvGraphicFramePr>
+            <a:graphic xmlns:a="http://schemas.openxmlformats.org/drawingml/2006/main">
+              <a:graphicData uri="http://schemas.openxmlformats.org/drawingml/2006/picture">
+                <pic:pic xmlns:pic="http://schemas.openxmlformats.org/drawingml/2006/picture">
+                  <pic:nvPicPr>
+                    <pic:cNvPr id="1" name=""/>
+                    <pic:cNvPicPr/>
+                  </pic:nvPicPr>
+                  <pic:blipFill>
+                    <a:blip r:embed="rId13"/>
+                    <a:stretch>
+                      <a:fillRect/>
+                    </a:stretch>
+                  </pic:blipFill>
+                  <pic:spPr>
+                    <a:xfrm>
+                      <a:off x="0" y="0"/>
+                      <a:ext cx="1686160" cy="1000265"/>
+                    </a:xfrm>
+                    <a:prstGeom prst="rect">
+                      <a:avLst/>
+                    </a:prstGeom>
+                  </pic:spPr>
+                </pic:pic>
+              </a:graphicData>
+            </a:graphic>
+          </wp:inline>
+        </w:drawing>
+      </w:r>
+    </w:p>
+    <w:p>
+      <w:pPr>
+        <w:spacing w:after="0"/>
+        <w:jc w:val="center"/>
+        <w:rPr>
+          <w:rFonts w:ascii="Times New Roman" w:hAnsi="Times New Roman" w:cs="Times New Roman"/>
+          <w:sz w:val="28"/>
+          <w:szCs w:val="28"/>
+          <w:lang w:val="uk-UA"/>
+        </w:rPr>
+      </w:pPr>
+      <w:r>
+        <w:rPr>
+          <w:rFonts w:ascii="Times New Roman" w:hAnsi="Times New Roman" w:cs="Times New Roman"/>
+          <w:sz w:val="28"/>
+          <w:szCs w:val="28"/>
+        </w:rPr>
+        <w:t xml:space="preserve">Рисунок </w:t>
+      </w:r>
+      <w:r>
+        <w:rPr>
+          <w:rFonts w:ascii="Times New Roman" w:hAnsi="Times New Roman" w:cs="Times New Roman"/>
+          <w:sz w:val="28"/>
+          <w:szCs w:val="28"/>
+          <w:lang w:val="uk-UA"/>
+        </w:rPr>
+        <w:t>9</w:t>
+      </w:r>
+      <w:r>
+        <w:rPr>
+          <w:rFonts w:ascii="Times New Roman" w:hAnsi="Times New Roman" w:cs="Times New Roman"/>
+          <w:sz w:val="28"/>
+          <w:szCs w:val="28"/>
+        </w:rPr>
+        <w:t xml:space="preserve"> – </w:t>
+      </w:r>
+      <w:r>
+        <w:rPr>
+          <w:rFonts w:ascii="Times New Roman" w:hAnsi="Times New Roman" w:cs="Times New Roman"/>
+          <w:sz w:val="28"/>
+          <w:szCs w:val="28"/>
+          <w:lang w:val="uk-UA"/>
+        </w:rPr>
+        <w:t xml:space="preserve">Виведення </w:t>
+      </w:r>
+      <w:r>
+        <w:rPr>
+          <w:rFonts w:ascii="Times New Roman" w:hAnsi="Times New Roman" w:cs="Times New Roman"/>
+          <w:sz w:val="28"/>
+          <w:szCs w:val="28"/>
+          <w:lang w:val="uk-UA"/>
+        </w:rPr>
+        <w:t>підказок</w:t>
+      </w:r>
+      <w:r>
+        <w:rPr>
+          <w:rFonts w:ascii="Times New Roman" w:hAnsi="Times New Roman" w:cs="Times New Roman"/>
+          <w:sz w:val="28"/>
+          <w:szCs w:val="28"/>
+          <w:lang w:val="uk-UA"/>
+        </w:rPr>
+        <w:t xml:space="preserve"> даних у номері рейсу</w:t>
+      </w:r>
+    </w:p>
+    <w:p>
+      <w:pPr>
+        <w:spacing w:after="0"/>
+        <w:jc w:val="center"/>
+        <w:rPr>
+          <w:rFonts w:ascii="Times New Roman" w:hAnsi="Times New Roman" w:cs="Times New Roman"/>
+          <w:sz w:val="28"/>
+          <w:szCs w:val="28"/>
+          <w:lang w:val="uk-UA"/>
+        </w:rPr>
+      </w:pPr>
+    </w:p>
+    <w:p>
+      <w:pPr>
+        <w:tabs>
+          <w:tab w:val="left" w:pos="-284"/>
+        </w:tabs>
+        <w:ind w:left="-567"/>
+        <w:jc w:val="center"/>
+        <w:rPr>
+          <w:rFonts w:ascii="Times New Roman" w:hAnsi="Times New Roman" w:cs="Times New Roman"/>
+          <w:sz w:val="28"/>
+          <w:szCs w:val="28"/>
+          <w:lang w:val="uk-UA"/>
+        </w:rPr>
+      </w:pPr>
+      <w:r>
+        <w:rPr>
+          <w:rFonts w:ascii="Times New Roman" w:hAnsi="Times New Roman" w:cs="Times New Roman"/>
+          <w:sz w:val="28"/>
+          <w:szCs w:val="28"/>
+          <w:lang w:val="uk-UA"/>
+        </w:rPr>
+        <w:lastRenderedPageBreak/>
+        <w:drawing>
+          <wp:inline distT="0" distB="0" distL="0" distR="0" wp14:anchorId="08AE5666" wp14:editId="23353CA1">
+            <wp:extent cx="3762900" cy="3162741"/>
+            <wp:effectExtent l="0" t="0" r="9525" b="0"/>
+            <wp:docPr id="28" name="Рисунок 28"/>
+            <wp:cNvGraphicFramePr>
+              <a:graphicFrameLocks xmlns:a="http://schemas.openxmlformats.org/drawingml/2006/main" noChangeAspect="1"/>
+            </wp:cNvGraphicFramePr>
+            <a:graphic xmlns:a="http://schemas.openxmlformats.org/drawingml/2006/main">
+              <a:graphicData uri="http://schemas.openxmlformats.org/drawingml/2006/picture">
+                <pic:pic xmlns:pic="http://schemas.openxmlformats.org/drawingml/2006/picture">
+                  <pic:nvPicPr>
+                    <pic:cNvPr id="1" name=""/>
+                    <pic:cNvPicPr/>
+                  </pic:nvPicPr>
+                  <pic:blipFill>
+                    <a:blip r:embed="rId14"/>
+                    <a:stretch>
+                      <a:fillRect/>
+                    </a:stretch>
+                  </pic:blipFill>
+                  <pic:spPr>
+                    <a:xfrm>
+                      <a:off x="0" y="0"/>
+                      <a:ext cx="3762900" cy="3162741"/>
+                    </a:xfrm>
+                    <a:prstGeom prst="rect">
+                      <a:avLst/>
+                    </a:prstGeom>
+                  </pic:spPr>
+                </pic:pic>
+              </a:graphicData>
+            </a:graphic>
+          </wp:inline>
+        </w:drawing>
+      </w:r>
+    </w:p>
+    <w:p>
+      <w:pPr>
+        <w:spacing w:after="0"/>
+        <w:jc w:val="center"/>
+        <w:rPr>
+          <w:rFonts w:ascii="Times New Roman" w:hAnsi="Times New Roman" w:cs="Times New Roman"/>
+          <w:sz w:val="28"/>
+          <w:szCs w:val="28"/>
+          <w:lang w:val="uk-UA"/>
+        </w:rPr>
+      </w:pPr>
+      <w:r>
+        <w:rPr>
+          <w:rFonts w:ascii="Times New Roman" w:hAnsi="Times New Roman" w:cs="Times New Roman"/>
+          <w:sz w:val="28"/>
+          <w:szCs w:val="28"/>
+        </w:rPr>
+        <w:t xml:space="preserve">Рисунок </w:t>
+      </w:r>
+      <w:r>
+        <w:rPr>
+          <w:rFonts w:ascii="Times New Roman" w:hAnsi="Times New Roman" w:cs="Times New Roman"/>
+          <w:sz w:val="28"/>
+          <w:szCs w:val="28"/>
+          <w:lang w:val="uk-UA"/>
+        </w:rPr>
+        <w:t>10</w:t>
+      </w:r>
+      <w:r>
+        <w:rPr>
+          <w:rFonts w:ascii="Times New Roman" w:hAnsi="Times New Roman" w:cs="Times New Roman"/>
+          <w:sz w:val="28"/>
+          <w:szCs w:val="28"/>
+        </w:rPr>
+        <w:t xml:space="preserve"> – </w:t>
+      </w:r>
+      <w:r>
+        <w:rPr>
+          <w:rFonts w:ascii="Times New Roman" w:hAnsi="Times New Roman" w:cs="Times New Roman"/>
+          <w:sz w:val="28"/>
+          <w:szCs w:val="28"/>
+          <w:lang w:val="uk-UA"/>
+        </w:rPr>
+        <w:t xml:space="preserve">Перевірка допустимих значень в </w:t>
+      </w:r>
+      <w:r>
+        <w:rPr>
+          <w:rFonts w:ascii="Times New Roman" w:hAnsi="Times New Roman" w:cs="Times New Roman"/>
+          <w:sz w:val="28"/>
+          <w:szCs w:val="28"/>
+          <w:lang w:val="uk-UA"/>
+        </w:rPr>
+        <w:t>кількості пасажирів</w:t>
+      </w:r>
+    </w:p>
+    <w:p>
+      <w:pPr>
+        <w:spacing w:after="0"/>
+        <w:jc w:val="center"/>
+        <w:rPr>
+          <w:rFonts w:ascii="Times New Roman" w:hAnsi="Times New Roman" w:cs="Times New Roman"/>
+          <w:sz w:val="28"/>
+          <w:szCs w:val="28"/>
+          <w:lang w:val="uk-UA"/>
+        </w:rPr>
+      </w:pPr>
+    </w:p>
+    <w:p>
+      <w:pPr>
+        <w:spacing w:after="0"/>
+        <w:jc w:val="center"/>
+        <w:rPr>
+          <w:rFonts w:ascii="Times New Roman" w:hAnsi="Times New Roman" w:cs="Times New Roman"/>
+          <w:sz w:val="28"/>
+          <w:szCs w:val="28"/>
+          <w:lang w:val="uk-UA"/>
+        </w:rPr>
+      </w:pPr>
+    </w:p>
+    <w:p>
+      <w:pPr>
+        <w:tabs>
+          <w:tab w:val="left" w:pos="-284"/>
+        </w:tabs>
+        <w:ind w:left="-567"/>
+        <w:jc w:val="center"/>
+        <w:rPr>
+          <w:rFonts w:ascii="Times New Roman" w:hAnsi="Times New Roman" w:cs="Times New Roman"/>
+          <w:sz w:val="28"/>
+          <w:szCs w:val="28"/>
+          <w:lang w:val="uk-UA"/>
+        </w:rPr>
+      </w:pPr>
+      <w:r>
+        <w:rPr>
+          <w:rFonts w:ascii="Times New Roman" w:hAnsi="Times New Roman" w:cs="Times New Roman"/>
+          <w:sz w:val="28"/>
+          <w:szCs w:val="28"/>
+          <w:lang w:val="uk-UA"/>
+        </w:rPr>
+        <w:drawing>
+          <wp:inline distT="0" distB="0" distL="0" distR="0" wp14:anchorId="641FE23F" wp14:editId="36377A91">
+            <wp:extent cx="3762900" cy="1066949"/>
+            <wp:effectExtent l="0" t="0" r="9525" b="0"/>
+            <wp:docPr id="25" name="Рисунок 25"/>
+            <wp:cNvGraphicFramePr>
+              <a:graphicFrameLocks xmlns:a="http://schemas.openxmlformats.org/drawingml/2006/main" noChangeAspect="1"/>
+            </wp:cNvGraphicFramePr>
+            <a:graphic xmlns:a="http://schemas.openxmlformats.org/drawingml/2006/main">
+              <a:graphicData uri="http://schemas.openxmlformats.org/drawingml/2006/picture">
+                <pic:pic xmlns:pic="http://schemas.openxmlformats.org/drawingml/2006/picture">
+                  <pic:nvPicPr>
+                    <pic:cNvPr id="1" name=""/>
+                    <pic:cNvPicPr/>
+                  </pic:nvPicPr>
+                  <pic:blipFill>
+                    <a:blip r:embed="rId15"/>
+                    <a:stretch>
+                      <a:fillRect/>
+                    </a:stretch>
+                  </pic:blipFill>
+                  <pic:spPr>
+                    <a:xfrm>
+                      <a:off x="0" y="0"/>
+                      <a:ext cx="3762900" cy="1066949"/>
+                    </a:xfrm>
+                    <a:prstGeom prst="rect">
+                      <a:avLst/>
+                    </a:prstGeom>
+                  </pic:spPr>
+                </pic:pic>
+              </a:graphicData>
+            </a:graphic>
+          </wp:inline>
+        </w:drawing>
+      </w:r>
+    </w:p>
+    <w:p>
+      <w:pPr>
+        <w:spacing w:after="0"/>
+        <w:jc w:val="center"/>
+        <w:rPr>
+          <w:rFonts w:ascii="Times New Roman" w:hAnsi="Times New Roman" w:cs="Times New Roman"/>
+          <w:sz w:val="28"/>
+          <w:szCs w:val="28"/>
+          <w:lang w:val="uk-UA"/>
+        </w:rPr>
+      </w:pPr>
+      <w:r>
+        <w:rPr>
+          <w:rFonts w:ascii="Times New Roman" w:hAnsi="Times New Roman" w:cs="Times New Roman"/>
+          <w:sz w:val="28"/>
+          <w:szCs w:val="28"/>
+        </w:rPr>
+        <w:t xml:space="preserve">Рисунок </w:t>
+      </w:r>
+      <w:r>
+        <w:rPr>
+          <w:rFonts w:ascii="Times New Roman" w:hAnsi="Times New Roman" w:cs="Times New Roman"/>
+          <w:sz w:val="28"/>
+          <w:szCs w:val="28"/>
+          <w:lang w:val="uk-UA"/>
+        </w:rPr>
+        <w:t>11</w:t>
+      </w:r>
+      <w:r>
+        <w:rPr>
+          <w:rFonts w:ascii="Times New Roman" w:hAnsi="Times New Roman" w:cs="Times New Roman"/>
+          <w:sz w:val="28"/>
+          <w:szCs w:val="28"/>
+        </w:rPr>
+        <w:t xml:space="preserve"> – </w:t>
+      </w:r>
+      <w:r>
+        <w:rPr>
+          <w:rFonts w:ascii="Times New Roman" w:hAnsi="Times New Roman" w:cs="Times New Roman"/>
+          <w:sz w:val="28"/>
+          <w:szCs w:val="28"/>
+          <w:lang w:val="uk-UA"/>
+        </w:rPr>
+        <w:t xml:space="preserve">Виведення помилки при некоректних даних у </w:t>
+      </w:r>
+      <w:r>
+        <w:rPr>
+          <w:rFonts w:ascii="Times New Roman" w:hAnsi="Times New Roman" w:cs="Times New Roman"/>
+          <w:sz w:val="28"/>
+          <w:szCs w:val="28"/>
+          <w:lang w:val="uk-UA"/>
+        </w:rPr>
+        <w:t>кількості пасажирів</w:t>
+      </w:r>
+    </w:p>
+    <w:p>
+      <w:pPr>
+        <w:spacing w:after="0"/>
+        <w:jc w:val="center"/>
+        <w:rPr>
+          <w:rFonts w:ascii="Times New Roman" w:hAnsi="Times New Roman" w:cs="Times New Roman"/>
+          <w:sz w:val="28"/>
+          <w:szCs w:val="28"/>
+          <w:lang w:val="uk-UA"/>
+        </w:rPr>
+      </w:pPr>
+    </w:p>
+    <w:p>
+      <w:pPr>
+        <w:tabs>
+          <w:tab w:val="left" w:pos="-284"/>
+        </w:tabs>
+        <w:ind w:left="-567"/>
+        <w:jc w:val="center"/>
+        <w:rPr>
+          <w:rFonts w:ascii="Times New Roman" w:hAnsi="Times New Roman" w:cs="Times New Roman"/>
+          <w:sz w:val="28"/>
+          <w:szCs w:val="28"/>
+          <w:lang w:val="uk-UA"/>
+        </w:rPr>
+      </w:pPr>
+      <w:r>
+        <w:rPr>
+          <w:rFonts w:ascii="Times New Roman" w:hAnsi="Times New Roman" w:cs="Times New Roman"/>
+          <w:sz w:val="28"/>
+          <w:szCs w:val="28"/>
+          <w:lang w:val="uk-UA"/>
+        </w:rPr>
+        <w:drawing>
+          <wp:inline distT="0" distB="0" distL="0" distR="0" wp14:anchorId="713F86EB" wp14:editId="2D27D8B0">
+            <wp:extent cx="1952898" cy="1086002"/>
+            <wp:effectExtent l="0" t="0" r="9525" b="0"/>
+            <wp:docPr id="27" name="Рисунок 27"/>
+            <wp:cNvGraphicFramePr>
+              <a:graphicFrameLocks xmlns:a="http://schemas.openxmlformats.org/drawingml/2006/main" noChangeAspect="1"/>
+            </wp:cNvGraphicFramePr>
+            <a:graphic xmlns:a="http://schemas.openxmlformats.org/drawingml/2006/main">
+              <a:graphicData uri="http://schemas.openxmlformats.org/drawingml/2006/picture">
+                <pic:pic xmlns:pic="http://schemas.openxmlformats.org/drawingml/2006/picture">
+                  <pic:nvPicPr>
+                    <pic:cNvPr id="1" name=""/>
+                    <pic:cNvPicPr/>
+                  </pic:nvPicPr>
+                  <pic:blipFill>
+                    <a:blip r:embed="rId16"/>
+                    <a:stretch>
+                      <a:fillRect/>
+                    </a:stretch>
+                  </pic:blipFill>
+                  <pic:spPr>
+                    <a:xfrm>
+                      <a:off x="0" y="0"/>
+                      <a:ext cx="1952898" cy="1086002"/>
+                    </a:xfrm>
+                    <a:prstGeom prst="rect">
+                      <a:avLst/>
+                    </a:prstGeom>
+                  </pic:spPr>
+                </pic:pic>
+              </a:graphicData>
+            </a:graphic>
+          </wp:inline>
+        </w:drawing>
+      </w:r>
+    </w:p>
+    <w:p>
+      <w:pPr>
+        <w:spacing w:after="0"/>
+        <w:jc w:val="center"/>
+        <w:rPr>
+          <w:rFonts w:ascii="Times New Roman" w:hAnsi="Times New Roman" w:cs="Times New Roman"/>
+          <w:sz w:val="28"/>
+          <w:szCs w:val="28"/>
+          <w:lang w:val="uk-UA"/>
+        </w:rPr>
+      </w:pPr>
+      <w:r>
+        <w:rPr>
+          <w:rFonts w:ascii="Times New Roman" w:hAnsi="Times New Roman" w:cs="Times New Roman"/>
+          <w:sz w:val="28"/>
+          <w:szCs w:val="28"/>
+        </w:rPr>
+        <w:t xml:space="preserve">Рисунок </w:t>
+      </w:r>
+      <w:r>
+        <w:rPr>
+          <w:rFonts w:ascii="Times New Roman" w:hAnsi="Times New Roman" w:cs="Times New Roman"/>
+          <w:sz w:val="28"/>
+          <w:szCs w:val="28"/>
+          <w:lang w:val="uk-UA"/>
+        </w:rPr>
+        <w:t>12</w:t>
+      </w:r>
+      <w:r>
+        <w:rPr>
+          <w:rFonts w:ascii="Times New Roman" w:hAnsi="Times New Roman" w:cs="Times New Roman"/>
+          <w:sz w:val="28"/>
+          <w:szCs w:val="28"/>
+        </w:rPr>
+        <w:t xml:space="preserve"> – </w:t>
+      </w:r>
+      <w:r>
+        <w:rPr>
+          <w:rFonts w:ascii="Times New Roman" w:hAnsi="Times New Roman" w:cs="Times New Roman"/>
+          <w:sz w:val="28"/>
+          <w:szCs w:val="28"/>
+          <w:lang w:val="uk-UA"/>
+        </w:rPr>
+        <w:t xml:space="preserve">Виведення підказок даних у </w:t>
+      </w:r>
+      <w:r>
+        <w:rPr>
+          <w:rFonts w:ascii="Times New Roman" w:hAnsi="Times New Roman" w:cs="Times New Roman"/>
+          <w:sz w:val="28"/>
+          <w:szCs w:val="28"/>
+          <w:lang w:val="uk-UA"/>
+        </w:rPr>
+        <w:t>кількості пасажирів</w:t>
+      </w:r>
+    </w:p>
+    <w:p>
+      <w:pPr>
+        <w:spacing w:after="0"/>
+        <w:jc w:val="center"/>
+        <w:rPr>
+          <w:rFonts w:ascii="Times New Roman" w:hAnsi="Times New Roman" w:cs="Times New Roman"/>
+          <w:sz w:val="28"/>
+          <w:szCs w:val="28"/>
+          <w:lang w:val="uk-UA"/>
+        </w:rPr>
+      </w:pPr>
+    </w:p>
+    <w:p>
+      <w:pPr>
+        <w:tabs>
+          <w:tab w:val="left" w:pos="-284"/>
+        </w:tabs>
+        <w:ind w:left="-567"/>
+        <w:jc w:val="center"/>
+        <w:rPr>
+          <w:rFonts w:ascii="Times New Roman" w:hAnsi="Times New Roman" w:cs="Times New Roman"/>
+          <w:sz w:val="28"/>
+          <w:szCs w:val="28"/>
+          <w:lang w:val="uk-UA"/>
+        </w:rPr>
+      </w:pPr>
+      <w:r>
+        <w:rPr>
+          <w:rFonts w:ascii="Times New Roman" w:hAnsi="Times New Roman" w:cs="Times New Roman"/>
+          <w:sz w:val="28"/>
+          <w:szCs w:val="28"/>
+          <w:lang w:val="uk-UA"/>
+        </w:rPr>
+        <w:lastRenderedPageBreak/>
+        <w:drawing>
+          <wp:inline distT="0" distB="0" distL="0" distR="0" wp14:anchorId="73654DED" wp14:editId="30C1A0D4">
+            <wp:extent cx="5000625" cy="2714625"/>
+            <wp:effectExtent l="0" t="0" r="9525" b="9525"/>
+            <wp:docPr id="30" name="Рисунок 30"/>
+            <wp:cNvGraphicFramePr>
+              <a:graphicFrameLocks xmlns:a="http://schemas.openxmlformats.org/drawingml/2006/main" noChangeAspect="1"/>
+            </wp:cNvGraphicFramePr>
+            <a:graphic xmlns:a="http://schemas.openxmlformats.org/drawingml/2006/main">
+              <a:graphicData uri="http://schemas.openxmlformats.org/drawingml/2006/picture">
+                <pic:pic xmlns:pic="http://schemas.openxmlformats.org/drawingml/2006/picture">
+                  <pic:nvPicPr>
+                    <pic:cNvPr id="1" name=""/>
+                    <pic:cNvPicPr/>
+                  </pic:nvPicPr>
+                  <pic:blipFill rotWithShape="1">
+                    <a:blip r:embed="rId17"/>
+                    <a:srcRect t="8065"/>
+                    <a:stretch/>
+                  </pic:blipFill>
+                  <pic:spPr bwMode="auto">
+                    <a:xfrm>
+                      <a:off x="0" y="0"/>
+                      <a:ext cx="5001323" cy="2715004"/>
+                    </a:xfrm>
+                    <a:prstGeom prst="rect">
+                      <a:avLst/>
+                    </a:prstGeom>
+                    <a:ln>
+                      <a:noFill/>
+                    </a:ln>
+                    <a:extLst>
+                      <a:ext uri="{53640926-AAD7-44D8-BBD7-CCE9431645EC}">
+                        <a14:shadowObscured xmlns:a14="http://schemas.microsoft.com/office/drawing/2010/main"/>
+                      </a:ext>
+                    </a:extLst>
+                  </pic:spPr>
+                </pic:pic>
+              </a:graphicData>
+            </a:graphic>
+          </wp:inline>
+        </w:drawing>
+      </w:r>
+    </w:p>
+    <w:p>
+      <w:pPr>
+        <w:spacing w:after="0"/>
+        <w:jc w:val="center"/>
+        <w:rPr>
+          <w:rFonts w:ascii="Times New Roman" w:hAnsi="Times New Roman" w:cs="Times New Roman"/>
+          <w:sz w:val="28"/>
+          <w:szCs w:val="28"/>
+          <w:lang w:val="uk-UA"/>
+        </w:rPr>
+      </w:pPr>
+      <w:r>
+        <w:rPr>
+          <w:rFonts w:ascii="Times New Roman" w:hAnsi="Times New Roman" w:cs="Times New Roman"/>
+          <w:sz w:val="28"/>
+          <w:szCs w:val="28"/>
+        </w:rPr>
+        <w:t xml:space="preserve">Рисунок </w:t>
+      </w:r>
+      <w:r>
+        <w:rPr>
+          <w:rFonts w:ascii="Times New Roman" w:hAnsi="Times New Roman" w:cs="Times New Roman"/>
+          <w:sz w:val="28"/>
+          <w:szCs w:val="28"/>
+          <w:lang w:val="uk-UA"/>
+        </w:rPr>
+        <w:t>1</w:t>
+      </w:r>
+      <w:r>
+        <w:rPr>
+          <w:rFonts w:ascii="Times New Roman" w:hAnsi="Times New Roman" w:cs="Times New Roman"/>
+          <w:sz w:val="28"/>
+          <w:szCs w:val="28"/>
+          <w:lang w:val="uk-UA"/>
+        </w:rPr>
+        <w:t>3</w:t>
+      </w:r>
+      <w:r>
+        <w:rPr>
+          <w:rFonts w:ascii="Times New Roman" w:hAnsi="Times New Roman" w:cs="Times New Roman"/>
+          <w:sz w:val="28"/>
+          <w:szCs w:val="28"/>
+        </w:rPr>
+        <w:t xml:space="preserve"> – </w:t>
+      </w:r>
+      <w:r>
+        <w:rPr>
+          <w:rFonts w:ascii="Times New Roman" w:hAnsi="Times New Roman" w:cs="Times New Roman"/>
+          <w:sz w:val="28"/>
+          <w:szCs w:val="28"/>
+          <w:lang w:val="uk-UA"/>
+        </w:rPr>
+        <w:t>Параметри пошуку в формі даних</w:t>
+      </w:r>
+    </w:p>
+    <w:p>
+      <w:pPr>
+        <w:spacing w:after="0"/>
+        <w:jc w:val="center"/>
+        <w:rPr>
+          <w:rFonts w:ascii="Times New Roman" w:hAnsi="Times New Roman" w:cs="Times New Roman"/>
+          <w:sz w:val="28"/>
+          <w:szCs w:val="28"/>
+          <w:lang w:val="uk-UA"/>
+        </w:rPr>
+      </w:pPr>
+    </w:p>
+    <w:p>
+      <w:pPr>
+        <w:tabs>
+          <w:tab w:val="left" w:pos="-284"/>
+        </w:tabs>
+        <w:ind w:left="-567"/>
+        <w:jc w:val="center"/>
+        <w:rPr>
+          <w:rFonts w:ascii="Times New Roman" w:hAnsi="Times New Roman" w:cs="Times New Roman"/>
+          <w:sz w:val="28"/>
+          <w:szCs w:val="28"/>
+          <w:lang w:val="uk-UA"/>
+        </w:rPr>
+      </w:pPr>
+      <w:r>
+        <w:rPr>
+          <w:rFonts w:ascii="Times New Roman" w:hAnsi="Times New Roman" w:cs="Times New Roman"/>
+          <w:sz w:val="28"/>
+          <w:szCs w:val="28"/>
+          <w:lang w:val="uk-UA"/>
+        </w:rPr>
+        <w:drawing>
+          <wp:inline distT="0" distB="0" distL="0" distR="0" wp14:anchorId="2CE272DA" wp14:editId="065CE3F3">
+            <wp:extent cx="4934639" cy="2362530"/>
+            <wp:effectExtent l="0" t="0" r="0" b="0"/>
+            <wp:docPr id="1" name="Рисунок 1"/>
+            <wp:cNvGraphicFramePr>
+              <a:graphicFrameLocks xmlns:a="http://schemas.openxmlformats.org/drawingml/2006/main" noChangeAspect="1"/>
+            </wp:cNvGraphicFramePr>
+            <a:graphic xmlns:a="http://schemas.openxmlformats.org/drawingml/2006/main">
+              <a:graphicData uri="http://schemas.openxmlformats.org/drawingml/2006/picture">
+                <pic:pic xmlns:pic="http://schemas.openxmlformats.org/drawingml/2006/picture">
+                  <pic:nvPicPr>
+                    <pic:cNvPr id="1" name=""/>
+                    <pic:cNvPicPr/>
+                  </pic:nvPicPr>
+                  <pic:blipFill>
+                    <a:blip r:embed="rId18"/>
+                    <a:stretch>
+                      <a:fillRect/>
+                    </a:stretch>
+                  </pic:blipFill>
+                  <pic:spPr>
+                    <a:xfrm>
+                      <a:off x="0" y="0"/>
+                      <a:ext cx="4934639" cy="2362530"/>
+                    </a:xfrm>
+                    <a:prstGeom prst="rect">
+                      <a:avLst/>
+                    </a:prstGeom>
+                  </pic:spPr>
+                </pic:pic>
+              </a:graphicData>
+            </a:graphic>
+          </wp:inline>
+        </w:drawing>
+      </w:r>
+    </w:p>
+    <w:p>
+      <w:pPr>
+        <w:spacing w:after="0"/>
+        <w:jc w:val="center"/>
+        <w:rPr>
+          <w:rFonts w:ascii="Times New Roman" w:hAnsi="Times New Roman" w:cs="Times New Roman"/>
+          <w:sz w:val="28"/>
+          <w:szCs w:val="28"/>
+          <w:lang w:val="uk-UA"/>
+        </w:rPr>
+      </w:pPr>
+      <w:r>
+        <w:rPr>
+          <w:rFonts w:ascii="Times New Roman" w:hAnsi="Times New Roman" w:cs="Times New Roman"/>
+          <w:sz w:val="28"/>
+          <w:szCs w:val="28"/>
+        </w:rPr>
+        <w:t xml:space="preserve">Рисунок </w:t>
+      </w:r>
+      <w:r>
+        <w:rPr>
+          <w:rFonts w:ascii="Times New Roman" w:hAnsi="Times New Roman" w:cs="Times New Roman"/>
+          <w:sz w:val="28"/>
+          <w:szCs w:val="28"/>
+          <w:lang w:val="uk-UA"/>
+        </w:rPr>
+        <w:t>1</w:t>
+      </w:r>
+      <w:r>
+        <w:rPr>
+          <w:rFonts w:ascii="Times New Roman" w:hAnsi="Times New Roman" w:cs="Times New Roman"/>
+          <w:sz w:val="28"/>
+          <w:szCs w:val="28"/>
+          <w:lang w:val="uk-UA"/>
+        </w:rPr>
+        <w:t>4</w:t>
+      </w:r>
+      <w:r>
+        <w:rPr>
+          <w:rFonts w:ascii="Times New Roman" w:hAnsi="Times New Roman" w:cs="Times New Roman"/>
+          <w:sz w:val="28"/>
+          <w:szCs w:val="28"/>
+        </w:rPr>
+        <w:t xml:space="preserve"> – </w:t>
+      </w:r>
+      <w:r>
+        <w:rPr>
+          <w:rFonts w:ascii="Times New Roman" w:hAnsi="Times New Roman" w:cs="Times New Roman"/>
+          <w:sz w:val="28"/>
+          <w:szCs w:val="28"/>
+          <w:lang w:val="uk-UA"/>
+        </w:rPr>
+        <w:t>Результат пошуку</w:t>
+      </w:r>
+    </w:p>
+    <w:p>
+      <w:pPr>
+        <w:spacing w:after="0"/>
+        <w:jc w:val="center"/>
+        <w:rPr>
+          <w:rFonts w:ascii="Times New Roman" w:hAnsi="Times New Roman" w:cs="Times New Roman"/>
+          <w:sz w:val="28"/>
+          <w:szCs w:val="28"/>
+          <w:lang w:val="uk-UA"/>
+        </w:rPr>
+      </w:pPr>
+    </w:p>
+    <w:p>
+      <w:pPr>
+        <w:tabs>
+          <w:tab w:val="left" w:pos="-284"/>
+        </w:tabs>
+        <w:ind w:left="-567"/>
+        <w:jc w:val="center"/>
+        <w:rPr>
+          <w:rFonts w:ascii="Times New Roman" w:hAnsi="Times New Roman" w:cs="Times New Roman"/>
+          <w:sz w:val="28"/>
+          <w:szCs w:val="28"/>
+          <w:lang w:val="uk-UA"/>
+        </w:rPr>
+      </w:pPr>
+      <w:r>
+        <w:rPr>
+          <w:rFonts w:ascii="Times New Roman" w:hAnsi="Times New Roman" w:cs="Times New Roman"/>
+          <w:sz w:val="28"/>
+          <w:szCs w:val="28"/>
+          <w:lang w:val="uk-UA"/>
+        </w:rPr>
+        <w:drawing>
+          <wp:inline distT="0" distB="0" distL="0" distR="0" wp14:anchorId="604E4EA9" wp14:editId="73DF56D0">
+            <wp:extent cx="5940425" cy="1823720"/>
+            <wp:effectExtent l="0" t="0" r="3175" b="5080"/>
+            <wp:docPr id="33" name="Рисунок 33"/>
+            <wp:cNvGraphicFramePr>
+              <a:graphicFrameLocks xmlns:a="http://schemas.openxmlformats.org/drawingml/2006/main" noChangeAspect="1"/>
+            </wp:cNvGraphicFramePr>
+            <a:graphic xmlns:a="http://schemas.openxmlformats.org/drawingml/2006/main">
+              <a:graphicData uri="http://schemas.openxmlformats.org/drawingml/2006/picture">
+                <pic:pic xmlns:pic="http://schemas.openxmlformats.org/drawingml/2006/picture">
+                  <pic:nvPicPr>
+                    <pic:cNvPr id="1" name=""/>
+                    <pic:cNvPicPr/>
+                  </pic:nvPicPr>
+                  <pic:blipFill>
+                    <a:blip r:embed="rId19"/>
+                    <a:stretch>
+                      <a:fillRect/>
+                    </a:stretch>
+                  </pic:blipFill>
+                  <pic:spPr>
+                    <a:xfrm>
+                      <a:off x="0" y="0"/>
+                      <a:ext cx="5940425" cy="1823720"/>
+                    </a:xfrm>
+                    <a:prstGeom prst="rect">
+                      <a:avLst/>
+                    </a:prstGeom>
+                  </pic:spPr>
+                </pic:pic>
+              </a:graphicData>
+            </a:graphic>
+          </wp:inline>
+        </w:drawing>
+      </w:r>
+    </w:p>
+    <w:p>
+      <w:pPr>
+        <w:spacing w:after="0"/>
+        <w:jc w:val="center"/>
+        <w:rPr>
+          <w:rFonts w:ascii="Times New Roman" w:hAnsi="Times New Roman" w:cs="Times New Roman"/>
+          <w:sz w:val="28"/>
+          <w:szCs w:val="28"/>
+          <w:lang w:val="uk-UA"/>
+        </w:rPr>
+      </w:pPr>
+      <w:r>
+        <w:rPr>
+          <w:rFonts w:ascii="Times New Roman" w:hAnsi="Times New Roman" w:cs="Times New Roman"/>
+          <w:sz w:val="28"/>
+          <w:szCs w:val="28"/>
+        </w:rPr>
+        <w:t xml:space="preserve">Рисунок </w:t>
+      </w:r>
+      <w:r>
+        <w:rPr>
+          <w:rFonts w:ascii="Times New Roman" w:hAnsi="Times New Roman" w:cs="Times New Roman"/>
+          <w:sz w:val="28"/>
+          <w:szCs w:val="28"/>
+          <w:lang w:val="uk-UA"/>
+        </w:rPr>
+        <w:t>1</w:t>
+      </w:r>
+      <w:r>
+        <w:rPr>
+          <w:rFonts w:ascii="Times New Roman" w:hAnsi="Times New Roman" w:cs="Times New Roman"/>
+          <w:sz w:val="28"/>
+          <w:szCs w:val="28"/>
+          <w:lang w:val="uk-UA"/>
+        </w:rPr>
+        <w:t>5</w:t>
+      </w:r>
+      <w:r>
+        <w:rPr>
+          <w:rFonts w:ascii="Times New Roman" w:hAnsi="Times New Roman" w:cs="Times New Roman"/>
+          <w:sz w:val="28"/>
+          <w:szCs w:val="28"/>
+        </w:rPr>
+        <w:t xml:space="preserve"> – </w:t>
+      </w:r>
+      <w:r>
+        <w:rPr>
+          <w:rFonts w:ascii="Times New Roman" w:hAnsi="Times New Roman" w:cs="Times New Roman"/>
+          <w:sz w:val="28"/>
+          <w:szCs w:val="28"/>
+          <w:lang w:val="uk-UA"/>
+        </w:rPr>
+        <w:t xml:space="preserve">Вибір </w:t>
+      </w:r>
+      <w:r>
+        <w:rPr>
+          <w:rFonts w:ascii="Times New Roman" w:hAnsi="Times New Roman" w:cs="Times New Roman"/>
+          <w:sz w:val="28"/>
+          <w:szCs w:val="28"/>
+          <w:lang w:val="uk-UA"/>
+        </w:rPr>
+        <w:t>стовпця</w:t>
+      </w:r>
+      <w:r>
+        <w:rPr>
+          <w:rFonts w:ascii="Times New Roman" w:hAnsi="Times New Roman" w:cs="Times New Roman"/>
+          <w:sz w:val="28"/>
+          <w:szCs w:val="28"/>
+          <w:lang w:val="uk-UA"/>
+        </w:rPr>
+        <w:t xml:space="preserve"> для </w:t>
+      </w:r>
+      <w:proofErr w:type="spellStart"/>
+      <w:r>
+        <w:rPr>
+          <w:rFonts w:ascii="Times New Roman" w:hAnsi="Times New Roman" w:cs="Times New Roman"/>
+          <w:sz w:val="28"/>
+          <w:szCs w:val="28"/>
+          <w:lang w:val="uk-UA"/>
+        </w:rPr>
+        <w:t>автофільтру</w:t>
+      </w:r>
+      <w:proofErr w:type="spellEnd"/>
+    </w:p>
+    <w:p>
+      <w:pPr>
+        <w:spacing w:after="0"/>
+        <w:jc w:val="center"/>
+        <w:rPr>
+          <w:rFonts w:ascii="Times New Roman" w:hAnsi="Times New Roman" w:cs="Times New Roman"/>
+          <w:sz w:val="28"/>
+          <w:szCs w:val="28"/>
+          <w:lang w:val="uk-UA"/>
+        </w:rPr>
+      </w:pPr>
+    </w:p>
+    <w:p>
+      <w:pPr>
+        <w:spacing w:after="0"/>
+        <w:jc w:val="center"/>
+        <w:rPr>
+          <w:rFonts w:ascii="Times New Roman" w:hAnsi="Times New Roman" w:cs="Times New Roman"/>
+          <w:sz w:val="28"/>
+          <w:szCs w:val="28"/>
+          <w:lang w:val="uk-UA"/>
+        </w:rPr>
+      </w:pPr>
+    </w:p>
+    <w:p>
+      <w:pPr>
+        <w:spacing w:after="0"/>
+        <w:jc w:val="center"/>
+        <w:rPr>
+          <w:rFonts w:ascii="Times New Roman" w:hAnsi="Times New Roman" w:cs="Times New Roman"/>
+          <w:sz w:val="28"/>
+          <w:szCs w:val="28"/>
+          <w:lang w:val="uk-UA"/>
+        </w:rPr>
+      </w:pPr>
+    </w:p>
+    <w:p>
+      <w:pPr>
+        <w:tabs>
+          <w:tab w:val="left" w:pos="-284"/>
+        </w:tabs>
+        <w:ind w:left="-567"/>
+        <w:jc w:val="center"/>
+        <w:rPr>
+          <w:rFonts w:ascii="Times New Roman" w:hAnsi="Times New Roman" w:cs="Times New Roman"/>
+          <w:sz w:val="28"/>
+          <w:szCs w:val="28"/>
+          <w:lang w:val="uk-UA"/>
+        </w:rPr>
+      </w:pPr>
+      <w:r>
+        <w:rPr>
+          <w:rFonts w:ascii="Times New Roman" w:hAnsi="Times New Roman" w:cs="Times New Roman"/>
+          <w:sz w:val="28"/>
+          <w:szCs w:val="28"/>
+          <w:lang w:val="uk-UA"/>
+        </w:rPr>
+        <w:lastRenderedPageBreak/>
+        <w:drawing>
+          <wp:inline distT="0" distB="0" distL="0" distR="0" wp14:anchorId="0F403957" wp14:editId="0AE25C33">
+            <wp:extent cx="6541987" cy="552450"/>
+            <wp:effectExtent l="0" t="0" r="0" b="0"/>
+            <wp:docPr id="35" name="Рисунок 35"/>
+            <wp:cNvGraphicFramePr>
+              <a:graphicFrameLocks xmlns:a="http://schemas.openxmlformats.org/drawingml/2006/main" noChangeAspect="1"/>
+            </wp:cNvGraphicFramePr>
+            <a:graphic xmlns:a="http://schemas.openxmlformats.org/drawingml/2006/main">
+              <a:graphicData uri="http://schemas.openxmlformats.org/drawingml/2006/picture">
+                <pic:pic xmlns:pic="http://schemas.openxmlformats.org/drawingml/2006/picture">
+                  <pic:nvPicPr>
+                    <pic:cNvPr id="1" name=""/>
+                    <pic:cNvPicPr/>
+                  </pic:nvPicPr>
+                  <pic:blipFill>
+                    <a:blip r:embed="rId20"/>
+                    <a:stretch>
+                      <a:fillRect/>
+                    </a:stretch>
+                  </pic:blipFill>
+                  <pic:spPr>
+                    <a:xfrm>
+                      <a:off x="0" y="0"/>
+                      <a:ext cx="6568004" cy="554647"/>
+                    </a:xfrm>
+                    <a:prstGeom prst="rect">
+                      <a:avLst/>
+                    </a:prstGeom>
+                  </pic:spPr>
+                </pic:pic>
+              </a:graphicData>
+            </a:graphic>
+          </wp:inline>
+        </w:drawing>
+      </w:r>
+    </w:p>
+    <w:p>
+      <w:pPr>
+        <w:spacing w:after="0"/>
+        <w:jc w:val="center"/>
+        <w:rPr>
+          <w:rFonts w:ascii="Times New Roman" w:hAnsi="Times New Roman" w:cs="Times New Roman"/>
+          <w:sz w:val="28"/>
+          <w:szCs w:val="28"/>
+          <w:lang w:val="uk-UA"/>
+        </w:rPr>
+      </w:pPr>
+      <w:r>
+        <w:rPr>
+          <w:rFonts w:ascii="Times New Roman" w:hAnsi="Times New Roman" w:cs="Times New Roman"/>
+          <w:sz w:val="28"/>
+          <w:szCs w:val="28"/>
+        </w:rPr>
+        <w:t xml:space="preserve">Рисунок </w:t>
+      </w:r>
+      <w:r>
+        <w:rPr>
+          <w:rFonts w:ascii="Times New Roman" w:hAnsi="Times New Roman" w:cs="Times New Roman"/>
+          <w:sz w:val="28"/>
+          <w:szCs w:val="28"/>
+          <w:lang w:val="uk-UA"/>
+        </w:rPr>
+        <w:t>1</w:t>
+      </w:r>
+      <w:r>
+        <w:rPr>
+          <w:rFonts w:ascii="Times New Roman" w:hAnsi="Times New Roman" w:cs="Times New Roman"/>
+          <w:sz w:val="28"/>
+          <w:szCs w:val="28"/>
+          <w:lang w:val="uk-UA"/>
+        </w:rPr>
+        <w:t>6</w:t>
+      </w:r>
+      <w:r>
+        <w:rPr>
+          <w:rFonts w:ascii="Times New Roman" w:hAnsi="Times New Roman" w:cs="Times New Roman"/>
+          <w:sz w:val="28"/>
+          <w:szCs w:val="28"/>
+        </w:rPr>
+        <w:t xml:space="preserve"> – </w:t>
+      </w:r>
+      <w:proofErr w:type="spellStart"/>
+      <w:r>
+        <w:rPr>
+          <w:rFonts w:ascii="Times New Roman" w:hAnsi="Times New Roman" w:cs="Times New Roman"/>
+          <w:sz w:val="28"/>
+          <w:szCs w:val="28"/>
+          <w:lang w:val="uk-UA"/>
+        </w:rPr>
+        <w:t>Автофільтр</w:t>
+      </w:r>
+      <w:proofErr w:type="spellEnd"/>
+      <w:r>
+        <w:rPr>
+          <w:rFonts w:ascii="Times New Roman" w:hAnsi="Times New Roman" w:cs="Times New Roman"/>
+          <w:sz w:val="28"/>
+          <w:szCs w:val="28"/>
+          <w:lang w:val="uk-UA"/>
+        </w:rPr>
+        <w:t xml:space="preserve"> за </w:t>
+      </w:r>
+      <w:proofErr w:type="gramStart"/>
+      <w:r>
+        <w:rPr>
+          <w:rFonts w:ascii="Times New Roman" w:hAnsi="Times New Roman" w:cs="Times New Roman"/>
+          <w:sz w:val="28"/>
+          <w:szCs w:val="28"/>
+          <w:lang w:val="uk-UA"/>
+        </w:rPr>
+        <w:t>датою(</w:t>
+      </w:r>
+      <w:proofErr w:type="gramEnd"/>
+      <w:r>
+        <w:rPr>
+          <w:rFonts w:ascii="Times New Roman" w:hAnsi="Times New Roman" w:cs="Times New Roman"/>
+          <w:sz w:val="28"/>
+          <w:szCs w:val="28"/>
+          <w:lang w:val="uk-UA"/>
+        </w:rPr>
+        <w:t>28.02.2022)</w:t>
+      </w:r>
+    </w:p>
+    <w:p>
+      <w:pPr>
+        <w:tabs>
+          <w:tab w:val="left" w:pos="-284"/>
+        </w:tabs>
+        <w:ind w:left="-567"/>
+        <w:jc w:val="both"/>
+        <w:rPr>
+          <w:rFonts w:ascii="Times New Roman" w:hAnsi="Times New Roman" w:cs="Times New Roman"/>
+          <w:sz w:val="28"/>
+          <w:szCs w:val="28"/>
+          <w:lang w:val="uk-UA"/>
+        </w:rPr>
+      </w:pPr>
+    </w:p>
+    <w:p>
+      <w:pPr>
+        <w:tabs>
+          <w:tab w:val="left" w:pos="-284"/>
+        </w:tabs>
+        <w:ind w:left="-567"/>
+        <w:jc w:val="center"/>
+        <w:rPr>
+          <w:rFonts w:ascii="Times New Roman" w:hAnsi="Times New Roman" w:cs="Times New Roman"/>
+          <w:sz w:val="28"/>
+          <w:szCs w:val="28"/>
+          <w:lang w:val="uk-UA"/>
+        </w:rPr>
+      </w:pPr>
+      <w:r>
+        <w:rPr>
+          <w:rFonts w:ascii="Times New Roman" w:hAnsi="Times New Roman" w:cs="Times New Roman"/>
+          <w:sz w:val="28"/>
+          <w:szCs w:val="28"/>
+          <w:lang w:val="uk-UA"/>
+        </w:rPr>
+        <w:drawing>
+          <wp:inline distT="0" distB="0" distL="0" distR="0" wp14:anchorId="5BE634B2" wp14:editId="29808AE0">
+            <wp:extent cx="2762636" cy="4143953"/>
+            <wp:effectExtent l="0" t="0" r="0" b="0"/>
+            <wp:docPr id="37" name="Рисунок 37"/>
+            <wp:cNvGraphicFramePr>
+              <a:graphicFrameLocks xmlns:a="http://schemas.openxmlformats.org/drawingml/2006/main" noChangeAspect="1"/>
+            </wp:cNvGraphicFramePr>
+            <a:graphic xmlns:a="http://schemas.openxmlformats.org/drawingml/2006/main">
+              <a:graphicData uri="http://schemas.openxmlformats.org/drawingml/2006/picture">
+                <pic:pic xmlns:pic="http://schemas.openxmlformats.org/drawingml/2006/picture">
+                  <pic:nvPicPr>
+                    <pic:cNvPr id="1" name=""/>
+                    <pic:cNvPicPr/>
+                  </pic:nvPicPr>
+                  <pic:blipFill>
+                    <a:blip r:embed="rId21"/>
+                    <a:stretch>
+                      <a:fillRect/>
+                    </a:stretch>
+                  </pic:blipFill>
+                  <pic:spPr>
+                    <a:xfrm>
+                      <a:off x="0" y="0"/>
+                      <a:ext cx="2762636" cy="4143953"/>
+                    </a:xfrm>
+                    <a:prstGeom prst="rect">
+                      <a:avLst/>
+                    </a:prstGeom>
+                  </pic:spPr>
+                </pic:pic>
+              </a:graphicData>
+            </a:graphic>
+          </wp:inline>
+        </w:drawing>
+      </w:r>
+    </w:p>
+    <w:p>
+      <w:pPr>
+        <w:spacing w:after="0"/>
+        <w:jc w:val="center"/>
+        <w:rPr>
+          <w:rFonts w:ascii="Times New Roman" w:hAnsi="Times New Roman" w:cs="Times New Roman"/>
+          <w:sz w:val="28"/>
+          <w:szCs w:val="28"/>
+          <w:lang w:val="uk-UA"/>
+        </w:rPr>
+      </w:pPr>
+      <w:r>
+        <w:rPr>
+          <w:rFonts w:ascii="Times New Roman" w:hAnsi="Times New Roman" w:cs="Times New Roman"/>
+          <w:sz w:val="28"/>
+          <w:szCs w:val="28"/>
+        </w:rPr>
+        <w:t xml:space="preserve">Рисунок </w:t>
+      </w:r>
+      <w:r>
+        <w:rPr>
+          <w:rFonts w:ascii="Times New Roman" w:hAnsi="Times New Roman" w:cs="Times New Roman"/>
+          <w:sz w:val="28"/>
+          <w:szCs w:val="28"/>
+          <w:lang w:val="uk-UA"/>
+        </w:rPr>
+        <w:t>1</w:t>
+      </w:r>
+      <w:r>
+        <w:rPr>
+          <w:rFonts w:ascii="Times New Roman" w:hAnsi="Times New Roman" w:cs="Times New Roman"/>
+          <w:sz w:val="28"/>
+          <w:szCs w:val="28"/>
+          <w:lang w:val="uk-UA"/>
+        </w:rPr>
+        <w:t>7</w:t>
+      </w:r>
+      <w:r>
+        <w:rPr>
+          <w:rFonts w:ascii="Times New Roman" w:hAnsi="Times New Roman" w:cs="Times New Roman"/>
+          <w:sz w:val="28"/>
+          <w:szCs w:val="28"/>
+        </w:rPr>
+        <w:t xml:space="preserve"> – </w:t>
+      </w:r>
+      <w:r>
+        <w:rPr>
+          <w:rFonts w:ascii="Times New Roman" w:hAnsi="Times New Roman" w:cs="Times New Roman"/>
+          <w:sz w:val="28"/>
+          <w:szCs w:val="28"/>
+          <w:lang w:val="uk-UA"/>
+        </w:rPr>
+        <w:t>Вибір стовпця для сортування</w:t>
+      </w:r>
+    </w:p>
+    <w:p>
+      <w:pPr>
+        <w:spacing w:after="0"/>
+        <w:jc w:val="center"/>
+        <w:rPr>
+          <w:rFonts w:ascii="Times New Roman" w:hAnsi="Times New Roman" w:cs="Times New Roman"/>
+          <w:sz w:val="28"/>
+          <w:szCs w:val="28"/>
+          <w:lang w:val="uk-UA"/>
+        </w:rPr>
+      </w:pPr>
+    </w:p>
+    <w:p>
+      <w:pPr>
+        <w:tabs>
+          <w:tab w:val="left" w:pos="-284"/>
+        </w:tabs>
+        <w:ind w:left="-567"/>
+        <w:jc w:val="center"/>
+        <w:rPr>
+          <w:rFonts w:ascii="Times New Roman" w:hAnsi="Times New Roman" w:cs="Times New Roman"/>
+          <w:sz w:val="28"/>
+          <w:szCs w:val="28"/>
+          <w:lang w:val="uk-UA"/>
+        </w:rPr>
+      </w:pPr>
+      <w:r>
+        <w:rPr>
+          <w:rFonts w:ascii="Times New Roman" w:hAnsi="Times New Roman" w:cs="Times New Roman"/>
+          <w:sz w:val="28"/>
+          <w:szCs w:val="28"/>
+          <w:lang w:val="uk-UA"/>
+        </w:rPr>
+        <w:drawing>
+          <wp:inline distT="0" distB="0" distL="0" distR="0" wp14:anchorId="6446931D" wp14:editId="59935F47">
+            <wp:extent cx="5940425" cy="1174750"/>
+            <wp:effectExtent l="0" t="0" r="3175" b="6350"/>
+            <wp:docPr id="40" name="Рисунок 40"/>
+            <wp:cNvGraphicFramePr>
+              <a:graphicFrameLocks xmlns:a="http://schemas.openxmlformats.org/drawingml/2006/main" noChangeAspect="1"/>
+            </wp:cNvGraphicFramePr>
+            <a:graphic xmlns:a="http://schemas.openxmlformats.org/drawingml/2006/main">
+              <a:graphicData uri="http://schemas.openxmlformats.org/drawingml/2006/picture">
+                <pic:pic xmlns:pic="http://schemas.openxmlformats.org/drawingml/2006/picture">
+                  <pic:nvPicPr>
+                    <pic:cNvPr id="1" name=""/>
+                    <pic:cNvPicPr/>
+                  </pic:nvPicPr>
+                  <pic:blipFill>
+                    <a:blip r:embed="rId22"/>
+                    <a:stretch>
+                      <a:fillRect/>
+                    </a:stretch>
+                  </pic:blipFill>
+                  <pic:spPr>
+                    <a:xfrm>
+                      <a:off x="0" y="0"/>
+                      <a:ext cx="5940425" cy="1174750"/>
+                    </a:xfrm>
+                    <a:prstGeom prst="rect">
+                      <a:avLst/>
+                    </a:prstGeom>
+                  </pic:spPr>
+                </pic:pic>
+              </a:graphicData>
+            </a:graphic>
+          </wp:inline>
+        </w:drawing>
+      </w:r>
+    </w:p>
+    <w:p>
+      <w:pPr>
+        <w:spacing w:after="0"/>
+        <w:jc w:val="center"/>
+        <w:rPr>
+          <w:rFonts w:ascii="Times New Roman" w:hAnsi="Times New Roman" w:cs="Times New Roman"/>
+          <w:sz w:val="28"/>
+          <w:szCs w:val="28"/>
+          <w:lang w:val="uk-UA"/>
+        </w:rPr>
+      </w:pPr>
+      <w:r>
+        <w:rPr>
+          <w:rFonts w:ascii="Times New Roman" w:hAnsi="Times New Roman" w:cs="Times New Roman"/>
+          <w:sz w:val="28"/>
+          <w:szCs w:val="28"/>
+        </w:rPr>
+        <w:t xml:space="preserve">Рисунок </w:t>
+      </w:r>
+      <w:r>
+        <w:rPr>
+          <w:rFonts w:ascii="Times New Roman" w:hAnsi="Times New Roman" w:cs="Times New Roman"/>
+          <w:sz w:val="28"/>
+          <w:szCs w:val="28"/>
+          <w:lang w:val="uk-UA"/>
+        </w:rPr>
+        <w:t>1</w:t>
+      </w:r>
+      <w:r>
+        <w:rPr>
+          <w:rFonts w:ascii="Times New Roman" w:hAnsi="Times New Roman" w:cs="Times New Roman"/>
+          <w:sz w:val="28"/>
+          <w:szCs w:val="28"/>
+          <w:lang w:val="uk-UA"/>
+        </w:rPr>
+        <w:t>8</w:t>
+      </w:r>
+      <w:r>
+        <w:rPr>
+          <w:rFonts w:ascii="Times New Roman" w:hAnsi="Times New Roman" w:cs="Times New Roman"/>
+          <w:sz w:val="28"/>
+          <w:szCs w:val="28"/>
+        </w:rPr>
+        <w:t xml:space="preserve"> – </w:t>
+      </w:r>
+      <w:r>
+        <w:rPr>
+          <w:rFonts w:ascii="Times New Roman" w:hAnsi="Times New Roman" w:cs="Times New Roman"/>
+          <w:sz w:val="28"/>
+          <w:szCs w:val="28"/>
+          <w:lang w:val="uk-UA"/>
+        </w:rPr>
+        <w:t>Сортування за типом літака</w:t>
+      </w:r>
+    </w:p>
+    <w:p>
+      <w:pPr>
+        <w:spacing w:after="0"/>
+        <w:jc w:val="center"/>
+        <w:rPr>
+          <w:rFonts w:ascii="Times New Roman" w:hAnsi="Times New Roman" w:cs="Times New Roman"/>
+          <w:sz w:val="28"/>
+          <w:szCs w:val="28"/>
+          <w:lang w:val="uk-UA"/>
+        </w:rPr>
+      </w:pPr>
+    </w:p>
+    <w:p>
+      <w:pPr>
+        <w:tabs>
+          <w:tab w:val="left" w:pos="-284"/>
+        </w:tabs>
+        <w:ind w:left="-567"/>
+        <w:jc w:val="center"/>
+        <w:rPr>
+          <w:rFonts w:ascii="Times New Roman" w:hAnsi="Times New Roman" w:cs="Times New Roman"/>
+          <w:sz w:val="28"/>
+          <w:szCs w:val="28"/>
+          <w:lang w:val="uk-UA"/>
+        </w:rPr>
+      </w:pPr>
+      <w:r>
+        <w:rPr>
+          <w:rFonts w:ascii="Times New Roman" w:hAnsi="Times New Roman" w:cs="Times New Roman"/>
+          <w:sz w:val="28"/>
+          <w:szCs w:val="28"/>
+          <w:lang w:val="uk-UA"/>
+        </w:rPr>
+        <w:lastRenderedPageBreak/>
+        <w:drawing>
+          <wp:inline distT="0" distB="0" distL="0" distR="0" wp14:anchorId="60D87E10" wp14:editId="12334AA9">
+            <wp:extent cx="6639566" cy="1857375"/>
+            <wp:effectExtent l="0" t="0" r="8890" b="0"/>
+            <wp:docPr id="42" name="Рисунок 42"/>
+            <wp:cNvGraphicFramePr>
+              <a:graphicFrameLocks xmlns:a="http://schemas.openxmlformats.org/drawingml/2006/main" noChangeAspect="1"/>
+            </wp:cNvGraphicFramePr>
+            <a:graphic xmlns:a="http://schemas.openxmlformats.org/drawingml/2006/main">
+              <a:graphicData uri="http://schemas.openxmlformats.org/drawingml/2006/picture">
+                <pic:pic xmlns:pic="http://schemas.openxmlformats.org/drawingml/2006/picture">
+                  <pic:nvPicPr>
+                    <pic:cNvPr id="1" name=""/>
+                    <pic:cNvPicPr/>
+                  </pic:nvPicPr>
+                  <pic:blipFill>
+                    <a:blip r:embed="rId23"/>
+                    <a:stretch>
+                      <a:fillRect/>
+                    </a:stretch>
+                  </pic:blipFill>
+                  <pic:spPr>
+                    <a:xfrm>
+                      <a:off x="0" y="0"/>
+                      <a:ext cx="6647180" cy="1859505"/>
+                    </a:xfrm>
+                    <a:prstGeom prst="rect">
+                      <a:avLst/>
+                    </a:prstGeom>
+                  </pic:spPr>
+                </pic:pic>
+              </a:graphicData>
+            </a:graphic>
+          </wp:inline>
+        </w:drawing>
+      </w:r>
+    </w:p>
+    <w:p>
+      <w:pPr>
+        <w:spacing w:after="0"/>
+        <w:jc w:val="center"/>
+        <w:rPr>
+          <w:rFonts w:ascii="Times New Roman" w:hAnsi="Times New Roman" w:cs="Times New Roman"/>
+          <w:sz w:val="28"/>
+          <w:szCs w:val="28"/>
+          <w:lang w:val="uk-UA"/>
+        </w:rPr>
+      </w:pPr>
+      <w:r>
+        <w:rPr>
+          <w:rFonts w:ascii="Times New Roman" w:hAnsi="Times New Roman" w:cs="Times New Roman"/>
+          <w:sz w:val="28"/>
+          <w:szCs w:val="28"/>
+        </w:rPr>
+        <w:t xml:space="preserve">Рисунок </w:t>
+      </w:r>
+      <w:r>
+        <w:rPr>
+          <w:rFonts w:ascii="Times New Roman" w:hAnsi="Times New Roman" w:cs="Times New Roman"/>
+          <w:sz w:val="28"/>
+          <w:szCs w:val="28"/>
+          <w:lang w:val="uk-UA"/>
+        </w:rPr>
+        <w:t>1</w:t>
+      </w:r>
+      <w:r>
+        <w:rPr>
+          <w:rFonts w:ascii="Times New Roman" w:hAnsi="Times New Roman" w:cs="Times New Roman"/>
+          <w:sz w:val="28"/>
+          <w:szCs w:val="28"/>
+          <w:lang w:val="uk-UA"/>
+        </w:rPr>
+        <w:t>9</w:t>
+      </w:r>
+      <w:r>
+        <w:rPr>
+          <w:rFonts w:ascii="Times New Roman" w:hAnsi="Times New Roman" w:cs="Times New Roman"/>
+          <w:sz w:val="28"/>
+          <w:szCs w:val="28"/>
+        </w:rPr>
+        <w:t xml:space="preserve"> – </w:t>
+      </w:r>
+      <w:r>
+        <w:rPr>
+          <w:rFonts w:ascii="Times New Roman" w:hAnsi="Times New Roman" w:cs="Times New Roman"/>
+          <w:sz w:val="28"/>
+          <w:szCs w:val="28"/>
+          <w:lang w:val="uk-UA"/>
+        </w:rPr>
+        <w:t xml:space="preserve">Проміжні висновки </w:t>
+      </w:r>
+    </w:p>
+    <w:p>
+      <w:pPr>
+        <w:spacing w:after="0"/>
+        <w:jc w:val="center"/>
+        <w:rPr>
+          <w:rFonts w:ascii="Times New Roman" w:hAnsi="Times New Roman" w:cs="Times New Roman"/>
+          <w:sz w:val="28"/>
+          <w:szCs w:val="28"/>
+          <w:lang w:val="uk-UA"/>
+        </w:rPr>
+      </w:pPr>
+    </w:p>
+    <w:p>
+      <w:pPr>
+        <w:tabs>
+          <w:tab w:val="left" w:pos="-284"/>
+        </w:tabs>
+        <w:ind w:left="-567"/>
+        <w:jc w:val="center"/>
+        <w:rPr>
+          <w:rFonts w:ascii="Times New Roman" w:hAnsi="Times New Roman" w:cs="Times New Roman"/>
+          <w:sz w:val="28"/>
+          <w:szCs w:val="28"/>
+          <w:lang w:val="uk-UA"/>
+        </w:rPr>
+      </w:pPr>
+      <w:r>
+        <w:rPr>
+          <w:rFonts w:ascii="Times New Roman" w:hAnsi="Times New Roman" w:cs="Times New Roman"/>
+          <w:sz w:val="28"/>
+          <w:szCs w:val="28"/>
+          <w:lang w:val="uk-UA"/>
+        </w:rPr>
+        <w:drawing>
+          <wp:inline distT="0" distB="0" distL="0" distR="0" wp14:anchorId="399B1B2C" wp14:editId="0E6E3450">
+            <wp:extent cx="4229690" cy="3248478"/>
+            <wp:effectExtent l="0" t="0" r="0" b="9525"/>
+            <wp:docPr id="44" name="Рисунок 44"/>
+            <wp:cNvGraphicFramePr>
+              <a:graphicFrameLocks xmlns:a="http://schemas.openxmlformats.org/drawingml/2006/main" noChangeAspect="1"/>
+            </wp:cNvGraphicFramePr>
+            <a:graphic xmlns:a="http://schemas.openxmlformats.org/drawingml/2006/main">
+              <a:graphicData uri="http://schemas.openxmlformats.org/drawingml/2006/picture">
+                <pic:pic xmlns:pic="http://schemas.openxmlformats.org/drawingml/2006/picture">
+                  <pic:nvPicPr>
+                    <pic:cNvPr id="1" name=""/>
+                    <pic:cNvPicPr/>
+                  </pic:nvPicPr>
+                  <pic:blipFill>
+                    <a:blip r:embed="rId24"/>
+                    <a:stretch>
+                      <a:fillRect/>
+                    </a:stretch>
+                  </pic:blipFill>
+                  <pic:spPr>
+                    <a:xfrm>
+                      <a:off x="0" y="0"/>
+                      <a:ext cx="4229690" cy="3248478"/>
+                    </a:xfrm>
+                    <a:prstGeom prst="rect">
+                      <a:avLst/>
+                    </a:prstGeom>
+                  </pic:spPr>
+                </pic:pic>
+              </a:graphicData>
+            </a:graphic>
+          </wp:inline>
+        </w:drawing>
+      </w:r>
+    </w:p>
+    <w:p>
+      <w:pPr>
+        <w:spacing w:after="0"/>
+        <w:jc w:val="center"/>
+        <w:rPr>
+          <w:rFonts w:ascii="Times New Roman" w:hAnsi="Times New Roman" w:cs="Times New Roman"/>
+          <w:sz w:val="28"/>
+          <w:szCs w:val="28"/>
+          <w:lang w:val="uk-UA"/>
+        </w:rPr>
+      </w:pPr>
+      <w:r>
+        <w:rPr>
+          <w:rFonts w:ascii="Times New Roman" w:hAnsi="Times New Roman" w:cs="Times New Roman"/>
+          <w:sz w:val="28"/>
+          <w:szCs w:val="28"/>
+        </w:rPr>
+        <w:t xml:space="preserve">Рисунок </w:t>
+      </w:r>
+      <w:r>
+        <w:rPr>
+          <w:rFonts w:ascii="Times New Roman" w:hAnsi="Times New Roman" w:cs="Times New Roman"/>
+          <w:sz w:val="28"/>
+          <w:szCs w:val="28"/>
+          <w:lang w:val="uk-UA"/>
+        </w:rPr>
+        <w:t>20</w:t>
+      </w:r>
+      <w:r>
+        <w:rPr>
+          <w:rFonts w:ascii="Times New Roman" w:hAnsi="Times New Roman" w:cs="Times New Roman"/>
+          <w:sz w:val="28"/>
+          <w:szCs w:val="28"/>
+        </w:rPr>
+        <w:t xml:space="preserve"> – </w:t>
+      </w:r>
+      <w:r>
+        <w:rPr>
+          <w:rFonts w:ascii="Times New Roman" w:hAnsi="Times New Roman" w:cs="Times New Roman"/>
+          <w:sz w:val="28"/>
+          <w:szCs w:val="28"/>
+          <w:lang w:val="uk-UA"/>
+        </w:rPr>
+        <w:t>Створення проміжної таблиці</w:t>
+      </w:r>
+      <w:r>
+        <w:rPr>
+          <w:rFonts w:ascii="Times New Roman" w:hAnsi="Times New Roman" w:cs="Times New Roman"/>
+          <w:sz w:val="28"/>
+          <w:szCs w:val="28"/>
+          <w:lang w:val="uk-UA"/>
+        </w:rPr>
+        <w:t xml:space="preserve"> </w:t>
+      </w:r>
+    </w:p>
+    <w:p>
+      <w:pPr>
         <w:ind w:left="-709"/>
-        <w:jc w:val="center"/>
-        <w:rPr>
-          <w:lang w:val="uk-UA"/>
-        </w:rPr>
-      </w:pPr>
-      <w:bookmarkStart w:id="0" w:name="_GoBack"/>
-      <w:bookmarkEnd w:id="0"/>
+        <w:rPr>
+          <w:lang w:val="uk-UA"/>
+        </w:rPr>
+      </w:pPr>
+    </w:p>
+    <w:p>
+      <w:pPr>
+        <w:tabs>
+          <w:tab w:val="left" w:pos="-284"/>
+        </w:tabs>
+        <w:ind w:left="-567"/>
+        <w:jc w:val="center"/>
+        <w:rPr>
+          <w:rFonts w:ascii="Times New Roman" w:hAnsi="Times New Roman" w:cs="Times New Roman"/>
+          <w:sz w:val="28"/>
+          <w:szCs w:val="28"/>
+          <w:lang w:val="uk-UA"/>
+        </w:rPr>
+      </w:pPr>
+      <w:r>
+        <w:rPr>
+          <w:noProof/>
+        </w:rPr>
+        <w:drawing>
+          <wp:inline distT="0" distB="0" distL="0" distR="0" wp14:anchorId="33FE7437" wp14:editId="2416FD3D">
+            <wp:extent cx="6693238" cy="2124075"/>
+            <wp:effectExtent l="0" t="0" r="0" b="0"/>
+            <wp:docPr id="46" name="Рисунок 46"/>
+            <wp:cNvGraphicFramePr>
+              <a:graphicFrameLocks xmlns:a="http://schemas.openxmlformats.org/drawingml/2006/main" noChangeAspect="1"/>
+            </wp:cNvGraphicFramePr>
+            <a:graphic xmlns:a="http://schemas.openxmlformats.org/drawingml/2006/main">
+              <a:graphicData uri="http://schemas.openxmlformats.org/drawingml/2006/picture">
+                <pic:pic xmlns:pic="http://schemas.openxmlformats.org/drawingml/2006/picture">
+                  <pic:nvPicPr>
+                    <pic:cNvPr id="1" name=""/>
+                    <pic:cNvPicPr/>
+                  </pic:nvPicPr>
+                  <pic:blipFill rotWithShape="1">
+                    <a:blip r:embed="rId25"/>
+                    <a:srcRect l="1443" t="24516" b="19879"/>
+                    <a:stretch/>
+                  </pic:blipFill>
+                  <pic:spPr bwMode="auto">
+                    <a:xfrm>
+                      <a:off x="0" y="0"/>
+                      <a:ext cx="6719432" cy="2132388"/>
+                    </a:xfrm>
+                    <a:prstGeom prst="rect">
+                      <a:avLst/>
+                    </a:prstGeom>
+                    <a:ln>
+                      <a:noFill/>
+                    </a:ln>
+                    <a:extLst>
+                      <a:ext uri="{53640926-AAD7-44D8-BBD7-CCE9431645EC}">
+                        <a14:shadowObscured xmlns:a14="http://schemas.microsoft.com/office/drawing/2010/main"/>
+                      </a:ext>
+                    </a:extLst>
+                  </pic:spPr>
+                </pic:pic>
+              </a:graphicData>
+            </a:graphic>
+          </wp:inline>
+        </w:drawing>
+      </w:r>
+    </w:p>
+    <w:p>
+      <w:pPr>
+        <w:spacing w:after="0"/>
+        <w:jc w:val="center"/>
+        <w:rPr>
+          <w:rFonts w:ascii="Times New Roman" w:hAnsi="Times New Roman" w:cs="Times New Roman"/>
+          <w:sz w:val="28"/>
+          <w:szCs w:val="28"/>
+          <w:lang w:val="uk-UA"/>
+        </w:rPr>
+      </w:pPr>
+      <w:r>
+        <w:rPr>
+          <w:rFonts w:ascii="Times New Roman" w:hAnsi="Times New Roman" w:cs="Times New Roman"/>
+          <w:sz w:val="28"/>
+          <w:szCs w:val="28"/>
+        </w:rPr>
+        <w:t xml:space="preserve">Рисунок </w:t>
+      </w:r>
+      <w:r>
+        <w:rPr>
+          <w:rFonts w:ascii="Times New Roman" w:hAnsi="Times New Roman" w:cs="Times New Roman"/>
+          <w:sz w:val="28"/>
+          <w:szCs w:val="28"/>
+          <w:lang w:val="uk-UA"/>
+        </w:rPr>
+        <w:t>2</w:t>
+      </w:r>
+      <w:r>
+        <w:rPr>
+          <w:rFonts w:ascii="Times New Roman" w:hAnsi="Times New Roman" w:cs="Times New Roman"/>
+          <w:sz w:val="28"/>
+          <w:szCs w:val="28"/>
+          <w:lang w:val="uk-UA"/>
+        </w:rPr>
+        <w:t>1</w:t>
+      </w:r>
+      <w:r>
+        <w:rPr>
+          <w:rFonts w:ascii="Times New Roman" w:hAnsi="Times New Roman" w:cs="Times New Roman"/>
+          <w:sz w:val="28"/>
+          <w:szCs w:val="28"/>
+        </w:rPr>
+        <w:t xml:space="preserve"> – </w:t>
+      </w:r>
+      <w:r>
+        <w:rPr>
+          <w:rFonts w:ascii="Times New Roman" w:hAnsi="Times New Roman" w:cs="Times New Roman"/>
+          <w:sz w:val="28"/>
+          <w:szCs w:val="28"/>
+          <w:lang w:val="uk-UA"/>
+        </w:rPr>
+        <w:t>П</w:t>
+      </w:r>
+      <w:r>
+        <w:rPr>
+          <w:rFonts w:ascii="Times New Roman" w:hAnsi="Times New Roman" w:cs="Times New Roman"/>
+          <w:sz w:val="28"/>
+          <w:szCs w:val="28"/>
+          <w:lang w:val="uk-UA"/>
+        </w:rPr>
+        <w:t>роміжн</w:t>
+      </w:r>
+      <w:r>
+        <w:rPr>
+          <w:rFonts w:ascii="Times New Roman" w:hAnsi="Times New Roman" w:cs="Times New Roman"/>
+          <w:sz w:val="28"/>
+          <w:szCs w:val="28"/>
+          <w:lang w:val="uk-UA"/>
+        </w:rPr>
+        <w:t>а</w:t>
+      </w:r>
+      <w:r>
+        <w:rPr>
+          <w:rFonts w:ascii="Times New Roman" w:hAnsi="Times New Roman" w:cs="Times New Roman"/>
+          <w:sz w:val="28"/>
+          <w:szCs w:val="28"/>
+          <w:lang w:val="uk-UA"/>
+        </w:rPr>
+        <w:t xml:space="preserve"> таблиц</w:t>
+      </w:r>
+      <w:r>
+        <w:rPr>
+          <w:rFonts w:ascii="Times New Roman" w:hAnsi="Times New Roman" w:cs="Times New Roman"/>
+          <w:sz w:val="28"/>
+          <w:szCs w:val="28"/>
+          <w:lang w:val="uk-UA"/>
+        </w:rPr>
+        <w:t>я</w:t>
+      </w:r>
+      <w:r>
+        <w:rPr>
+          <w:rFonts w:ascii="Times New Roman" w:hAnsi="Times New Roman" w:cs="Times New Roman"/>
+          <w:sz w:val="28"/>
+          <w:szCs w:val="28"/>
+          <w:lang w:val="uk-UA"/>
+        </w:rPr>
+        <w:t xml:space="preserve"> </w:t>
+      </w:r>
+    </w:p>
+    <w:p>
+      <w:pPr>
+        <w:tabs>
+          <w:tab w:val="left" w:pos="-284"/>
+        </w:tabs>
+        <w:ind w:left="-567"/>
+        <w:jc w:val="center"/>
+        <w:rPr>
+          <w:rFonts w:ascii="Times New Roman" w:hAnsi="Times New Roman" w:cs="Times New Roman"/>
+          <w:sz w:val="28"/>
+          <w:szCs w:val="28"/>
+          <w:lang w:val="uk-UA"/>
+        </w:rPr>
+      </w:pPr>
+    </w:p>
+    <w:p>
+      <w:pPr>
+        <w:spacing w:after="0"/>
+        <w:jc w:val="center"/>
+        <w:rPr>
+          <w:rFonts w:ascii="Times New Roman" w:hAnsi="Times New Roman" w:cs="Times New Roman"/>
+          <w:sz w:val="28"/>
+          <w:szCs w:val="28"/>
+        </w:rPr>
+      </w:pPr>
+      <w:r>
+        <w:rPr>
+          <w:rFonts w:ascii="Times New Roman" w:hAnsi="Times New Roman" w:cs="Times New Roman"/>
+          <w:sz w:val="28"/>
+          <w:szCs w:val="28"/>
+        </w:rPr>
+        <w:lastRenderedPageBreak/>
+        <w:drawing>
+          <wp:inline distT="0" distB="0" distL="0" distR="0" wp14:anchorId="3898E720" wp14:editId="5CE77843">
+            <wp:extent cx="5925377" cy="3200847"/>
+            <wp:effectExtent l="0" t="0" r="0" b="0"/>
+            <wp:docPr id="48" name="Рисунок 48"/>
+            <wp:cNvGraphicFramePr>
+              <a:graphicFrameLocks xmlns:a="http://schemas.openxmlformats.org/drawingml/2006/main" noChangeAspect="1"/>
+            </wp:cNvGraphicFramePr>
+            <a:graphic xmlns:a="http://schemas.openxmlformats.org/drawingml/2006/main">
+              <a:graphicData uri="http://schemas.openxmlformats.org/drawingml/2006/picture">
+                <pic:pic xmlns:pic="http://schemas.openxmlformats.org/drawingml/2006/picture">
+                  <pic:nvPicPr>
+                    <pic:cNvPr id="1" name=""/>
+                    <pic:cNvPicPr/>
+                  </pic:nvPicPr>
+                  <pic:blipFill>
+                    <a:blip r:embed="rId26"/>
+                    <a:stretch>
+                      <a:fillRect/>
+                    </a:stretch>
+                  </pic:blipFill>
+                  <pic:spPr>
+                    <a:xfrm>
+                      <a:off x="0" y="0"/>
+                      <a:ext cx="5925377" cy="3200847"/>
+                    </a:xfrm>
+                    <a:prstGeom prst="rect">
+                      <a:avLst/>
+                    </a:prstGeom>
+                  </pic:spPr>
+                </pic:pic>
+              </a:graphicData>
+            </a:graphic>
+          </wp:inline>
+        </w:drawing>
+      </w:r>
+    </w:p>
+    <w:p>
+      <w:pPr>
+        <w:spacing w:after="0"/>
+        <w:jc w:val="center"/>
+        <w:rPr>
+          <w:rFonts w:ascii="Times New Roman" w:hAnsi="Times New Roman" w:cs="Times New Roman"/>
+          <w:sz w:val="28"/>
+          <w:szCs w:val="28"/>
+          <w:lang w:val="uk-UA"/>
+        </w:rPr>
+      </w:pPr>
+      <w:r>
+        <w:rPr>
+          <w:rFonts w:ascii="Times New Roman" w:hAnsi="Times New Roman" w:cs="Times New Roman"/>
+          <w:sz w:val="28"/>
+          <w:szCs w:val="28"/>
+        </w:rPr>
+        <w:t xml:space="preserve">Рисунок </w:t>
+      </w:r>
+      <w:r>
+        <w:rPr>
+          <w:rFonts w:ascii="Times New Roman" w:hAnsi="Times New Roman" w:cs="Times New Roman"/>
+          <w:sz w:val="28"/>
+          <w:szCs w:val="28"/>
+          <w:lang w:val="uk-UA"/>
+        </w:rPr>
+        <w:t>2</w:t>
+      </w:r>
+      <w:r>
+        <w:rPr>
+          <w:rFonts w:ascii="Times New Roman" w:hAnsi="Times New Roman" w:cs="Times New Roman"/>
+          <w:sz w:val="28"/>
+          <w:szCs w:val="28"/>
+          <w:lang w:val="uk-UA"/>
+        </w:rPr>
+        <w:t>2</w:t>
+      </w:r>
+      <w:r>
+        <w:rPr>
+          <w:rFonts w:ascii="Times New Roman" w:hAnsi="Times New Roman" w:cs="Times New Roman"/>
+          <w:sz w:val="28"/>
+          <w:szCs w:val="28"/>
+        </w:rPr>
+        <w:t xml:space="preserve"> – </w:t>
+      </w:r>
+      <w:r>
+        <w:rPr>
+          <w:rFonts w:ascii="Times New Roman" w:hAnsi="Times New Roman" w:cs="Times New Roman"/>
+          <w:sz w:val="28"/>
+          <w:szCs w:val="28"/>
+          <w:lang w:val="uk-UA"/>
+        </w:rPr>
+        <w:t>Діаграма</w:t>
+      </w:r>
+      <w:r>
+        <w:rPr>
+          <w:rFonts w:ascii="Times New Roman" w:hAnsi="Times New Roman" w:cs="Times New Roman"/>
+          <w:sz w:val="28"/>
+          <w:szCs w:val="28"/>
+          <w:lang w:val="uk-UA"/>
+        </w:rPr>
+        <w:t xml:space="preserve"> </w:t>
+      </w:r>
+    </w:p>
+    <w:p>
+      <w:pPr>
+        <w:spacing w:after="0"/>
+        <w:jc w:val="center"/>
+        <w:rPr>
+          <w:rFonts w:ascii="Times New Roman" w:hAnsi="Times New Roman" w:cs="Times New Roman"/>
+          <w:sz w:val="28"/>
+          <w:szCs w:val="28"/>
+          <w:lang w:val="uk-UA"/>
+        </w:rPr>
+      </w:pPr>
+    </w:p>
+    <w:p>
+      <w:pPr>
+        <w:spacing w:after="0"/>
+        <w:jc w:val="center"/>
+        <w:rPr>
+          <w:rFonts w:ascii="Times New Roman" w:hAnsi="Times New Roman" w:cs="Times New Roman"/>
+          <w:sz w:val="28"/>
+          <w:szCs w:val="28"/>
+        </w:rPr>
+      </w:pPr>
+      <w:r>
+        <w:rPr>
+          <w:rFonts w:ascii="Times New Roman" w:hAnsi="Times New Roman" w:cs="Times New Roman"/>
+          <w:sz w:val="28"/>
+          <w:szCs w:val="28"/>
+        </w:rPr>
+        <w:drawing>
+          <wp:inline distT="0" distB="0" distL="0" distR="0" wp14:anchorId="5FAFDD4F" wp14:editId="78C9FA82">
+            <wp:extent cx="3286584" cy="2953162"/>
+            <wp:effectExtent l="0" t="0" r="9525" b="0"/>
+            <wp:docPr id="50" name="Рисунок 50"/>
+            <wp:cNvGraphicFramePr>
+              <a:graphicFrameLocks xmlns:a="http://schemas.openxmlformats.org/drawingml/2006/main" noChangeAspect="1"/>
+            </wp:cNvGraphicFramePr>
+            <a:graphic xmlns:a="http://schemas.openxmlformats.org/drawingml/2006/main">
+              <a:graphicData uri="http://schemas.openxmlformats.org/drawingml/2006/picture">
+                <pic:pic xmlns:pic="http://schemas.openxmlformats.org/drawingml/2006/picture">
+                  <pic:nvPicPr>
+                    <pic:cNvPr id="1" name=""/>
+                    <pic:cNvPicPr/>
+                  </pic:nvPicPr>
+                  <pic:blipFill>
+                    <a:blip r:embed="rId27"/>
+                    <a:stretch>
+                      <a:fillRect/>
+                    </a:stretch>
+                  </pic:blipFill>
+                  <pic:spPr>
+                    <a:xfrm>
+                      <a:off x="0" y="0"/>
+                      <a:ext cx="3286584" cy="2953162"/>
+                    </a:xfrm>
+                    <a:prstGeom prst="rect">
+                      <a:avLst/>
+                    </a:prstGeom>
+                  </pic:spPr>
+                </pic:pic>
+              </a:graphicData>
+            </a:graphic>
+          </wp:inline>
+        </w:drawing>
+      </w:r>
+    </w:p>
+    <w:p>
+      <w:pPr>
+        <w:spacing w:after="0"/>
+        <w:jc w:val="center"/>
+        <w:rPr>
+          <w:rFonts w:ascii="Times New Roman" w:hAnsi="Times New Roman" w:cs="Times New Roman"/>
+          <w:sz w:val="28"/>
+          <w:szCs w:val="28"/>
+          <w:lang w:val="uk-UA"/>
+        </w:rPr>
+      </w:pPr>
+      <w:r>
+        <w:rPr>
+          <w:rFonts w:ascii="Times New Roman" w:hAnsi="Times New Roman" w:cs="Times New Roman"/>
+          <w:sz w:val="28"/>
+          <w:szCs w:val="28"/>
+        </w:rPr>
+        <w:t xml:space="preserve">Рисунок </w:t>
+      </w:r>
+      <w:r>
+        <w:rPr>
+          <w:rFonts w:ascii="Times New Roman" w:hAnsi="Times New Roman" w:cs="Times New Roman"/>
+          <w:sz w:val="28"/>
+          <w:szCs w:val="28"/>
+          <w:lang w:val="uk-UA"/>
+        </w:rPr>
+        <w:t>2</w:t>
+      </w:r>
+      <w:r>
+        <w:rPr>
+          <w:rFonts w:ascii="Times New Roman" w:hAnsi="Times New Roman" w:cs="Times New Roman"/>
+          <w:sz w:val="28"/>
+          <w:szCs w:val="28"/>
+          <w:lang w:val="uk-UA"/>
+        </w:rPr>
+        <w:t>3</w:t>
+      </w:r>
+      <w:r>
+        <w:rPr>
+          <w:rFonts w:ascii="Times New Roman" w:hAnsi="Times New Roman" w:cs="Times New Roman"/>
+          <w:sz w:val="28"/>
+          <w:szCs w:val="28"/>
+        </w:rPr>
+        <w:t xml:space="preserve"> – </w:t>
+      </w:r>
+      <w:r>
+        <w:rPr>
+          <w:rFonts w:ascii="Times New Roman" w:hAnsi="Times New Roman" w:cs="Times New Roman"/>
+          <w:sz w:val="28"/>
+          <w:szCs w:val="28"/>
+          <w:lang w:val="uk-UA"/>
+        </w:rPr>
+        <w:t>Захист аркуша</w:t>
+      </w:r>
+    </w:p>
+    <w:p>
+      <w:pPr>
+        <w:ind w:left="-709"/>
+        <w:rPr>
+          <w:lang w:val="uk-UA"/>
+        </w:rPr>
+      </w:pPr>
+    </w:p>
+    <w:p>
+      <w:pPr>
+        <w:spacing w:after="0"/>
+        <w:jc w:val="center"/>
+        <w:rPr>
+          <w:rFonts w:ascii="Times New Roman" w:hAnsi="Times New Roman" w:cs="Times New Roman"/>
+          <w:sz w:val="28"/>
+          <w:szCs w:val="28"/>
+        </w:rPr>
+      </w:pPr>
+      <w:r>
+        <w:rPr>
+          <w:noProof/>
+        </w:rPr>
+        <w:lastRenderedPageBreak/>
+        <w:drawing>
+          <wp:inline distT="0" distB="0" distL="0" distR="0" wp14:anchorId="43773946" wp14:editId="4FDD09B8">
+            <wp:extent cx="4146487" cy="2551684"/>
+            <wp:effectExtent l="0" t="0" r="6985" b="1270"/>
+            <wp:docPr id="52" name="Рисунок 52"/>
+            <wp:cNvGraphicFramePr>
+              <a:graphicFrameLocks xmlns:a="http://schemas.openxmlformats.org/drawingml/2006/main" noChangeAspect="1"/>
+            </wp:cNvGraphicFramePr>
+            <a:graphic xmlns:a="http://schemas.openxmlformats.org/drawingml/2006/main">
+              <a:graphicData uri="http://schemas.openxmlformats.org/drawingml/2006/picture">
+                <pic:pic xmlns:pic="http://schemas.openxmlformats.org/drawingml/2006/picture">
+                  <pic:nvPicPr>
+                    <pic:cNvPr id="1" name=""/>
+                    <pic:cNvPicPr/>
+                  </pic:nvPicPr>
+                  <pic:blipFill>
+                    <a:blip r:embed="rId28"/>
+                    <a:stretch>
+                      <a:fillRect/>
+                    </a:stretch>
+                  </pic:blipFill>
+                  <pic:spPr>
+                    <a:xfrm>
+                      <a:off x="0" y="0"/>
+                      <a:ext cx="4148211" cy="2552745"/>
+                    </a:xfrm>
+                    <a:prstGeom prst="rect">
+                      <a:avLst/>
+                    </a:prstGeom>
+                  </pic:spPr>
+                </pic:pic>
+              </a:graphicData>
+            </a:graphic>
+          </wp:inline>
+        </w:drawing>
+      </w:r>
+    </w:p>
+    <w:p>
+      <w:pPr>
+        <w:spacing w:after="0"/>
+        <w:jc w:val="center"/>
+        <w:rPr>
+          <w:rFonts w:ascii="Times New Roman" w:hAnsi="Times New Roman" w:cs="Times New Roman"/>
+          <w:sz w:val="28"/>
+          <w:szCs w:val="28"/>
+          <w:lang w:val="uk-UA"/>
+        </w:rPr>
+      </w:pPr>
+      <w:r>
+        <w:rPr>
+          <w:rFonts w:ascii="Times New Roman" w:hAnsi="Times New Roman" w:cs="Times New Roman"/>
+          <w:sz w:val="28"/>
+          <w:szCs w:val="28"/>
+        </w:rPr>
+        <w:t xml:space="preserve">Рисунок </w:t>
+      </w:r>
+      <w:r>
+        <w:rPr>
+          <w:rFonts w:ascii="Times New Roman" w:hAnsi="Times New Roman" w:cs="Times New Roman"/>
+          <w:sz w:val="28"/>
+          <w:szCs w:val="28"/>
+          <w:lang w:val="uk-UA"/>
+        </w:rPr>
+        <w:t>2</w:t>
+      </w:r>
+      <w:r>
+        <w:rPr>
+          <w:rFonts w:ascii="Times New Roman" w:hAnsi="Times New Roman" w:cs="Times New Roman"/>
+          <w:sz w:val="28"/>
+          <w:szCs w:val="28"/>
+          <w:lang w:val="uk-UA"/>
+        </w:rPr>
+        <w:t>4</w:t>
+      </w:r>
+      <w:r>
+        <w:rPr>
+          <w:rFonts w:ascii="Times New Roman" w:hAnsi="Times New Roman" w:cs="Times New Roman"/>
+          <w:sz w:val="28"/>
+          <w:szCs w:val="28"/>
+        </w:rPr>
+        <w:t xml:space="preserve"> – </w:t>
+      </w:r>
+      <w:r>
+        <w:rPr>
+          <w:rFonts w:ascii="Times New Roman" w:hAnsi="Times New Roman" w:cs="Times New Roman"/>
+          <w:sz w:val="28"/>
+          <w:szCs w:val="28"/>
+          <w:lang w:val="uk-UA"/>
+        </w:rPr>
+        <w:t>Захист аркуша</w:t>
+      </w:r>
+    </w:p>
+    <w:p>
+      <w:pPr>
+        <w:spacing w:after="0"/>
+        <w:jc w:val="center"/>
+        <w:rPr>
+          <w:rFonts w:ascii="Times New Roman" w:hAnsi="Times New Roman" w:cs="Times New Roman"/>
+          <w:sz w:val="28"/>
+          <w:szCs w:val="28"/>
+          <w:lang w:val="uk-UA"/>
+        </w:rPr>
+      </w:pPr>
+    </w:p>
+    <w:p>
+      <w:pPr>
+        <w:spacing w:after="0"/>
+        <w:jc w:val="center"/>
+        <w:rPr>
+          <w:rFonts w:ascii="Times New Roman" w:hAnsi="Times New Roman" w:cs="Times New Roman"/>
+          <w:sz w:val="28"/>
+          <w:szCs w:val="28"/>
+        </w:rPr>
+      </w:pPr>
+      <w:r>
+        <w:rPr>
+          <w:rFonts w:ascii="Times New Roman" w:hAnsi="Times New Roman" w:cs="Times New Roman"/>
+          <w:sz w:val="28"/>
+          <w:szCs w:val="28"/>
+        </w:rPr>
+        <w:drawing>
+          <wp:inline distT="0" distB="0" distL="0" distR="0" wp14:anchorId="51891256" wp14:editId="12914AC1">
+            <wp:extent cx="3124636" cy="1886213"/>
+            <wp:effectExtent l="0" t="0" r="0" b="0"/>
+            <wp:docPr id="54" name="Рисунок 54"/>
+            <wp:cNvGraphicFramePr>
+              <a:graphicFrameLocks xmlns:a="http://schemas.openxmlformats.org/drawingml/2006/main" noChangeAspect="1"/>
+            </wp:cNvGraphicFramePr>
+            <a:graphic xmlns:a="http://schemas.openxmlformats.org/drawingml/2006/main">
+              <a:graphicData uri="http://schemas.openxmlformats.org/drawingml/2006/picture">
+                <pic:pic xmlns:pic="http://schemas.openxmlformats.org/drawingml/2006/picture">
+                  <pic:nvPicPr>
+                    <pic:cNvPr id="1" name=""/>
+                    <pic:cNvPicPr/>
+                  </pic:nvPicPr>
+                  <pic:blipFill>
+                    <a:blip r:embed="rId29"/>
+                    <a:stretch>
+                      <a:fillRect/>
+                    </a:stretch>
+                  </pic:blipFill>
+                  <pic:spPr>
+                    <a:xfrm>
+                      <a:off x="0" y="0"/>
+                      <a:ext cx="3124636" cy="1886213"/>
+                    </a:xfrm>
+                    <a:prstGeom prst="rect">
+                      <a:avLst/>
+                    </a:prstGeom>
+                  </pic:spPr>
+                </pic:pic>
+              </a:graphicData>
+            </a:graphic>
+          </wp:inline>
+        </w:drawing>
+      </w:r>
+    </w:p>
+    <w:p>
+      <w:pPr>
+        <w:spacing w:after="0"/>
+        <w:jc w:val="center"/>
+        <w:rPr>
+          <w:rFonts w:ascii="Times New Roman" w:hAnsi="Times New Roman" w:cs="Times New Roman"/>
+          <w:sz w:val="28"/>
+          <w:szCs w:val="28"/>
+          <w:lang w:val="uk-UA"/>
+        </w:rPr>
+      </w:pPr>
+      <w:r>
+        <w:rPr>
+          <w:rFonts w:ascii="Times New Roman" w:hAnsi="Times New Roman" w:cs="Times New Roman"/>
+          <w:sz w:val="28"/>
+          <w:szCs w:val="28"/>
+        </w:rPr>
+        <w:t xml:space="preserve">Рисунок </w:t>
+      </w:r>
+      <w:r>
+        <w:rPr>
+          <w:rFonts w:ascii="Times New Roman" w:hAnsi="Times New Roman" w:cs="Times New Roman"/>
+          <w:sz w:val="28"/>
+          <w:szCs w:val="28"/>
+          <w:lang w:val="uk-UA"/>
+        </w:rPr>
+        <w:t>2</w:t>
+      </w:r>
+      <w:r>
+        <w:rPr>
+          <w:rFonts w:ascii="Times New Roman" w:hAnsi="Times New Roman" w:cs="Times New Roman"/>
+          <w:sz w:val="28"/>
+          <w:szCs w:val="28"/>
+          <w:lang w:val="uk-UA"/>
+        </w:rPr>
+        <w:t>5</w:t>
+      </w:r>
+      <w:r>
+        <w:rPr>
+          <w:rFonts w:ascii="Times New Roman" w:hAnsi="Times New Roman" w:cs="Times New Roman"/>
+          <w:sz w:val="28"/>
+          <w:szCs w:val="28"/>
+        </w:rPr>
+        <w:t xml:space="preserve"> – </w:t>
+      </w:r>
+      <w:r>
+        <w:rPr>
+          <w:rFonts w:ascii="Times New Roman" w:hAnsi="Times New Roman" w:cs="Times New Roman"/>
+          <w:sz w:val="28"/>
+          <w:szCs w:val="28"/>
+          <w:lang w:val="uk-UA"/>
+        </w:rPr>
+        <w:t xml:space="preserve">Захист </w:t>
+      </w:r>
+      <w:r>
+        <w:rPr>
+          <w:rFonts w:ascii="Times New Roman" w:hAnsi="Times New Roman" w:cs="Times New Roman"/>
+          <w:sz w:val="28"/>
+          <w:szCs w:val="28"/>
+          <w:lang w:val="uk-UA"/>
+        </w:rPr>
+        <w:t>діапазону</w:t>
+      </w:r>
+    </w:p>
+    <w:p>
+      <w:pPr>
+        <w:spacing w:after="0"/>
+        <w:rPr>
+          <w:rFonts w:ascii="Times New Roman" w:hAnsi="Times New Roman" w:cs="Times New Roman"/>
+          <w:sz w:val="28"/>
+          <w:szCs w:val="28"/>
+          <w:lang w:val="uk-UA"/>
+        </w:rPr>
+      </w:pPr>
+    </w:p>
+    <w:p>
+      <w:pPr>
+        <w:spacing w:after="0"/>
+        <w:jc w:val="center"/>
+        <w:rPr>
+          <w:rFonts w:ascii="Times New Roman" w:hAnsi="Times New Roman" w:cs="Times New Roman"/>
+          <w:sz w:val="28"/>
+          <w:szCs w:val="28"/>
+        </w:rPr>
+      </w:pPr>
+      <w:r>
+        <w:rPr>
+          <w:rFonts w:ascii="Times New Roman" w:hAnsi="Times New Roman" w:cs="Times New Roman"/>
+          <w:sz w:val="28"/>
+          <w:szCs w:val="28"/>
+        </w:rPr>
+        <w:drawing>
+          <wp:inline distT="0" distB="0" distL="0" distR="0" wp14:anchorId="1C294351" wp14:editId="76083637">
+            <wp:extent cx="2838846" cy="1819529"/>
+            <wp:effectExtent l="0" t="0" r="0" b="9525"/>
+            <wp:docPr id="57" name="Рисунок 57"/>
+            <wp:cNvGraphicFramePr>
+              <a:graphicFrameLocks xmlns:a="http://schemas.openxmlformats.org/drawingml/2006/main" noChangeAspect="1"/>
+            </wp:cNvGraphicFramePr>
+            <a:graphic xmlns:a="http://schemas.openxmlformats.org/drawingml/2006/main">
+              <a:graphicData uri="http://schemas.openxmlformats.org/drawingml/2006/picture">
+                <pic:pic xmlns:pic="http://schemas.openxmlformats.org/drawingml/2006/picture">
+                  <pic:nvPicPr>
+                    <pic:cNvPr id="1" name=""/>
+                    <pic:cNvPicPr/>
+                  </pic:nvPicPr>
+                  <pic:blipFill>
+                    <a:blip r:embed="rId30"/>
+                    <a:stretch>
+                      <a:fillRect/>
+                    </a:stretch>
+                  </pic:blipFill>
+                  <pic:spPr>
+                    <a:xfrm>
+                      <a:off x="0" y="0"/>
+                      <a:ext cx="2838846" cy="1819529"/>
+                    </a:xfrm>
+                    <a:prstGeom prst="rect">
+                      <a:avLst/>
+                    </a:prstGeom>
+                  </pic:spPr>
+                </pic:pic>
+              </a:graphicData>
+            </a:graphic>
+          </wp:inline>
+        </w:drawing>
+      </w:r>
+    </w:p>
+    <w:p>
+      <w:pPr>
+        <w:spacing w:after="0"/>
+        <w:jc w:val="center"/>
+        <w:rPr>
+          <w:rFonts w:ascii="Times New Roman" w:hAnsi="Times New Roman" w:cs="Times New Roman"/>
+          <w:sz w:val="28"/>
+          <w:szCs w:val="28"/>
+          <w:lang w:val="uk-UA"/>
+        </w:rPr>
+      </w:pPr>
+      <w:r>
+        <w:rPr>
+          <w:rFonts w:ascii="Times New Roman" w:hAnsi="Times New Roman" w:cs="Times New Roman"/>
+          <w:sz w:val="28"/>
+          <w:szCs w:val="28"/>
+        </w:rPr>
+        <w:t xml:space="preserve">Рисунок </w:t>
+      </w:r>
+      <w:r>
+        <w:rPr>
+          <w:rFonts w:ascii="Times New Roman" w:hAnsi="Times New Roman" w:cs="Times New Roman"/>
+          <w:sz w:val="28"/>
+          <w:szCs w:val="28"/>
+          <w:lang w:val="uk-UA"/>
+        </w:rPr>
+        <w:t>2</w:t>
+      </w:r>
+      <w:r>
+        <w:rPr>
+          <w:rFonts w:ascii="Times New Roman" w:hAnsi="Times New Roman" w:cs="Times New Roman"/>
+          <w:sz w:val="28"/>
+          <w:szCs w:val="28"/>
+          <w:lang w:val="uk-UA"/>
+        </w:rPr>
+        <w:t>6</w:t>
+      </w:r>
+      <w:r>
+        <w:rPr>
+          <w:rFonts w:ascii="Times New Roman" w:hAnsi="Times New Roman" w:cs="Times New Roman"/>
+          <w:sz w:val="28"/>
+          <w:szCs w:val="28"/>
+        </w:rPr>
+        <w:t xml:space="preserve"> – </w:t>
+      </w:r>
+      <w:r>
+        <w:rPr>
+          <w:rFonts w:ascii="Times New Roman" w:hAnsi="Times New Roman" w:cs="Times New Roman"/>
+          <w:sz w:val="28"/>
+          <w:szCs w:val="28"/>
+          <w:lang w:val="uk-UA"/>
+        </w:rPr>
+        <w:t>Захист діапазону</w:t>
+      </w:r>
+    </w:p>
+    <w:p>
+      <w:pPr>
+        <w:ind w:left="-709"/>
+        <w:rPr>
+          <w:lang w:val="uk-UA"/>
+        </w:rPr>
+      </w:pPr>
+    </w:p>
+    <w:p>
+      <w:pPr>
+        <w:ind w:left="-709"/>
+        <w:jc w:val="center"/>
+        <w:rPr>
+          <w:lang w:val="uk-UA"/>
+        </w:rPr>
+      </w:pPr>
+    </w:p>
+    <w:p>
+      <w:pPr>
+        <w:ind w:left="-709"/>
+        <w:jc w:val="center"/>
+        <w:rPr>
+          <w:lang w:val="uk-UA"/>
+        </w:rPr>
+      </w:pPr>
+    </w:p>
+    <w:p>
+      <w:pPr>
+        <w:ind w:left="-709"/>
+        <w:jc w:val="center"/>
+        <w:rPr>
+          <w:lang w:val="uk-UA"/>
+        </w:rPr>
+      </w:pPr>
+    </w:p>
+    <w:p>
+      <w:pPr>
+        <w:ind w:left="-709"/>
+        <w:jc w:val="center"/>
+        <w:rPr>
+          <w:lang w:val="uk-UA"/>
+        </w:rPr>
+      </w:pPr>
     </w:p>
     <w:sectPr>
       <w:pgSz w:w="11906" w:h="16838"/>
@@ -336,6 +6560,103 @@
     </w:sectPr>
   </w:body>
 </w:document>
+</file>
+
+<file path=word/numbering.xml><?xml version="1.0" encoding="utf-8"?>
+<w:numbering xmlns:wpc="http://schemas.microsoft.com/office/word/2010/wordprocessingCanvas" xmlns:cx="http://schemas.microsoft.com/office/drawing/2014/chartex" xmlns:cx1="http://schemas.microsoft.com/office/drawing/2015/9/8/chartex" xmlns:cx2="http://schemas.microsoft.com/office/drawing/2015/10/21/chartex" xmlns:cx3="http://schemas.microsoft.com/office/drawing/2016/5/9/chartex" xmlns:cx4="http://schemas.microsoft.com/office/drawing/2016/5/10/chartex" xmlns:cx5="http://schemas.microsoft.com/office/drawing/2016/5/11/chartex" xmlns:cx6="http://schemas.microsoft.com/office/drawing/2016/5/12/chartex" xmlns:cx7="http://schemas.microsoft.com/office/drawing/2016/5/13/chartex" xmlns:cx8="http://schemas.microsoft.com/office/drawing/2016/5/14/chartex" xmlns:mc="http://schemas.openxmlformats.org/markup-compatibility/2006" xmlns:aink="http://schemas.microsoft.com/office/drawing/2016/ink" xmlns:am3d="http://schemas.microsoft.com/office/drawing/2017/model3d" xmlns:o="urn:schemas-microsoft-com:office:office" xmlns:r="http://schemas.openxmlformats.org/officeDocument/2006/relationships" xmlns:m="http://schemas.openxmlformats.org/officeDocument/2006/math" xmlns:v="urn:schemas-microsoft-com:vml" xmlns:wp14="http://schemas.microsoft.com/office/word/2010/wordprocessingDrawing" xmlns:wp="http://schemas.openxmlformats.org/drawingml/2006/wordprocessingDrawing" xmlns:w10="urn:schemas-microsoft-com:office:word" xmlns:w="http://schemas.openxmlformats.org/wordprocessingml/2006/main" xmlns:w14="http://schemas.microsoft.com/office/word/2010/wordml" xmlns:w15="http://schemas.microsoft.com/office/word/2012/wordml" xmlns:w16cid="http://schemas.microsoft.com/office/word/2016/wordml/cid" xmlns:w16se="http://schemas.microsoft.com/office/word/2015/wordml/symex" xmlns:wpg="http://schemas.microsoft.com/office/word/2010/wordprocessingGroup" xmlns:wpi="http://schemas.microsoft.com/office/word/2010/wordprocessingInk" xmlns:wne="http://schemas.microsoft.com/office/word/2006/wordml" xmlns:wps="http://schemas.microsoft.com/office/word/2010/wordprocessingShape" mc:Ignorable="w14 w15 w16se w16cid wp14">
+  <w:abstractNum w:abstractNumId="0" w15:restartNumberingAfterBreak="0">
+    <w:nsid w:val="549820C4"/>
+    <w:multiLevelType w:val="hybridMultilevel"/>
+    <w:tmpl w:val="E5FCA23C"/>
+    <w:lvl w:ilvl="0" w:tplc="5BF40D20">
+      <w:start w:val="1"/>
+      <w:numFmt w:val="decimal"/>
+      <w:lvlText w:val="%1)"/>
+      <w:lvlJc w:val="left"/>
+      <w:pPr>
+        <w:ind w:left="430" w:hanging="360"/>
+      </w:pPr>
+      <w:rPr>
+        <w:rFonts w:hint="default"/>
+      </w:rPr>
+    </w:lvl>
+    <w:lvl w:ilvl="1" w:tplc="04090019">
+      <w:start w:val="1"/>
+      <w:numFmt w:val="lowerLetter"/>
+      <w:lvlText w:val="%2."/>
+      <w:lvlJc w:val="left"/>
+      <w:pPr>
+        <w:ind w:left="1150" w:hanging="360"/>
+      </w:pPr>
+    </w:lvl>
+    <w:lvl w:ilvl="2" w:tplc="0409001B" w:tentative="1">
+      <w:start w:val="1"/>
+      <w:numFmt w:val="lowerRoman"/>
+      <w:lvlText w:val="%3."/>
+      <w:lvlJc w:val="right"/>
+      <w:pPr>
+        <w:ind w:left="1870" w:hanging="180"/>
+      </w:pPr>
+    </w:lvl>
+    <w:lvl w:ilvl="3" w:tplc="0409000F" w:tentative="1">
+      <w:start w:val="1"/>
+      <w:numFmt w:val="decimal"/>
+      <w:lvlText w:val="%4."/>
+      <w:lvlJc w:val="left"/>
+      <w:pPr>
+        <w:ind w:left="2590" w:hanging="360"/>
+      </w:pPr>
+    </w:lvl>
+    <w:lvl w:ilvl="4" w:tplc="04090019" w:tentative="1">
+      <w:start w:val="1"/>
+      <w:numFmt w:val="lowerLetter"/>
+      <w:lvlText w:val="%5."/>
+      <w:lvlJc w:val="left"/>
+      <w:pPr>
+        <w:ind w:left="3310" w:hanging="360"/>
+      </w:pPr>
+    </w:lvl>
+    <w:lvl w:ilvl="5" w:tplc="0409001B" w:tentative="1">
+      <w:start w:val="1"/>
+      <w:numFmt w:val="lowerRoman"/>
+      <w:lvlText w:val="%6."/>
+      <w:lvlJc w:val="right"/>
+      <w:pPr>
+        <w:ind w:left="4030" w:hanging="180"/>
+      </w:pPr>
+    </w:lvl>
+    <w:lvl w:ilvl="6" w:tplc="0409000F" w:tentative="1">
+      <w:start w:val="1"/>
+      <w:numFmt w:val="decimal"/>
+      <w:lvlText w:val="%7."/>
+      <w:lvlJc w:val="left"/>
+      <w:pPr>
+        <w:ind w:left="4750" w:hanging="360"/>
+      </w:pPr>
+    </w:lvl>
+    <w:lvl w:ilvl="7" w:tplc="04090019" w:tentative="1">
+      <w:start w:val="1"/>
+      <w:numFmt w:val="lowerLetter"/>
+      <w:lvlText w:val="%8."/>
+      <w:lvlJc w:val="left"/>
+      <w:pPr>
+        <w:ind w:left="5470" w:hanging="360"/>
+      </w:pPr>
+    </w:lvl>
+    <w:lvl w:ilvl="8" w:tplc="0409001B" w:tentative="1">
+      <w:start w:val="1"/>
+      <w:numFmt w:val="lowerRoman"/>
+      <w:lvlText w:val="%9."/>
+      <w:lvlJc w:val="right"/>
+      <w:pPr>
+        <w:ind w:left="6190" w:hanging="180"/>
+      </w:pPr>
+    </w:lvl>
+  </w:abstractNum>
+  <w:num w:numId="1">
+    <w:abstractNumId w:val="0"/>
+  </w:num>
+</w:numbering>
 </file>
 
 <file path=word/styles.xml><?xml version="1.0" encoding="utf-8"?>
@@ -765,6 +7086,36 @@
     <w:semiHidden/>
     <w:unhideWhenUsed/>
   </w:style>
+  <w:style w:type="paragraph" w:styleId="a3">
+    <w:name w:val="Normal (Web)"/>
+    <w:basedOn w:val="a"/>
+    <w:uiPriority w:val="99"/>
+    <w:unhideWhenUsed/>
+    <w:rsid w:val="008E7A08"/>
+    <w:pPr>
+      <w:spacing w:before="100" w:beforeAutospacing="1" w:after="100" w:afterAutospacing="1" w:line="240" w:lineRule="auto"/>
+    </w:pPr>
+    <w:rPr>
+      <w:rFonts w:ascii="Times New Roman" w:eastAsia="Times New Roman" w:hAnsi="Times New Roman" w:cs="Times New Roman"/>
+      <w:sz w:val="24"/>
+      <w:szCs w:val="24"/>
+      <w:lang w:val="ru-UA" w:eastAsia="ru-UA"/>
+    </w:rPr>
+  </w:style>
+  <w:style w:type="paragraph" w:styleId="a4">
+    <w:name w:val="List Paragraph"/>
+    <w:basedOn w:val="a"/>
+    <w:uiPriority w:val="34"/>
+    <w:qFormat/>
+    <w:rsid w:val="00A63319"/>
+    <w:pPr>
+      <w:ind w:left="720"/>
+      <w:contextualSpacing/>
+    </w:pPr>
+    <w:rPr>
+      <w:lang w:val="en-US"/>
+    </w:rPr>
+  </w:style>
 </w:styles>
 </file>
 
